--- a/DACS_codemaster.docx
+++ b/DACS_codemaster.docx
@@ -5,7 +5,7 @@
     <w:tbl>
       <w:tblPr>
         <w:tblStyle w:val="TableGrid"/>
-        <w:tblW w:w="9288" w:type="dxa"/>
+        <w:tblW w:w="9169" w:type="dxa"/>
         <w:tblBorders>
           <w:top w:val="thinThickSmallGap" w:sz="24" w:space="0" w:color="auto"/>
           <w:left w:val="thinThickSmallGap" w:sz="24" w:space="0" w:color="auto"/>
@@ -14,10 +14,11 @@
           <w:insideH w:val="thinThickSmallGap" w:sz="24" w:space="0" w:color="auto"/>
           <w:insideV w:val="thinThickSmallGap" w:sz="24" w:space="0" w:color="auto"/>
         </w:tblBorders>
+        <w:tblLayout w:type="fixed"/>
         <w:tblLook w:val="04A0" w:firstRow="1" w:lastRow="0" w:firstColumn="1" w:lastColumn="0" w:noHBand="0" w:noVBand="1"/>
       </w:tblPr>
       <w:tblGrid>
-        <w:gridCol w:w="9288"/>
+        <w:gridCol w:w="9169"/>
       </w:tblGrid>
       <w:tr>
         <w:trPr>
@@ -25,7 +26,7 @@
         </w:trPr>
         <w:tc>
           <w:tcPr>
-            <w:tcW w:w="9288" w:type="dxa"/>
+            <w:tcW w:w="9169" w:type="dxa"/>
           </w:tcPr>
           <w:p>
             <w:pPr>
@@ -324,100 +325,434 @@
               </w:rPr>
             </w:pPr>
           </w:p>
-          <w:p>
-            <w:pPr>
-              <w:tabs>
-                <w:tab w:val="left" w:pos="3120"/>
-              </w:tabs>
-              <w:spacing w:line="360" w:lineRule="auto"/>
-              <w:ind w:left="1077"/>
-              <w:jc w:val="both"/>
-              <w:rPr>
-                <w:sz w:val="30"/>
-                <w:szCs w:val="30"/>
-              </w:rPr>
-            </w:pPr>
-          </w:p>
-          <w:p>
-            <w:pPr>
-              <w:tabs>
-                <w:tab w:val="left" w:pos="5040"/>
-              </w:tabs>
-              <w:spacing w:line="360" w:lineRule="auto"/>
-              <w:jc w:val="both"/>
-              <w:rPr>
-                <w:sz w:val="30"/>
-                <w:szCs w:val="30"/>
-              </w:rPr>
-            </w:pPr>
-            <w:r>
-              <w:rPr>
-                <w:sz w:val="30"/>
-                <w:szCs w:val="30"/>
-              </w:rPr>
-              <w:t xml:space="preserve">  Giảng viên hướng dẫn: Thầy Nguyễn Thanh Đăng</w:t>
-            </w:r>
-          </w:p>
-          <w:p>
-            <w:pPr>
-              <w:tabs>
-                <w:tab w:val="left" w:pos="5040"/>
-              </w:tabs>
-              <w:spacing w:line="360" w:lineRule="auto"/>
-              <w:jc w:val="both"/>
-              <w:rPr>
-                <w:sz w:val="30"/>
-                <w:szCs w:val="30"/>
-              </w:rPr>
-            </w:pPr>
-            <w:r>
-              <w:rPr>
-                <w:sz w:val="30"/>
-                <w:szCs w:val="30"/>
-              </w:rPr>
-              <w:t xml:space="preserve">  Sinh viên thực hiện    : Trần Anh      MSSV: 2280600115 Lớp: 22DTHC1</w:t>
-            </w:r>
-          </w:p>
-          <w:p>
-            <w:pPr>
-              <w:tabs>
-                <w:tab w:val="left" w:pos="5040"/>
-              </w:tabs>
-              <w:spacing w:line="360" w:lineRule="auto"/>
-              <w:jc w:val="both"/>
-              <w:rPr>
-                <w:sz w:val="30"/>
-                <w:szCs w:val="30"/>
-              </w:rPr>
-            </w:pPr>
-            <w:r>
-              <w:rPr>
-                <w:sz w:val="30"/>
-                <w:szCs w:val="30"/>
-              </w:rPr>
-              <w:t xml:space="preserve">  Sinh viên thực hiện    : Đậu Thế Vũ  MSSV: 2280603724 Lớp: 22DTHC1</w:t>
-            </w:r>
-          </w:p>
-          <w:p>
-            <w:pPr>
-              <w:tabs>
-                <w:tab w:val="left" w:pos="5040"/>
-              </w:tabs>
-              <w:spacing w:line="360" w:lineRule="auto"/>
-              <w:jc w:val="both"/>
-              <w:rPr>
-                <w:sz w:val="30"/>
-                <w:szCs w:val="30"/>
-              </w:rPr>
-            </w:pPr>
-            <w:r>
-              <w:rPr>
-                <w:sz w:val="30"/>
-                <w:szCs w:val="30"/>
-              </w:rPr>
-              <w:t xml:space="preserve">  Sinh viên thực hiện    : Đậu Thế Vũ  MSSV: 2280600348 Lớp: 22DTHC1</w:t>
-            </w:r>
-          </w:p>
+          <w:tbl>
+            <w:tblPr>
+              <w:tblStyle w:val="TableGrid"/>
+              <w:tblW w:w="0" w:type="auto"/>
+              <w:tblBorders>
+                <w:top w:val="none" w:sz="0" w:space="0" w:color="auto"/>
+                <w:left w:val="none" w:sz="0" w:space="0" w:color="auto"/>
+                <w:bottom w:val="none" w:sz="0" w:space="0" w:color="auto"/>
+                <w:right w:val="none" w:sz="0" w:space="0" w:color="auto"/>
+                <w:insideH w:val="none" w:sz="0" w:space="0" w:color="auto"/>
+                <w:insideV w:val="none" w:sz="0" w:space="0" w:color="auto"/>
+              </w:tblBorders>
+              <w:tblLayout w:type="fixed"/>
+              <w:tblLook w:val="04A0" w:firstRow="1" w:lastRow="0" w:firstColumn="1" w:lastColumn="0" w:noHBand="0" w:noVBand="1"/>
+            </w:tblPr>
+            <w:tblGrid>
+              <w:gridCol w:w="3020"/>
+              <w:gridCol w:w="3021"/>
+              <w:gridCol w:w="3021"/>
+            </w:tblGrid>
+            <w:tr>
+              <w:tc>
+                <w:tcPr>
+                  <w:tcW w:w="9062" w:type="dxa"/>
+                  <w:gridSpan w:val="3"/>
+                  <w:vAlign w:val="center"/>
+                </w:tcPr>
+                <w:p>
+                  <w:pPr>
+                    <w:tabs>
+                      <w:tab w:val="left" w:pos="5040"/>
+                    </w:tabs>
+                    <w:spacing w:line="360" w:lineRule="auto"/>
+                    <w:jc w:val="both"/>
+                    <w:rPr>
+                      <w:sz w:val="30"/>
+                      <w:szCs w:val="30"/>
+                    </w:rPr>
+                  </w:pPr>
+                  <w:r>
+                    <w:rPr>
+                      <w:sz w:val="30"/>
+                      <w:szCs w:val="30"/>
+                    </w:rPr>
+                    <w:t>Giảng viên hướng dẫn: Thầy Nguyễn Thanh Đăng</w:t>
+                  </w:r>
+                </w:p>
+              </w:tc>
+            </w:tr>
+            <w:tr>
+              <w:tc>
+                <w:tcPr>
+                  <w:tcW w:w="3020" w:type="dxa"/>
+                  <w:vAlign w:val="center"/>
+                </w:tcPr>
+                <w:p>
+                  <w:pPr>
+                    <w:tabs>
+                      <w:tab w:val="left" w:pos="5040"/>
+                    </w:tabs>
+                    <w:spacing w:line="360" w:lineRule="auto"/>
+                    <w:rPr>
+                      <w:sz w:val="30"/>
+                      <w:szCs w:val="30"/>
+                    </w:rPr>
+                  </w:pPr>
+                </w:p>
+              </w:tc>
+              <w:tc>
+                <w:tcPr>
+                  <w:tcW w:w="3021" w:type="dxa"/>
+                  <w:vAlign w:val="center"/>
+                </w:tcPr>
+                <w:p>
+                  <w:pPr>
+                    <w:tabs>
+                      <w:tab w:val="left" w:pos="5040"/>
+                    </w:tabs>
+                    <w:spacing w:line="360" w:lineRule="auto"/>
+                    <w:rPr>
+                      <w:sz w:val="30"/>
+                      <w:szCs w:val="30"/>
+                    </w:rPr>
+                  </w:pPr>
+                </w:p>
+              </w:tc>
+              <w:tc>
+                <w:tcPr>
+                  <w:tcW w:w="3021" w:type="dxa"/>
+                  <w:vAlign w:val="center"/>
+                </w:tcPr>
+                <w:p>
+                  <w:pPr>
+                    <w:tabs>
+                      <w:tab w:val="left" w:pos="5040"/>
+                    </w:tabs>
+                    <w:spacing w:line="360" w:lineRule="auto"/>
+                    <w:rPr>
+                      <w:sz w:val="30"/>
+                      <w:szCs w:val="30"/>
+                    </w:rPr>
+                  </w:pPr>
+                </w:p>
+              </w:tc>
+            </w:tr>
+            <w:tr>
+              <w:tc>
+                <w:tcPr>
+                  <w:tcW w:w="3020" w:type="dxa"/>
+                  <w:vAlign w:val="center"/>
+                </w:tcPr>
+                <w:p>
+                  <w:pPr>
+                    <w:tabs>
+                      <w:tab w:val="left" w:pos="5040"/>
+                    </w:tabs>
+                    <w:spacing w:line="360" w:lineRule="auto"/>
+                    <w:rPr>
+                      <w:sz w:val="30"/>
+                      <w:szCs w:val="30"/>
+                    </w:rPr>
+                  </w:pPr>
+                  <w:r>
+                    <w:rPr>
+                      <w:sz w:val="30"/>
+                      <w:szCs w:val="30"/>
+                    </w:rPr>
+                    <w:t>Sinh viên thực hiện</w:t>
+                  </w:r>
+                </w:p>
+              </w:tc>
+              <w:tc>
+                <w:tcPr>
+                  <w:tcW w:w="3021" w:type="dxa"/>
+                  <w:vAlign w:val="center"/>
+                </w:tcPr>
+                <w:p>
+                  <w:pPr>
+                    <w:tabs>
+                      <w:tab w:val="left" w:pos="5040"/>
+                    </w:tabs>
+                    <w:spacing w:line="360" w:lineRule="auto"/>
+                    <w:rPr>
+                      <w:sz w:val="30"/>
+                      <w:szCs w:val="30"/>
+                    </w:rPr>
+                  </w:pPr>
+                  <w:r>
+                    <w:rPr>
+                      <w:sz w:val="30"/>
+                      <w:szCs w:val="30"/>
+                    </w:rPr>
+                    <w:t>MSSV</w:t>
+                  </w:r>
+                </w:p>
+              </w:tc>
+              <w:tc>
+                <w:tcPr>
+                  <w:tcW w:w="3021" w:type="dxa"/>
+                  <w:vAlign w:val="center"/>
+                </w:tcPr>
+                <w:p>
+                  <w:pPr>
+                    <w:tabs>
+                      <w:tab w:val="left" w:pos="5040"/>
+                    </w:tabs>
+                    <w:spacing w:line="360" w:lineRule="auto"/>
+                    <w:rPr>
+                      <w:sz w:val="30"/>
+                      <w:szCs w:val="30"/>
+                    </w:rPr>
+                  </w:pPr>
+                  <w:r>
+                    <w:rPr>
+                      <w:sz w:val="30"/>
+                      <w:szCs w:val="30"/>
+                    </w:rPr>
+                    <w:t>Lớp</w:t>
+                  </w:r>
+                </w:p>
+              </w:tc>
+            </w:tr>
+            <w:tr>
+              <w:tc>
+                <w:tcPr>
+                  <w:tcW w:w="3020" w:type="dxa"/>
+                  <w:vAlign w:val="center"/>
+                </w:tcPr>
+                <w:p>
+                  <w:pPr>
+                    <w:tabs>
+                      <w:tab w:val="left" w:pos="5040"/>
+                    </w:tabs>
+                    <w:spacing w:line="360" w:lineRule="auto"/>
+                    <w:rPr>
+                      <w:sz w:val="30"/>
+                      <w:szCs w:val="30"/>
+                    </w:rPr>
+                  </w:pPr>
+                  <w:r>
+                    <w:rPr>
+                      <w:sz w:val="30"/>
+                      <w:szCs w:val="30"/>
+                    </w:rPr>
+                    <w:t>Trần Anh</w:t>
+                  </w:r>
+                </w:p>
+              </w:tc>
+              <w:tc>
+                <w:tcPr>
+                  <w:tcW w:w="3021" w:type="dxa"/>
+                  <w:vAlign w:val="center"/>
+                </w:tcPr>
+                <w:p>
+                  <w:pPr>
+                    <w:tabs>
+                      <w:tab w:val="left" w:pos="5040"/>
+                    </w:tabs>
+                    <w:spacing w:line="360" w:lineRule="auto"/>
+                    <w:rPr>
+                      <w:sz w:val="30"/>
+                      <w:szCs w:val="30"/>
+                    </w:rPr>
+                  </w:pPr>
+                  <w:r>
+                    <w:rPr>
+                      <w:sz w:val="30"/>
+                      <w:szCs w:val="30"/>
+                    </w:rPr>
+                    <w:t>228</w:t>
+                  </w:r>
+                  <w:r>
+                    <w:rPr>
+                      <w:sz w:val="30"/>
+                      <w:szCs w:val="30"/>
+                    </w:rPr>
+                    <w:t>0</w:t>
+                  </w:r>
+                  <w:r>
+                    <w:rPr>
+                      <w:sz w:val="30"/>
+                      <w:szCs w:val="30"/>
+                    </w:rPr>
+                    <w:t>600115</w:t>
+                  </w:r>
+                </w:p>
+              </w:tc>
+              <w:tc>
+                <w:tcPr>
+                  <w:tcW w:w="3021" w:type="dxa"/>
+                  <w:vAlign w:val="center"/>
+                </w:tcPr>
+                <w:p>
+                  <w:pPr>
+                    <w:tabs>
+                      <w:tab w:val="left" w:pos="5040"/>
+                    </w:tabs>
+                    <w:spacing w:line="360" w:lineRule="auto"/>
+                    <w:rPr>
+                      <w:sz w:val="30"/>
+                      <w:szCs w:val="30"/>
+                    </w:rPr>
+                  </w:pPr>
+                  <w:r>
+                    <w:rPr>
+                      <w:sz w:val="30"/>
+                      <w:szCs w:val="30"/>
+                    </w:rPr>
+                    <w:t>22DTHC1</w:t>
+                  </w:r>
+                </w:p>
+              </w:tc>
+            </w:tr>
+            <w:tr>
+              <w:tc>
+                <w:tcPr>
+                  <w:tcW w:w="3020" w:type="dxa"/>
+                  <w:vAlign w:val="center"/>
+                </w:tcPr>
+                <w:p>
+                  <w:pPr>
+                    <w:tabs>
+                      <w:tab w:val="left" w:pos="5040"/>
+                    </w:tabs>
+                    <w:spacing w:line="360" w:lineRule="auto"/>
+                    <w:rPr>
+                      <w:sz w:val="30"/>
+                      <w:szCs w:val="30"/>
+                    </w:rPr>
+                  </w:pPr>
+                  <w:r>
+                    <w:rPr>
+                      <w:sz w:val="30"/>
+                      <w:szCs w:val="30"/>
+                    </w:rPr>
+                    <w:t>Đậu Thế Vũ</w:t>
+                  </w:r>
+                </w:p>
+              </w:tc>
+              <w:tc>
+                <w:tcPr>
+                  <w:tcW w:w="3021" w:type="dxa"/>
+                  <w:vAlign w:val="center"/>
+                </w:tcPr>
+                <w:p>
+                  <w:pPr>
+                    <w:tabs>
+                      <w:tab w:val="left" w:pos="5040"/>
+                    </w:tabs>
+                    <w:spacing w:line="360" w:lineRule="auto"/>
+                    <w:rPr>
+                      <w:sz w:val="30"/>
+                      <w:szCs w:val="30"/>
+                    </w:rPr>
+                  </w:pPr>
+                  <w:r>
+                    <w:rPr>
+                      <w:sz w:val="30"/>
+                      <w:szCs w:val="30"/>
+                    </w:rPr>
+                    <w:t>2280603724</w:t>
+                  </w:r>
+                </w:p>
+              </w:tc>
+              <w:tc>
+                <w:tcPr>
+                  <w:tcW w:w="3021" w:type="dxa"/>
+                  <w:vAlign w:val="center"/>
+                </w:tcPr>
+                <w:p>
+                  <w:pPr>
+                    <w:tabs>
+                      <w:tab w:val="left" w:pos="5040"/>
+                    </w:tabs>
+                    <w:spacing w:line="360" w:lineRule="auto"/>
+                    <w:rPr>
+                      <w:sz w:val="30"/>
+                      <w:szCs w:val="30"/>
+                    </w:rPr>
+                  </w:pPr>
+                  <w:r>
+                    <w:rPr>
+                      <w:sz w:val="30"/>
+                      <w:szCs w:val="30"/>
+                    </w:rPr>
+                    <w:t>22DTHC1</w:t>
+                  </w:r>
+                </w:p>
+              </w:tc>
+            </w:tr>
+            <w:tr>
+              <w:tc>
+                <w:tcPr>
+                  <w:tcW w:w="3020" w:type="dxa"/>
+                  <w:vAlign w:val="center"/>
+                </w:tcPr>
+                <w:p>
+                  <w:pPr>
+                    <w:tabs>
+                      <w:tab w:val="left" w:pos="5040"/>
+                    </w:tabs>
+                    <w:spacing w:line="360" w:lineRule="auto"/>
+                    <w:rPr>
+                      <w:sz w:val="30"/>
+                      <w:szCs w:val="30"/>
+                    </w:rPr>
+                  </w:pPr>
+                  <w:r>
+                    <w:rPr>
+                      <w:sz w:val="30"/>
+                      <w:szCs w:val="30"/>
+                    </w:rPr>
+                    <w:t>Nguyễn Kiên Cường</w:t>
+                  </w:r>
+                </w:p>
+              </w:tc>
+              <w:tc>
+                <w:tcPr>
+                  <w:tcW w:w="3021" w:type="dxa"/>
+                  <w:vAlign w:val="center"/>
+                </w:tcPr>
+                <w:p>
+                  <w:pPr>
+                    <w:tabs>
+                      <w:tab w:val="left" w:pos="5040"/>
+                    </w:tabs>
+                    <w:spacing w:line="360" w:lineRule="auto"/>
+                    <w:rPr>
+                      <w:sz w:val="30"/>
+                      <w:szCs w:val="30"/>
+                    </w:rPr>
+                  </w:pPr>
+                  <w:r>
+                    <w:rPr>
+                      <w:sz w:val="30"/>
+                      <w:szCs w:val="30"/>
+                    </w:rPr>
+                    <w:t>2280600348</w:t>
+                  </w:r>
+                </w:p>
+              </w:tc>
+              <w:tc>
+                <w:tcPr>
+                  <w:tcW w:w="3021" w:type="dxa"/>
+                  <w:vAlign w:val="center"/>
+                </w:tcPr>
+                <w:p>
+                  <w:pPr>
+                    <w:tabs>
+                      <w:tab w:val="left" w:pos="5040"/>
+                    </w:tabs>
+                    <w:spacing w:line="360" w:lineRule="auto"/>
+                    <w:rPr>
+                      <w:sz w:val="30"/>
+                      <w:szCs w:val="30"/>
+                    </w:rPr>
+                  </w:pPr>
+                  <w:r>
+                    <w:rPr>
+                      <w:sz w:val="30"/>
+                      <w:szCs w:val="30"/>
+                    </w:rPr>
+                    <w:t>22DTHC1</w:t>
+                  </w:r>
+                </w:p>
+              </w:tc>
+            </w:tr>
+          </w:tbl>
           <w:p>
             <w:pPr>
               <w:tabs>
@@ -463,11 +798,6 @@
               <w:t>TP. Hồ Chí Minh, ngày 25 tháng 5 năm 2025</w:t>
             </w:r>
           </w:p>
-          <w:p>
-            <w:pPr>
-              <w:spacing w:after="160" w:line="360" w:lineRule="auto"/>
-            </w:pPr>
-          </w:p>
         </w:tc>
       </w:tr>
     </w:tbl>
@@ -486,7 +816,7 @@
     <w:tbl>
       <w:tblPr>
         <w:tblStyle w:val="TableGrid"/>
-        <w:tblW w:w="9288" w:type="dxa"/>
+        <w:tblW w:w="9169" w:type="dxa"/>
         <w:tblBorders>
           <w:top w:val="thinThickSmallGap" w:sz="24" w:space="0" w:color="auto"/>
           <w:left w:val="thinThickSmallGap" w:sz="24" w:space="0" w:color="auto"/>
@@ -495,10 +825,11 @@
           <w:insideH w:val="thinThickSmallGap" w:sz="24" w:space="0" w:color="auto"/>
           <w:insideV w:val="thinThickSmallGap" w:sz="24" w:space="0" w:color="auto"/>
         </w:tblBorders>
+        <w:tblLayout w:type="fixed"/>
         <w:tblLook w:val="04A0" w:firstRow="1" w:lastRow="0" w:firstColumn="1" w:lastColumn="0" w:noHBand="0" w:noVBand="1"/>
       </w:tblPr>
       <w:tblGrid>
-        <w:gridCol w:w="9288"/>
+        <w:gridCol w:w="9169"/>
       </w:tblGrid>
       <w:tr>
         <w:trPr>
@@ -506,7 +837,7 @@
         </w:trPr>
         <w:tc>
           <w:tcPr>
-            <w:tcW w:w="9288" w:type="dxa"/>
+            <w:tcW w:w="9169" w:type="dxa"/>
           </w:tcPr>
           <w:p>
             <w:pPr>
@@ -808,20 +1139,6 @@
           <w:p>
             <w:pPr>
               <w:tabs>
-                <w:tab w:val="left" w:pos="3120"/>
-              </w:tabs>
-              <w:spacing w:line="360" w:lineRule="auto"/>
-              <w:ind w:left="1077"/>
-              <w:jc w:val="both"/>
-              <w:rPr>
-                <w:sz w:val="30"/>
-                <w:szCs w:val="30"/>
-              </w:rPr>
-            </w:pPr>
-          </w:p>
-          <w:p>
-            <w:pPr>
-              <w:tabs>
                 <w:tab w:val="left" w:pos="5040"/>
               </w:tabs>
               <w:spacing w:line="360" w:lineRule="auto"/>
@@ -831,74 +1148,435 @@
                 <w:szCs w:val="30"/>
               </w:rPr>
             </w:pPr>
-            <w:r>
-              <w:rPr>
-                <w:sz w:val="30"/>
-                <w:szCs w:val="30"/>
-              </w:rPr>
-              <w:t xml:space="preserve">  Giảng viên hướng dẫn: Thầy Nguyễn Thanh Đăng</w:t>
-            </w:r>
           </w:p>
-          <w:p>
-            <w:pPr>
-              <w:tabs>
-                <w:tab w:val="left" w:pos="5040"/>
-              </w:tabs>
-              <w:spacing w:line="360" w:lineRule="auto"/>
-              <w:jc w:val="both"/>
-              <w:rPr>
-                <w:sz w:val="30"/>
-                <w:szCs w:val="30"/>
-              </w:rPr>
-            </w:pPr>
-            <w:r>
-              <w:rPr>
-                <w:sz w:val="30"/>
-                <w:szCs w:val="30"/>
-              </w:rPr>
-              <w:t xml:space="preserve">  Sinh viên thực hiện    : Trần Anh      MSSV: 2280600115 Lớp: 22DTHC1</w:t>
-            </w:r>
-          </w:p>
-          <w:p>
-            <w:pPr>
-              <w:tabs>
-                <w:tab w:val="left" w:pos="5040"/>
-              </w:tabs>
-              <w:spacing w:line="360" w:lineRule="auto"/>
-              <w:jc w:val="both"/>
-              <w:rPr>
-                <w:sz w:val="30"/>
-                <w:szCs w:val="30"/>
-              </w:rPr>
-            </w:pPr>
-            <w:r>
-              <w:rPr>
-                <w:sz w:val="30"/>
-                <w:szCs w:val="30"/>
-              </w:rPr>
-              <w:t xml:space="preserve">  Sinh viên thực hiện    : Đậu Thế Vũ  MSSV: 2280603724 Lớp: 22DTHC1</w:t>
-            </w:r>
-          </w:p>
-          <w:p>
-            <w:pPr>
-              <w:tabs>
-                <w:tab w:val="left" w:pos="5040"/>
-              </w:tabs>
-              <w:spacing w:line="360" w:lineRule="auto"/>
-              <w:jc w:val="both"/>
-              <w:rPr>
-                <w:sz w:val="30"/>
-                <w:szCs w:val="30"/>
-              </w:rPr>
-            </w:pPr>
-            <w:r>
-              <w:rPr>
-                <w:sz w:val="30"/>
-                <w:szCs w:val="30"/>
-              </w:rPr>
-              <w:t xml:space="preserve">  Sinh viên thực hiện    : Đậu Thế Vũ  MSSV: 2280600348 Lớp: 22DTHC1</w:t>
-            </w:r>
-          </w:p>
+          <w:tbl>
+            <w:tblPr>
+              <w:tblStyle w:val="TableGrid"/>
+              <w:tblW w:w="0" w:type="auto"/>
+              <w:tblBorders>
+                <w:top w:val="none" w:sz="0" w:space="0" w:color="auto"/>
+                <w:left w:val="none" w:sz="0" w:space="0" w:color="auto"/>
+                <w:bottom w:val="none" w:sz="0" w:space="0" w:color="auto"/>
+                <w:right w:val="none" w:sz="0" w:space="0" w:color="auto"/>
+                <w:insideH w:val="none" w:sz="0" w:space="0" w:color="auto"/>
+                <w:insideV w:val="none" w:sz="0" w:space="0" w:color="auto"/>
+              </w:tblBorders>
+              <w:tblLayout w:type="fixed"/>
+              <w:tblLook w:val="04A0" w:firstRow="1" w:lastRow="0" w:firstColumn="1" w:lastColumn="0" w:noHBand="0" w:noVBand="1"/>
+            </w:tblPr>
+            <w:tblGrid>
+              <w:gridCol w:w="3020"/>
+              <w:gridCol w:w="3021"/>
+              <w:gridCol w:w="3021"/>
+            </w:tblGrid>
+            <w:tr>
+              <w:tc>
+                <w:tcPr>
+                  <w:tcW w:w="9062" w:type="dxa"/>
+                  <w:gridSpan w:val="3"/>
+                  <w:vAlign w:val="center"/>
+                </w:tcPr>
+                <w:p>
+                  <w:pPr>
+                    <w:tabs>
+                      <w:tab w:val="left" w:pos="5040"/>
+                    </w:tabs>
+                    <w:spacing w:line="360" w:lineRule="auto"/>
+                    <w:jc w:val="both"/>
+                    <w:rPr>
+                      <w:sz w:val="30"/>
+                      <w:szCs w:val="30"/>
+                    </w:rPr>
+                  </w:pPr>
+                  <w:r>
+                    <w:rPr>
+                      <w:sz w:val="30"/>
+                      <w:szCs w:val="30"/>
+                    </w:rPr>
+                    <w:t>Giảng viên hướng dẫn: Thầy Nguyễn Thanh Đăng</w:t>
+                  </w:r>
+                </w:p>
+              </w:tc>
+            </w:tr>
+            <w:tr>
+              <w:tc>
+                <w:tcPr>
+                  <w:tcW w:w="3020" w:type="dxa"/>
+                  <w:vAlign w:val="center"/>
+                </w:tcPr>
+                <w:p>
+                  <w:pPr>
+                    <w:tabs>
+                      <w:tab w:val="left" w:pos="5040"/>
+                    </w:tabs>
+                    <w:spacing w:line="360" w:lineRule="auto"/>
+                    <w:rPr>
+                      <w:sz w:val="30"/>
+                      <w:szCs w:val="30"/>
+                    </w:rPr>
+                  </w:pPr>
+                </w:p>
+              </w:tc>
+              <w:tc>
+                <w:tcPr>
+                  <w:tcW w:w="3021" w:type="dxa"/>
+                  <w:vAlign w:val="center"/>
+                </w:tcPr>
+                <w:p>
+                  <w:pPr>
+                    <w:tabs>
+                      <w:tab w:val="left" w:pos="5040"/>
+                    </w:tabs>
+                    <w:spacing w:line="360" w:lineRule="auto"/>
+                    <w:rPr>
+                      <w:sz w:val="30"/>
+                      <w:szCs w:val="30"/>
+                    </w:rPr>
+                  </w:pPr>
+                </w:p>
+              </w:tc>
+              <w:tc>
+                <w:tcPr>
+                  <w:tcW w:w="3021" w:type="dxa"/>
+                  <w:vAlign w:val="center"/>
+                </w:tcPr>
+                <w:p>
+                  <w:pPr>
+                    <w:tabs>
+                      <w:tab w:val="left" w:pos="5040"/>
+                    </w:tabs>
+                    <w:spacing w:line="360" w:lineRule="auto"/>
+                    <w:rPr>
+                      <w:sz w:val="30"/>
+                      <w:szCs w:val="30"/>
+                    </w:rPr>
+                  </w:pPr>
+                </w:p>
+              </w:tc>
+            </w:tr>
+            <w:tr>
+              <w:tc>
+                <w:tcPr>
+                  <w:tcW w:w="3020" w:type="dxa"/>
+                  <w:vAlign w:val="center"/>
+                </w:tcPr>
+                <w:p>
+                  <w:pPr>
+                    <w:tabs>
+                      <w:tab w:val="left" w:pos="5040"/>
+                    </w:tabs>
+                    <w:spacing w:line="360" w:lineRule="auto"/>
+                    <w:rPr>
+                      <w:sz w:val="30"/>
+                      <w:szCs w:val="30"/>
+                    </w:rPr>
+                  </w:pPr>
+                  <w:r>
+                    <w:rPr>
+                      <w:sz w:val="30"/>
+                      <w:szCs w:val="30"/>
+                    </w:rPr>
+                    <w:t>Sinh viên thực hiện</w:t>
+                  </w:r>
+                </w:p>
+              </w:tc>
+              <w:tc>
+                <w:tcPr>
+                  <w:tcW w:w="3021" w:type="dxa"/>
+                  <w:vAlign w:val="center"/>
+                </w:tcPr>
+                <w:p>
+                  <w:pPr>
+                    <w:tabs>
+                      <w:tab w:val="left" w:pos="5040"/>
+                    </w:tabs>
+                    <w:spacing w:line="360" w:lineRule="auto"/>
+                    <w:rPr>
+                      <w:sz w:val="30"/>
+                      <w:szCs w:val="30"/>
+                    </w:rPr>
+                  </w:pPr>
+                  <w:r>
+                    <w:rPr>
+                      <w:sz w:val="30"/>
+                      <w:szCs w:val="30"/>
+                    </w:rPr>
+                    <w:t>MSSV</w:t>
+                  </w:r>
+                </w:p>
+              </w:tc>
+              <w:tc>
+                <w:tcPr>
+                  <w:tcW w:w="3021" w:type="dxa"/>
+                  <w:vAlign w:val="center"/>
+                </w:tcPr>
+                <w:p>
+                  <w:pPr>
+                    <w:tabs>
+                      <w:tab w:val="left" w:pos="5040"/>
+                    </w:tabs>
+                    <w:spacing w:line="360" w:lineRule="auto"/>
+                    <w:rPr>
+                      <w:sz w:val="30"/>
+                      <w:szCs w:val="30"/>
+                    </w:rPr>
+                  </w:pPr>
+                  <w:r>
+                    <w:rPr>
+                      <w:sz w:val="30"/>
+                      <w:szCs w:val="30"/>
+                    </w:rPr>
+                    <w:t>Lớp</w:t>
+                  </w:r>
+                </w:p>
+              </w:tc>
+            </w:tr>
+            <w:tr>
+              <w:tc>
+                <w:tcPr>
+                  <w:tcW w:w="3020" w:type="dxa"/>
+                  <w:vAlign w:val="center"/>
+                </w:tcPr>
+                <w:p>
+                  <w:pPr>
+                    <w:tabs>
+                      <w:tab w:val="left" w:pos="5040"/>
+                    </w:tabs>
+                    <w:spacing w:line="360" w:lineRule="auto"/>
+                    <w:rPr>
+                      <w:sz w:val="30"/>
+                      <w:szCs w:val="30"/>
+                    </w:rPr>
+                  </w:pPr>
+                  <w:r>
+                    <w:rPr>
+                      <w:sz w:val="30"/>
+                      <w:szCs w:val="30"/>
+                    </w:rPr>
+                    <w:t>Trần Anh</w:t>
+                  </w:r>
+                </w:p>
+              </w:tc>
+              <w:tc>
+                <w:tcPr>
+                  <w:tcW w:w="3021" w:type="dxa"/>
+                  <w:vAlign w:val="center"/>
+                </w:tcPr>
+                <w:p>
+                  <w:pPr>
+                    <w:tabs>
+                      <w:tab w:val="left" w:pos="5040"/>
+                    </w:tabs>
+                    <w:spacing w:line="360" w:lineRule="auto"/>
+                    <w:rPr>
+                      <w:sz w:val="30"/>
+                      <w:szCs w:val="30"/>
+                    </w:rPr>
+                  </w:pPr>
+                  <w:r>
+                    <w:rPr>
+                      <w:sz w:val="30"/>
+                      <w:szCs w:val="30"/>
+                    </w:rPr>
+                    <w:t>228</w:t>
+                  </w:r>
+                  <w:r>
+                    <w:rPr>
+                      <w:sz w:val="30"/>
+                      <w:szCs w:val="30"/>
+                    </w:rPr>
+                    <w:t>0</w:t>
+                  </w:r>
+                  <w:r>
+                    <w:rPr>
+                      <w:sz w:val="30"/>
+                      <w:szCs w:val="30"/>
+                    </w:rPr>
+                    <w:t>600115</w:t>
+                  </w:r>
+                </w:p>
+              </w:tc>
+              <w:tc>
+                <w:tcPr>
+                  <w:tcW w:w="3021" w:type="dxa"/>
+                  <w:vAlign w:val="center"/>
+                </w:tcPr>
+                <w:p>
+                  <w:pPr>
+                    <w:tabs>
+                      <w:tab w:val="left" w:pos="5040"/>
+                    </w:tabs>
+                    <w:spacing w:line="360" w:lineRule="auto"/>
+                    <w:rPr>
+                      <w:sz w:val="30"/>
+                      <w:szCs w:val="30"/>
+                    </w:rPr>
+                  </w:pPr>
+                  <w:r>
+                    <w:rPr>
+                      <w:sz w:val="30"/>
+                      <w:szCs w:val="30"/>
+                    </w:rPr>
+                    <w:t>22DTHC1</w:t>
+                  </w:r>
+                </w:p>
+              </w:tc>
+            </w:tr>
+            <w:tr>
+              <w:tc>
+                <w:tcPr>
+                  <w:tcW w:w="3020" w:type="dxa"/>
+                  <w:vAlign w:val="center"/>
+                </w:tcPr>
+                <w:p>
+                  <w:pPr>
+                    <w:tabs>
+                      <w:tab w:val="left" w:pos="5040"/>
+                    </w:tabs>
+                    <w:spacing w:line="360" w:lineRule="auto"/>
+                    <w:rPr>
+                      <w:sz w:val="30"/>
+                      <w:szCs w:val="30"/>
+                    </w:rPr>
+                  </w:pPr>
+                  <w:r>
+                    <w:rPr>
+                      <w:sz w:val="30"/>
+                      <w:szCs w:val="30"/>
+                    </w:rPr>
+                    <w:t>Đậu Thế Vũ</w:t>
+                  </w:r>
+                </w:p>
+              </w:tc>
+              <w:tc>
+                <w:tcPr>
+                  <w:tcW w:w="3021" w:type="dxa"/>
+                  <w:vAlign w:val="center"/>
+                </w:tcPr>
+                <w:p>
+                  <w:pPr>
+                    <w:tabs>
+                      <w:tab w:val="left" w:pos="5040"/>
+                    </w:tabs>
+                    <w:spacing w:line="360" w:lineRule="auto"/>
+                    <w:rPr>
+                      <w:sz w:val="30"/>
+                      <w:szCs w:val="30"/>
+                    </w:rPr>
+                  </w:pPr>
+                  <w:r>
+                    <w:rPr>
+                      <w:sz w:val="30"/>
+                      <w:szCs w:val="30"/>
+                    </w:rPr>
+                    <w:t>2280603724</w:t>
+                  </w:r>
+                </w:p>
+              </w:tc>
+              <w:tc>
+                <w:tcPr>
+                  <w:tcW w:w="3021" w:type="dxa"/>
+                  <w:vAlign w:val="center"/>
+                </w:tcPr>
+                <w:p>
+                  <w:pPr>
+                    <w:tabs>
+                      <w:tab w:val="left" w:pos="5040"/>
+                    </w:tabs>
+                    <w:spacing w:line="360" w:lineRule="auto"/>
+                    <w:rPr>
+                      <w:sz w:val="30"/>
+                      <w:szCs w:val="30"/>
+                    </w:rPr>
+                  </w:pPr>
+                  <w:r>
+                    <w:rPr>
+                      <w:sz w:val="30"/>
+                      <w:szCs w:val="30"/>
+                    </w:rPr>
+                    <w:t>22DTHC1</w:t>
+                  </w:r>
+                </w:p>
+              </w:tc>
+            </w:tr>
+            <w:tr>
+              <w:tc>
+                <w:tcPr>
+                  <w:tcW w:w="3020" w:type="dxa"/>
+                  <w:vAlign w:val="center"/>
+                </w:tcPr>
+                <w:p>
+                  <w:pPr>
+                    <w:tabs>
+                      <w:tab w:val="left" w:pos="5040"/>
+                    </w:tabs>
+                    <w:spacing w:line="360" w:lineRule="auto"/>
+                    <w:rPr>
+                      <w:sz w:val="30"/>
+                      <w:szCs w:val="30"/>
+                    </w:rPr>
+                  </w:pPr>
+                  <w:r>
+                    <w:rPr>
+                      <w:sz w:val="30"/>
+                      <w:szCs w:val="30"/>
+                    </w:rPr>
+                    <w:t>Nguyễn Kiên Cường</w:t>
+                  </w:r>
+                </w:p>
+              </w:tc>
+              <w:tc>
+                <w:tcPr>
+                  <w:tcW w:w="3021" w:type="dxa"/>
+                  <w:vAlign w:val="center"/>
+                </w:tcPr>
+                <w:p>
+                  <w:pPr>
+                    <w:tabs>
+                      <w:tab w:val="left" w:pos="5040"/>
+                    </w:tabs>
+                    <w:spacing w:line="360" w:lineRule="auto"/>
+                    <w:rPr>
+                      <w:sz w:val="30"/>
+                      <w:szCs w:val="30"/>
+                    </w:rPr>
+                  </w:pPr>
+                  <w:r>
+                    <w:rPr>
+                      <w:sz w:val="30"/>
+                      <w:szCs w:val="30"/>
+                    </w:rPr>
+                    <w:t>2280600348</w:t>
+                  </w:r>
+                </w:p>
+              </w:tc>
+              <w:tc>
+                <w:tcPr>
+                  <w:tcW w:w="3021" w:type="dxa"/>
+                  <w:vAlign w:val="center"/>
+                </w:tcPr>
+                <w:p>
+                  <w:pPr>
+                    <w:tabs>
+                      <w:tab w:val="left" w:pos="5040"/>
+                    </w:tabs>
+                    <w:spacing w:line="360" w:lineRule="auto"/>
+                    <w:rPr>
+                      <w:sz w:val="30"/>
+                      <w:szCs w:val="30"/>
+                    </w:rPr>
+                  </w:pPr>
+                  <w:r>
+                    <w:rPr>
+                      <w:sz w:val="30"/>
+                      <w:szCs w:val="30"/>
+                    </w:rPr>
+                    <w:t>22DTHC1</w:t>
+                  </w:r>
+                </w:p>
+              </w:tc>
+            </w:tr>
+          </w:tbl>
           <w:p>
             <w:pPr>
               <w:tabs>
@@ -931,23 +1609,14 @@
               </w:tabs>
               <w:spacing w:line="360" w:lineRule="auto"/>
               <w:jc w:val="center"/>
+            </w:pPr>
+            <w:r>
               <w:rPr>
                 <w:sz w:val="30"/>
                 <w:szCs w:val="30"/>
               </w:rPr>
-            </w:pPr>
-            <w:r>
-              <w:rPr>
-                <w:sz w:val="30"/>
-                <w:szCs w:val="30"/>
-              </w:rPr>
               <w:t>TP. Hồ Chí Minh, ngày 25 tháng 5 năm 2025</w:t>
             </w:r>
-          </w:p>
-          <w:p>
-            <w:pPr>
-              <w:spacing w:after="160" w:line="360" w:lineRule="auto"/>
-            </w:pPr>
           </w:p>
         </w:tc>
       </w:tr>
@@ -16890,7 +17559,7 @@
   <w:style w:type="paragraph" w:default="1" w:styleId="Normal">
     <w:name w:val="Normal"/>
     <w:qFormat/>
-    <w:rsid w:val="001D13B6"/>
+    <w:rsid w:val="00FF5BE9"/>
   </w:style>
   <w:style w:type="paragraph" w:styleId="Heading1">
     <w:name w:val="heading 1"/>
@@ -17904,28 +18573,28 @@
 </file>
 
 <file path=customXml/item1.xml><?xml version="1.0" encoding="utf-8"?>
+<b:Sources xmlns:b="http://schemas.openxmlformats.org/officeDocument/2006/bibliography" xmlns="http://schemas.openxmlformats.org/officeDocument/2006/bibliography" SelectedStyle="\APASixthEditionOfficeOnline.xsl" StyleName="APA" Version="6"/>
+</file>
+
+<file path=customXml/item2.xml><?xml version="1.0" encoding="utf-8"?>
 <go:gDocsCustomXmlDataStorage xmlns:go="http://customooxmlschemas.google.com/" xmlns:r="http://schemas.openxmlformats.org/officeDocument/2006/relationships" uri="GoogleDocsCustomDataVersion2">
   <go:docsCustomData xmlns:go="http://customooxmlschemas.google.com/" roundtripDataSignature="AMtx7mgohzCFYfqwsoVufJkOMLA2HTU0Iw==">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</go:docsCustomData>
 </go:gDocsCustomXmlDataStorage>
 </file>
 
-<file path=customXml/item2.xml><?xml version="1.0" encoding="utf-8"?>
-<b:Sources xmlns:b="http://schemas.openxmlformats.org/officeDocument/2006/bibliography" xmlns="http://schemas.openxmlformats.org/officeDocument/2006/bibliography" SelectedStyle="\APASixthEditionOfficeOnline.xsl" StyleName="APA" Version="6"/>
+<file path=customXml/itemProps1.xml><?xml version="1.0" encoding="utf-8"?>
+<ds:datastoreItem xmlns:ds="http://schemas.openxmlformats.org/officeDocument/2006/customXml" ds:itemID="{78EE843F-E708-4192-9340-2F5F440030ED}">
+  <ds:schemaRefs>
+    <ds:schemaRef ds:uri="http://schemas.openxmlformats.org/officeDocument/2006/bibliography"/>
+  </ds:schemaRefs>
+</ds:datastoreItem>
 </file>
 
-<file path=customXml/itemProps1.xml><?xml version="1.0" encoding="utf-8"?>
+<file path=customXml/itemProps2.xml><?xml version="1.0" encoding="utf-8"?>
 <ds:datastoreItem xmlns:ds="http://schemas.openxmlformats.org/officeDocument/2006/customXml" ds:itemID="{11111111-1234-1234-1234-123412341234}">
   <ds:schemaRefs>
     <ds:schemaRef ds:uri="http://customooxmlschemas.google.com/"/>
     <ds:schemaRef ds:uri="http://schemas.openxmlformats.org/officeDocument/2006/relationships"/>
   </ds:schemaRefs>
 </ds:datastoreItem>
-</file>
-
-<file path=customXml/itemProps2.xml><?xml version="1.0" encoding="utf-8"?>
-<ds:datastoreItem xmlns:ds="http://schemas.openxmlformats.org/officeDocument/2006/customXml" ds:itemID="{78EE843F-E708-4192-9340-2F5F440030ED}">
-  <ds:schemaRefs>
-    <ds:schemaRef ds:uri="http://schemas.openxmlformats.org/officeDocument/2006/bibliography"/>
-  </ds:schemaRefs>
-</ds:datastoreItem>
 </file>
--- a/DACS_codemaster.docx
+++ b/DACS_codemaster.docx
@@ -1634,7 +1634,7 @@
           <w:szCs w:val="32"/>
         </w:rPr>
       </w:pPr>
-      <w:bookmarkStart w:id="0" w:name="_Toc199333547"/>
+      <w:bookmarkStart w:id="0" w:name="_Toc199710593"/>
       <w:r>
         <w:rPr>
           <w:rFonts w:ascii="Times New Roman" w:eastAsia="Times New Roman" w:hAnsi="Times New Roman" w:cs="Times New Roman"/>
@@ -1869,7 +1869,7 @@
           <w:szCs w:val="32"/>
         </w:rPr>
       </w:pPr>
-      <w:bookmarkStart w:id="1" w:name="_Toc199333548"/>
+      <w:bookmarkStart w:id="1" w:name="_Toc199710594"/>
       <w:r>
         <w:rPr>
           <w:rFonts w:ascii="Times New Roman" w:eastAsia="Times New Roman" w:hAnsi="Times New Roman" w:cs="Times New Roman"/>
@@ -1925,7 +1925,7 @@
           <w:szCs w:val="32"/>
         </w:rPr>
       </w:pPr>
-      <w:bookmarkStart w:id="2" w:name="_Toc199333549"/>
+      <w:bookmarkStart w:id="2" w:name="_Toc199710595"/>
       <w:r>
         <w:rPr>
           <w:rFonts w:ascii="Times New Roman" w:eastAsia="Times New Roman" w:hAnsi="Times New Roman" w:cs="Times New Roman"/>
@@ -1948,6 +1948,7 @@
         <w:spacing w:line="360" w:lineRule="auto"/>
         <w:rPr>
           <w:rFonts w:asciiTheme="minorHAnsi" w:eastAsiaTheme="minorEastAsia" w:hAnsiTheme="minorHAnsi" w:cstheme="minorBidi"/>
+          <w:b/>
           <w:noProof/>
           <w:kern w:val="2"/>
           <w:sz w:val="26"/>
@@ -1957,6 +1958,7 @@
       </w:pPr>
       <w:r>
         <w:rPr>
+          <w:b/>
           <w:sz w:val="26"/>
           <w:szCs w:val="26"/>
         </w:rPr>
@@ -1964,6 +1966,7 @@
       </w:r>
       <w:r>
         <w:rPr>
+          <w:b/>
           <w:sz w:val="26"/>
           <w:szCs w:val="26"/>
         </w:rPr>
@@ -1971,24 +1974,27 @@
       </w:r>
       <w:r>
         <w:rPr>
+          <w:b/>
           <w:sz w:val="26"/>
           <w:szCs w:val="26"/>
         </w:rPr>
         <w:fldChar w:fldCharType="separate"/>
       </w:r>
-      <w:hyperlink w:anchor="_Toc199333650" w:history="1">
+      <w:hyperlink w:anchor="_Toc199710531" w:history="1">
         <w:r>
           <w:rPr>
             <w:rStyle w:val="Hyperlink"/>
             <w:rFonts w:eastAsiaTheme="majorEastAsia"/>
-            <w:noProof/>
-            <w:sz w:val="26"/>
-            <w:szCs w:val="26"/>
-          </w:rPr>
-          <w:t>Hình 1 PostgeSQL</w:t>
-        </w:r>
-        <w:r>
-          <w:rPr>
+            <w:b/>
+            <w:noProof/>
+            <w:sz w:val="26"/>
+            <w:szCs w:val="26"/>
+          </w:rPr>
+          <w:t>Hình 1 Sqlite</w:t>
+        </w:r>
+        <w:r>
+          <w:rPr>
+            <w:b/>
             <w:noProof/>
             <w:webHidden/>
             <w:sz w:val="26"/>
@@ -1998,6 +2004,7 @@
         </w:r>
         <w:r>
           <w:rPr>
+            <w:b/>
             <w:noProof/>
             <w:webHidden/>
             <w:sz w:val="26"/>
@@ -2007,15 +2014,17 @@
         </w:r>
         <w:r>
           <w:rPr>
+            <w:b/>
             <w:noProof/>
             <w:webHidden/>
             <w:sz w:val="26"/>
             <w:szCs w:val="26"/>
           </w:rPr>
-          <w:instrText xml:space="preserve"> PAGEREF _Toc199333650 \h </w:instrText>
-        </w:r>
-        <w:r>
-          <w:rPr>
+          <w:instrText xml:space="preserve"> PAGEREF _Toc199710531 \h </w:instrText>
+        </w:r>
+        <w:r>
+          <w:rPr>
+            <w:b/>
             <w:noProof/>
             <w:webHidden/>
             <w:sz w:val="26"/>
@@ -2024,6 +2033,7 @@
         </w:r>
         <w:r>
           <w:rPr>
+            <w:b/>
             <w:noProof/>
             <w:webHidden/>
             <w:sz w:val="26"/>
@@ -2033,6 +2043,7 @@
         </w:r>
         <w:r>
           <w:rPr>
+            <w:b/>
             <w:noProof/>
             <w:webHidden/>
             <w:sz w:val="26"/>
@@ -2042,6 +2053,7 @@
         </w:r>
         <w:r>
           <w:rPr>
+            <w:b/>
             <w:noProof/>
             <w:webHidden/>
             <w:sz w:val="26"/>
@@ -2060,6 +2072,7 @@
         <w:spacing w:line="360" w:lineRule="auto"/>
         <w:rPr>
           <w:rFonts w:asciiTheme="minorHAnsi" w:eastAsiaTheme="minorEastAsia" w:hAnsiTheme="minorHAnsi" w:cstheme="minorBidi"/>
+          <w:b/>
           <w:noProof/>
           <w:kern w:val="2"/>
           <w:sz w:val="26"/>
@@ -2067,11 +2080,12 @@
           <w14:ligatures w14:val="standardContextual"/>
         </w:rPr>
       </w:pPr>
-      <w:hyperlink w:anchor="_Toc199333651" w:history="1">
+      <w:hyperlink w:anchor="_Toc199710532" w:history="1">
         <w:r>
           <w:rPr>
             <w:rStyle w:val="Hyperlink"/>
             <w:rFonts w:eastAsiaTheme="majorEastAsia"/>
+            <w:b/>
             <w:noProof/>
             <w:sz w:val="26"/>
             <w:szCs w:val="26"/>
@@ -2080,6 +2094,7 @@
         </w:r>
         <w:r>
           <w:rPr>
+            <w:b/>
             <w:noProof/>
             <w:webHidden/>
             <w:sz w:val="26"/>
@@ -2089,6 +2104,7 @@
         </w:r>
         <w:r>
           <w:rPr>
+            <w:b/>
             <w:noProof/>
             <w:webHidden/>
             <w:sz w:val="26"/>
@@ -2098,15 +2114,17 @@
         </w:r>
         <w:r>
           <w:rPr>
+            <w:b/>
             <w:noProof/>
             <w:webHidden/>
             <w:sz w:val="26"/>
             <w:szCs w:val="26"/>
           </w:rPr>
-          <w:instrText xml:space="preserve"> PAGEREF _Toc199333651 \h </w:instrText>
-        </w:r>
-        <w:r>
-          <w:rPr>
+          <w:instrText xml:space="preserve"> PAGEREF _Toc199710532 \h </w:instrText>
+        </w:r>
+        <w:r>
+          <w:rPr>
+            <w:b/>
             <w:noProof/>
             <w:webHidden/>
             <w:sz w:val="26"/>
@@ -2115,6 +2133,7 @@
         </w:r>
         <w:r>
           <w:rPr>
+            <w:b/>
             <w:noProof/>
             <w:webHidden/>
             <w:sz w:val="26"/>
@@ -2124,15 +2143,17 @@
         </w:r>
         <w:r>
           <w:rPr>
+            <w:b/>
             <w:noProof/>
             <w:webHidden/>
             <w:sz w:val="26"/>
             <w:szCs w:val="26"/>
           </w:rPr>
-          <w:t>11</w:t>
-        </w:r>
-        <w:r>
-          <w:rPr>
+          <w:t>10</w:t>
+        </w:r>
+        <w:r>
+          <w:rPr>
+            <w:b/>
             <w:noProof/>
             <w:webHidden/>
             <w:sz w:val="26"/>
@@ -2151,6 +2172,7 @@
         <w:spacing w:line="360" w:lineRule="auto"/>
         <w:rPr>
           <w:rFonts w:asciiTheme="minorHAnsi" w:eastAsiaTheme="minorEastAsia" w:hAnsiTheme="minorHAnsi" w:cstheme="minorBidi"/>
+          <w:b/>
           <w:noProof/>
           <w:kern w:val="2"/>
           <w:sz w:val="26"/>
@@ -2158,11 +2180,12 @@
           <w14:ligatures w14:val="standardContextual"/>
         </w:rPr>
       </w:pPr>
-      <w:hyperlink w:anchor="_Toc199333652" w:history="1">
+      <w:hyperlink w:anchor="_Toc199710533" w:history="1">
         <w:r>
           <w:rPr>
             <w:rStyle w:val="Hyperlink"/>
             <w:rFonts w:eastAsiaTheme="majorEastAsia"/>
+            <w:b/>
             <w:noProof/>
             <w:sz w:val="26"/>
             <w:szCs w:val="26"/>
@@ -2171,6 +2194,7 @@
         </w:r>
         <w:r>
           <w:rPr>
+            <w:b/>
             <w:noProof/>
             <w:webHidden/>
             <w:sz w:val="26"/>
@@ -2180,6 +2204,7 @@
         </w:r>
         <w:r>
           <w:rPr>
+            <w:b/>
             <w:noProof/>
             <w:webHidden/>
             <w:sz w:val="26"/>
@@ -2189,15 +2214,17 @@
         </w:r>
         <w:r>
           <w:rPr>
+            <w:b/>
             <w:noProof/>
             <w:webHidden/>
             <w:sz w:val="26"/>
             <w:szCs w:val="26"/>
           </w:rPr>
-          <w:instrText xml:space="preserve"> PAGEREF _Toc199333652 \h </w:instrText>
-        </w:r>
-        <w:r>
-          <w:rPr>
+          <w:instrText xml:space="preserve"> PAGEREF _Toc199710533 \h </w:instrText>
+        </w:r>
+        <w:r>
+          <w:rPr>
+            <w:b/>
             <w:noProof/>
             <w:webHidden/>
             <w:sz w:val="26"/>
@@ -2206,6 +2233,7 @@
         </w:r>
         <w:r>
           <w:rPr>
+            <w:b/>
             <w:noProof/>
             <w:webHidden/>
             <w:sz w:val="26"/>
@@ -2215,15 +2243,17 @@
         </w:r>
         <w:r>
           <w:rPr>
+            <w:b/>
             <w:noProof/>
             <w:webHidden/>
             <w:sz w:val="26"/>
             <w:szCs w:val="26"/>
           </w:rPr>
-          <w:t>12</w:t>
-        </w:r>
-        <w:r>
-          <w:rPr>
+          <w:t>11</w:t>
+        </w:r>
+        <w:r>
+          <w:rPr>
+            <w:b/>
             <w:noProof/>
             <w:webHidden/>
             <w:sz w:val="26"/>
@@ -2242,6 +2272,7 @@
         <w:spacing w:line="360" w:lineRule="auto"/>
         <w:rPr>
           <w:rFonts w:asciiTheme="minorHAnsi" w:eastAsiaTheme="minorEastAsia" w:hAnsiTheme="minorHAnsi" w:cstheme="minorBidi"/>
+          <w:b/>
           <w:noProof/>
           <w:kern w:val="2"/>
           <w:sz w:val="26"/>
@@ -2249,11 +2280,12 @@
           <w14:ligatures w14:val="standardContextual"/>
         </w:rPr>
       </w:pPr>
-      <w:hyperlink w:anchor="_Toc199333653" w:history="1">
+      <w:hyperlink w:anchor="_Toc199710534" w:history="1">
         <w:r>
           <w:rPr>
             <w:rStyle w:val="Hyperlink"/>
             <w:rFonts w:eastAsiaTheme="majorEastAsia"/>
+            <w:b/>
             <w:noProof/>
             <w:sz w:val="26"/>
             <w:szCs w:val="26"/>
@@ -2262,6 +2294,7 @@
         </w:r>
         <w:r>
           <w:rPr>
+            <w:b/>
             <w:noProof/>
             <w:webHidden/>
             <w:sz w:val="26"/>
@@ -2271,6 +2304,7 @@
         </w:r>
         <w:r>
           <w:rPr>
+            <w:b/>
             <w:noProof/>
             <w:webHidden/>
             <w:sz w:val="26"/>
@@ -2280,15 +2314,17 @@
         </w:r>
         <w:r>
           <w:rPr>
+            <w:b/>
             <w:noProof/>
             <w:webHidden/>
             <w:sz w:val="26"/>
             <w:szCs w:val="26"/>
           </w:rPr>
-          <w:instrText xml:space="preserve"> PAGEREF _Toc199333653 \h </w:instrText>
-        </w:r>
-        <w:r>
-          <w:rPr>
+          <w:instrText xml:space="preserve"> PAGEREF _Toc199710534 \h </w:instrText>
+        </w:r>
+        <w:r>
+          <w:rPr>
+            <w:b/>
             <w:noProof/>
             <w:webHidden/>
             <w:sz w:val="26"/>
@@ -2297,6 +2333,7 @@
         </w:r>
         <w:r>
           <w:rPr>
+            <w:b/>
             <w:noProof/>
             <w:webHidden/>
             <w:sz w:val="26"/>
@@ -2306,6 +2343,7 @@
         </w:r>
         <w:r>
           <w:rPr>
+            <w:b/>
             <w:noProof/>
             <w:webHidden/>
             <w:sz w:val="26"/>
@@ -2315,6 +2353,7 @@
         </w:r>
         <w:r>
           <w:rPr>
+            <w:b/>
             <w:noProof/>
             <w:webHidden/>
             <w:sz w:val="26"/>
@@ -2333,6 +2372,7 @@
         <w:spacing w:line="360" w:lineRule="auto"/>
         <w:rPr>
           <w:rFonts w:asciiTheme="minorHAnsi" w:eastAsiaTheme="minorEastAsia" w:hAnsiTheme="minorHAnsi" w:cstheme="minorBidi"/>
+          <w:b/>
           <w:noProof/>
           <w:kern w:val="2"/>
           <w:sz w:val="26"/>
@@ -2340,11 +2380,12 @@
           <w14:ligatures w14:val="standardContextual"/>
         </w:rPr>
       </w:pPr>
-      <w:hyperlink w:anchor="_Toc199333654" w:history="1">
+      <w:hyperlink w:anchor="_Toc199710535" w:history="1">
         <w:r>
           <w:rPr>
             <w:rStyle w:val="Hyperlink"/>
             <w:rFonts w:eastAsiaTheme="majorEastAsia"/>
+            <w:b/>
             <w:noProof/>
             <w:sz w:val="26"/>
             <w:szCs w:val="26"/>
@@ -2353,6 +2394,7 @@
         </w:r>
         <w:r>
           <w:rPr>
+            <w:b/>
             <w:noProof/>
             <w:webHidden/>
             <w:sz w:val="26"/>
@@ -2362,6 +2404,7 @@
         </w:r>
         <w:r>
           <w:rPr>
+            <w:b/>
             <w:noProof/>
             <w:webHidden/>
             <w:sz w:val="26"/>
@@ -2371,41 +2414,37 @@
         </w:r>
         <w:r>
           <w:rPr>
+            <w:b/>
             <w:noProof/>
             <w:webHidden/>
             <w:sz w:val="26"/>
             <w:szCs w:val="26"/>
           </w:rPr>
-          <w:instrText xml:space="preserve"> PAGEREF _Toc199333654 \h </w:instrText>
-        </w:r>
-        <w:r>
-          <w:rPr>
+          <w:instrText xml:space="preserve"> PAGEREF _Toc199710535 \h </w:instrText>
+        </w:r>
+        <w:r>
+          <w:rPr>
+            <w:b/>
             <w:noProof/>
             <w:webHidden/>
             <w:sz w:val="26"/>
             <w:szCs w:val="26"/>
           </w:rPr>
-        </w:r>
-        <w:r>
-          <w:rPr>
+          <w:fldChar w:fldCharType="separate"/>
+        </w:r>
+        <w:r>
+          <w:rPr>
+            <w:bCs/>
             <w:noProof/>
             <w:webHidden/>
             <w:sz w:val="26"/>
             <w:szCs w:val="26"/>
           </w:rPr>
-          <w:fldChar w:fldCharType="separate"/>
-        </w:r>
-        <w:r>
-          <w:rPr>
-            <w:noProof/>
-            <w:webHidden/>
-            <w:sz w:val="26"/>
-            <w:szCs w:val="26"/>
-          </w:rPr>
-          <w:t>13</w:t>
-        </w:r>
-        <w:r>
-          <w:rPr>
+          <w:t>Error! Bookmark not defined.</w:t>
+        </w:r>
+        <w:r>
+          <w:rPr>
+            <w:b/>
             <w:noProof/>
             <w:webHidden/>
             <w:sz w:val="26"/>
@@ -2424,6 +2463,7 @@
         <w:spacing w:line="360" w:lineRule="auto"/>
         <w:rPr>
           <w:rFonts w:asciiTheme="minorHAnsi" w:eastAsiaTheme="minorEastAsia" w:hAnsiTheme="minorHAnsi" w:cstheme="minorBidi"/>
+          <w:b/>
           <w:noProof/>
           <w:kern w:val="2"/>
           <w:sz w:val="26"/>
@@ -2431,11 +2471,12 @@
           <w14:ligatures w14:val="standardContextual"/>
         </w:rPr>
       </w:pPr>
-      <w:hyperlink w:anchor="_Toc199333655" w:history="1">
+      <w:hyperlink w:anchor="_Toc199710536" w:history="1">
         <w:r>
           <w:rPr>
             <w:rStyle w:val="Hyperlink"/>
             <w:rFonts w:eastAsiaTheme="majorEastAsia"/>
+            <w:b/>
             <w:noProof/>
             <w:sz w:val="26"/>
             <w:szCs w:val="26"/>
@@ -2444,6 +2485,7 @@
         </w:r>
         <w:r>
           <w:rPr>
+            <w:b/>
             <w:noProof/>
             <w:webHidden/>
             <w:sz w:val="26"/>
@@ -2453,6 +2495,7 @@
         </w:r>
         <w:r>
           <w:rPr>
+            <w:b/>
             <w:noProof/>
             <w:webHidden/>
             <w:sz w:val="26"/>
@@ -2462,15 +2505,17 @@
         </w:r>
         <w:r>
           <w:rPr>
+            <w:b/>
             <w:noProof/>
             <w:webHidden/>
             <w:sz w:val="26"/>
             <w:szCs w:val="26"/>
           </w:rPr>
-          <w:instrText xml:space="preserve"> PAGEREF _Toc199333655 \h </w:instrText>
-        </w:r>
-        <w:r>
-          <w:rPr>
+          <w:instrText xml:space="preserve"> PAGEREF _Toc199710536 \h </w:instrText>
+        </w:r>
+        <w:r>
+          <w:rPr>
+            <w:b/>
             <w:noProof/>
             <w:webHidden/>
             <w:sz w:val="26"/>
@@ -2479,6 +2524,7 @@
         </w:r>
         <w:r>
           <w:rPr>
+            <w:b/>
             <w:noProof/>
             <w:webHidden/>
             <w:sz w:val="26"/>
@@ -2488,15 +2534,17 @@
         </w:r>
         <w:r>
           <w:rPr>
+            <w:b/>
             <w:noProof/>
             <w:webHidden/>
             <w:sz w:val="26"/>
             <w:szCs w:val="26"/>
           </w:rPr>
-          <w:t>14</w:t>
-        </w:r>
-        <w:r>
-          <w:rPr>
+          <w:t>13</w:t>
+        </w:r>
+        <w:r>
+          <w:rPr>
+            <w:b/>
             <w:noProof/>
             <w:webHidden/>
             <w:sz w:val="26"/>
@@ -2515,6 +2563,7 @@
         <w:spacing w:line="360" w:lineRule="auto"/>
         <w:rPr>
           <w:rFonts w:asciiTheme="minorHAnsi" w:eastAsiaTheme="minorEastAsia" w:hAnsiTheme="minorHAnsi" w:cstheme="minorBidi"/>
+          <w:b/>
           <w:noProof/>
           <w:kern w:val="2"/>
           <w:sz w:val="26"/>
@@ -2522,19 +2571,21 @@
           <w14:ligatures w14:val="standardContextual"/>
         </w:rPr>
       </w:pPr>
-      <w:hyperlink w:anchor="_Toc199333656" w:history="1">
+      <w:hyperlink w:anchor="_Toc199710537" w:history="1">
         <w:r>
           <w:rPr>
             <w:rStyle w:val="Hyperlink"/>
             <w:rFonts w:eastAsiaTheme="majorEastAsia"/>
-            <w:noProof/>
-            <w:sz w:val="26"/>
-            <w:szCs w:val="26"/>
-          </w:rPr>
-          <w:t>Hình 7 SQLite</w:t>
-        </w:r>
-        <w:r>
-          <w:rPr>
+            <w:b/>
+            <w:noProof/>
+            <w:sz w:val="26"/>
+            <w:szCs w:val="26"/>
+          </w:rPr>
+          <w:t>Hình 8 Piston API</w:t>
+        </w:r>
+        <w:r>
+          <w:rPr>
+            <w:b/>
             <w:noProof/>
             <w:webHidden/>
             <w:sz w:val="26"/>
@@ -2544,6 +2595,7 @@
         </w:r>
         <w:r>
           <w:rPr>
+            <w:b/>
             <w:noProof/>
             <w:webHidden/>
             <w:sz w:val="26"/>
@@ -2553,15 +2605,17 @@
         </w:r>
         <w:r>
           <w:rPr>
+            <w:b/>
             <w:noProof/>
             <w:webHidden/>
             <w:sz w:val="26"/>
             <w:szCs w:val="26"/>
           </w:rPr>
-          <w:instrText xml:space="preserve"> PAGEREF _Toc199333656 \h </w:instrText>
-        </w:r>
-        <w:r>
-          <w:rPr>
+          <w:instrText xml:space="preserve"> PAGEREF _Toc199710537 \h </w:instrText>
+        </w:r>
+        <w:r>
+          <w:rPr>
+            <w:b/>
             <w:noProof/>
             <w:webHidden/>
             <w:sz w:val="26"/>
@@ -2570,6 +2624,7 @@
         </w:r>
         <w:r>
           <w:rPr>
+            <w:b/>
             <w:noProof/>
             <w:webHidden/>
             <w:sz w:val="26"/>
@@ -2579,15 +2634,17 @@
         </w:r>
         <w:r>
           <w:rPr>
+            <w:b/>
             <w:noProof/>
             <w:webHidden/>
             <w:sz w:val="26"/>
             <w:szCs w:val="26"/>
           </w:rPr>
-          <w:t>14</w:t>
-        </w:r>
-        <w:r>
-          <w:rPr>
+          <w:t>13</w:t>
+        </w:r>
+        <w:r>
+          <w:rPr>
+            <w:b/>
             <w:noProof/>
             <w:webHidden/>
             <w:sz w:val="26"/>
@@ -2606,6 +2663,7 @@
         <w:spacing w:line="360" w:lineRule="auto"/>
         <w:rPr>
           <w:rFonts w:asciiTheme="minorHAnsi" w:eastAsiaTheme="minorEastAsia" w:hAnsiTheme="minorHAnsi" w:cstheme="minorBidi"/>
+          <w:b/>
           <w:noProof/>
           <w:kern w:val="2"/>
           <w:sz w:val="26"/>
@@ -2613,19 +2671,21 @@
           <w14:ligatures w14:val="standardContextual"/>
         </w:rPr>
       </w:pPr>
-      <w:hyperlink w:anchor="_Toc199333657" w:history="1">
+      <w:hyperlink w:anchor="_Toc199710538" w:history="1">
         <w:r>
           <w:rPr>
             <w:rStyle w:val="Hyperlink"/>
             <w:rFonts w:eastAsiaTheme="majorEastAsia"/>
-            <w:noProof/>
-            <w:sz w:val="26"/>
-            <w:szCs w:val="26"/>
-          </w:rPr>
-          <w:t>Hình 8 Piston API</w:t>
-        </w:r>
-        <w:r>
-          <w:rPr>
+            <w:b/>
+            <w:noProof/>
+            <w:sz w:val="26"/>
+            <w:szCs w:val="26"/>
+          </w:rPr>
+          <w:t>Hình 9 Diagram Database</w:t>
+        </w:r>
+        <w:r>
+          <w:rPr>
+            <w:b/>
             <w:noProof/>
             <w:webHidden/>
             <w:sz w:val="26"/>
@@ -2635,6 +2695,7 @@
         </w:r>
         <w:r>
           <w:rPr>
+            <w:b/>
             <w:noProof/>
             <w:webHidden/>
             <w:sz w:val="26"/>
@@ -2644,15 +2705,17 @@
         </w:r>
         <w:r>
           <w:rPr>
+            <w:b/>
             <w:noProof/>
             <w:webHidden/>
             <w:sz w:val="26"/>
             <w:szCs w:val="26"/>
           </w:rPr>
-          <w:instrText xml:space="preserve"> PAGEREF _Toc199333657 \h </w:instrText>
-        </w:r>
-        <w:r>
-          <w:rPr>
+          <w:instrText xml:space="preserve"> PAGEREF _Toc199710538 \h </w:instrText>
+        </w:r>
+        <w:r>
+          <w:rPr>
+            <w:b/>
             <w:noProof/>
             <w:webHidden/>
             <w:sz w:val="26"/>
@@ -2661,6 +2724,7 @@
         </w:r>
         <w:r>
           <w:rPr>
+            <w:b/>
             <w:noProof/>
             <w:webHidden/>
             <w:sz w:val="26"/>
@@ -2670,15 +2734,17 @@
         </w:r>
         <w:r>
           <w:rPr>
+            <w:b/>
             <w:noProof/>
             <w:webHidden/>
             <w:sz w:val="26"/>
             <w:szCs w:val="26"/>
           </w:rPr>
-          <w:t>15</w:t>
-        </w:r>
-        <w:r>
-          <w:rPr>
+          <w:t>14</w:t>
+        </w:r>
+        <w:r>
+          <w:rPr>
+            <w:b/>
             <w:noProof/>
             <w:webHidden/>
             <w:sz w:val="26"/>
@@ -2697,6 +2763,7 @@
         <w:spacing w:line="360" w:lineRule="auto"/>
         <w:rPr>
           <w:rFonts w:asciiTheme="minorHAnsi" w:eastAsiaTheme="minorEastAsia" w:hAnsiTheme="minorHAnsi" w:cstheme="minorBidi"/>
+          <w:b/>
           <w:noProof/>
           <w:kern w:val="2"/>
           <w:sz w:val="26"/>
@@ -2704,19 +2771,21 @@
           <w14:ligatures w14:val="standardContextual"/>
         </w:rPr>
       </w:pPr>
-      <w:hyperlink w:anchor="_Toc199333658" w:history="1">
+      <w:hyperlink w:anchor="_Toc199710539" w:history="1">
         <w:r>
           <w:rPr>
             <w:rStyle w:val="Hyperlink"/>
             <w:rFonts w:eastAsiaTheme="majorEastAsia"/>
-            <w:noProof/>
-            <w:sz w:val="26"/>
-            <w:szCs w:val="26"/>
-          </w:rPr>
-          <w:t>Hình 9 Diagram Database</w:t>
-        </w:r>
-        <w:r>
-          <w:rPr>
+            <w:b/>
+            <w:noProof/>
+            <w:sz w:val="26"/>
+            <w:szCs w:val="26"/>
+          </w:rPr>
+          <w:t>Hình 10 Bảng chức năng admin</w:t>
+        </w:r>
+        <w:r>
+          <w:rPr>
+            <w:b/>
             <w:noProof/>
             <w:webHidden/>
             <w:sz w:val="26"/>
@@ -2726,6 +2795,7 @@
         </w:r>
         <w:r>
           <w:rPr>
+            <w:b/>
             <w:noProof/>
             <w:webHidden/>
             <w:sz w:val="26"/>
@@ -2735,15 +2805,17 @@
         </w:r>
         <w:r>
           <w:rPr>
+            <w:b/>
             <w:noProof/>
             <w:webHidden/>
             <w:sz w:val="26"/>
             <w:szCs w:val="26"/>
           </w:rPr>
-          <w:instrText xml:space="preserve"> PAGEREF _Toc199333658 \h </w:instrText>
-        </w:r>
-        <w:r>
-          <w:rPr>
+          <w:instrText xml:space="preserve"> PAGEREF _Toc199710539 \h </w:instrText>
+        </w:r>
+        <w:r>
+          <w:rPr>
+            <w:b/>
             <w:noProof/>
             <w:webHidden/>
             <w:sz w:val="26"/>
@@ -2752,6 +2824,7 @@
         </w:r>
         <w:r>
           <w:rPr>
+            <w:b/>
             <w:noProof/>
             <w:webHidden/>
             <w:sz w:val="26"/>
@@ -2761,6 +2834,7 @@
         </w:r>
         <w:r>
           <w:rPr>
+            <w:b/>
             <w:noProof/>
             <w:webHidden/>
             <w:sz w:val="26"/>
@@ -2770,6 +2844,7 @@
         </w:r>
         <w:r>
           <w:rPr>
+            <w:b/>
             <w:noProof/>
             <w:webHidden/>
             <w:sz w:val="26"/>
@@ -2788,6 +2863,7 @@
         <w:spacing w:line="360" w:lineRule="auto"/>
         <w:rPr>
           <w:rFonts w:asciiTheme="minorHAnsi" w:eastAsiaTheme="minorEastAsia" w:hAnsiTheme="minorHAnsi" w:cstheme="minorBidi"/>
+          <w:b/>
           <w:noProof/>
           <w:kern w:val="2"/>
           <w:sz w:val="26"/>
@@ -2795,19 +2871,21 @@
           <w14:ligatures w14:val="standardContextual"/>
         </w:rPr>
       </w:pPr>
-      <w:hyperlink w:anchor="_Toc199333659" w:history="1">
+      <w:hyperlink w:anchor="_Toc199710540" w:history="1">
         <w:r>
           <w:rPr>
             <w:rStyle w:val="Hyperlink"/>
             <w:rFonts w:eastAsiaTheme="majorEastAsia"/>
-            <w:noProof/>
-            <w:sz w:val="26"/>
-            <w:szCs w:val="26"/>
-          </w:rPr>
-          <w:t>Hình 10 Bảng chức năng admin</w:t>
-        </w:r>
-        <w:r>
-          <w:rPr>
+            <w:b/>
+            <w:noProof/>
+            <w:sz w:val="26"/>
+            <w:szCs w:val="26"/>
+          </w:rPr>
+          <w:t>Hình 11 Bảng chức năng user</w:t>
+        </w:r>
+        <w:r>
+          <w:rPr>
+            <w:b/>
             <w:noProof/>
             <w:webHidden/>
             <w:sz w:val="26"/>
@@ -2817,6 +2895,7 @@
         </w:r>
         <w:r>
           <w:rPr>
+            <w:b/>
             <w:noProof/>
             <w:webHidden/>
             <w:sz w:val="26"/>
@@ -2826,15 +2905,17 @@
         </w:r>
         <w:r>
           <w:rPr>
+            <w:b/>
             <w:noProof/>
             <w:webHidden/>
             <w:sz w:val="26"/>
             <w:szCs w:val="26"/>
           </w:rPr>
-          <w:instrText xml:space="preserve"> PAGEREF _Toc199333659 \h </w:instrText>
-        </w:r>
-        <w:r>
-          <w:rPr>
+          <w:instrText xml:space="preserve"> PAGEREF _Toc199710540 \h </w:instrText>
+        </w:r>
+        <w:r>
+          <w:rPr>
+            <w:b/>
             <w:noProof/>
             <w:webHidden/>
             <w:sz w:val="26"/>
@@ -2843,6 +2924,7 @@
         </w:r>
         <w:r>
           <w:rPr>
+            <w:b/>
             <w:noProof/>
             <w:webHidden/>
             <w:sz w:val="26"/>
@@ -2852,15 +2934,17 @@
         </w:r>
         <w:r>
           <w:rPr>
+            <w:b/>
             <w:noProof/>
             <w:webHidden/>
             <w:sz w:val="26"/>
             <w:szCs w:val="26"/>
           </w:rPr>
-          <w:t>16</w:t>
-        </w:r>
-        <w:r>
-          <w:rPr>
+          <w:t>15</w:t>
+        </w:r>
+        <w:r>
+          <w:rPr>
+            <w:b/>
             <w:noProof/>
             <w:webHidden/>
             <w:sz w:val="26"/>
@@ -2879,6 +2963,7 @@
         <w:spacing w:line="360" w:lineRule="auto"/>
         <w:rPr>
           <w:rFonts w:asciiTheme="minorHAnsi" w:eastAsiaTheme="minorEastAsia" w:hAnsiTheme="minorHAnsi" w:cstheme="minorBidi"/>
+          <w:b/>
           <w:noProof/>
           <w:kern w:val="2"/>
           <w:sz w:val="26"/>
@@ -2886,19 +2971,21 @@
           <w14:ligatures w14:val="standardContextual"/>
         </w:rPr>
       </w:pPr>
-      <w:hyperlink w:anchor="_Toc199333660" w:history="1">
+      <w:hyperlink w:anchor="_Toc199710541" w:history="1">
         <w:r>
           <w:rPr>
             <w:rStyle w:val="Hyperlink"/>
             <w:rFonts w:eastAsiaTheme="majorEastAsia"/>
-            <w:noProof/>
-            <w:sz w:val="26"/>
-            <w:szCs w:val="26"/>
-          </w:rPr>
-          <w:t>Hình 11 Bảng chức năng user</w:t>
-        </w:r>
-        <w:r>
-          <w:rPr>
+            <w:b/>
+            <w:noProof/>
+            <w:sz w:val="26"/>
+            <w:szCs w:val="26"/>
+          </w:rPr>
+          <w:t>Hình 12 Sơ đồ Use Case</w:t>
+        </w:r>
+        <w:r>
+          <w:rPr>
+            <w:b/>
             <w:noProof/>
             <w:webHidden/>
             <w:sz w:val="26"/>
@@ -2908,6 +2995,7 @@
         </w:r>
         <w:r>
           <w:rPr>
+            <w:b/>
             <w:noProof/>
             <w:webHidden/>
             <w:sz w:val="26"/>
@@ -2917,15 +3005,17 @@
         </w:r>
         <w:r>
           <w:rPr>
+            <w:b/>
             <w:noProof/>
             <w:webHidden/>
             <w:sz w:val="26"/>
             <w:szCs w:val="26"/>
           </w:rPr>
-          <w:instrText xml:space="preserve"> PAGEREF _Toc199333660 \h </w:instrText>
-        </w:r>
-        <w:r>
-          <w:rPr>
+          <w:instrText xml:space="preserve"> PAGEREF _Toc199710541 \h </w:instrText>
+        </w:r>
+        <w:r>
+          <w:rPr>
+            <w:b/>
             <w:noProof/>
             <w:webHidden/>
             <w:sz w:val="26"/>
@@ -2934,6 +3024,7 @@
         </w:r>
         <w:r>
           <w:rPr>
+            <w:b/>
             <w:noProof/>
             <w:webHidden/>
             <w:sz w:val="26"/>
@@ -2943,6 +3034,7 @@
         </w:r>
         <w:r>
           <w:rPr>
+            <w:b/>
             <w:noProof/>
             <w:webHidden/>
             <w:sz w:val="26"/>
@@ -2952,6 +3044,7 @@
         </w:r>
         <w:r>
           <w:rPr>
+            <w:b/>
             <w:noProof/>
             <w:webHidden/>
             <w:sz w:val="26"/>
@@ -2970,6 +3063,7 @@
         <w:spacing w:line="360" w:lineRule="auto"/>
         <w:rPr>
           <w:rFonts w:asciiTheme="minorHAnsi" w:eastAsiaTheme="minorEastAsia" w:hAnsiTheme="minorHAnsi" w:cstheme="minorBidi"/>
+          <w:b/>
           <w:noProof/>
           <w:kern w:val="2"/>
           <w:sz w:val="26"/>
@@ -2977,19 +3071,21 @@
           <w14:ligatures w14:val="standardContextual"/>
         </w:rPr>
       </w:pPr>
-      <w:hyperlink w:anchor="_Toc199333661" w:history="1">
+      <w:hyperlink w:anchor="_Toc199710542" w:history="1">
         <w:r>
           <w:rPr>
             <w:rStyle w:val="Hyperlink"/>
             <w:rFonts w:eastAsiaTheme="majorEastAsia"/>
-            <w:noProof/>
-            <w:sz w:val="26"/>
-            <w:szCs w:val="26"/>
-          </w:rPr>
-          <w:t>Hình 12 Sơ đồ Use Case</w:t>
-        </w:r>
-        <w:r>
-          <w:rPr>
+            <w:b/>
+            <w:noProof/>
+            <w:sz w:val="26"/>
+            <w:szCs w:val="26"/>
+          </w:rPr>
+          <w:t>Hình 13 Sơ đồ Hoạt động</w:t>
+        </w:r>
+        <w:r>
+          <w:rPr>
+            <w:b/>
             <w:noProof/>
             <w:webHidden/>
             <w:sz w:val="26"/>
@@ -2999,6 +3095,7 @@
         </w:r>
         <w:r>
           <w:rPr>
+            <w:b/>
             <w:noProof/>
             <w:webHidden/>
             <w:sz w:val="26"/>
@@ -3008,15 +3105,17 @@
         </w:r>
         <w:r>
           <w:rPr>
+            <w:b/>
             <w:noProof/>
             <w:webHidden/>
             <w:sz w:val="26"/>
             <w:szCs w:val="26"/>
           </w:rPr>
-          <w:instrText xml:space="preserve"> PAGEREF _Toc199333661 \h </w:instrText>
-        </w:r>
-        <w:r>
-          <w:rPr>
+          <w:instrText xml:space="preserve"> PAGEREF _Toc199710542 \h </w:instrText>
+        </w:r>
+        <w:r>
+          <w:rPr>
+            <w:b/>
             <w:noProof/>
             <w:webHidden/>
             <w:sz w:val="26"/>
@@ -3025,6 +3124,7 @@
         </w:r>
         <w:r>
           <w:rPr>
+            <w:b/>
             <w:noProof/>
             <w:webHidden/>
             <w:sz w:val="26"/>
@@ -3034,6 +3134,7 @@
         </w:r>
         <w:r>
           <w:rPr>
+            <w:b/>
             <w:noProof/>
             <w:webHidden/>
             <w:sz w:val="26"/>
@@ -3043,6 +3144,7 @@
         </w:r>
         <w:r>
           <w:rPr>
+            <w:b/>
             <w:noProof/>
             <w:webHidden/>
             <w:sz w:val="26"/>
@@ -3061,6 +3163,7 @@
         <w:spacing w:line="360" w:lineRule="auto"/>
         <w:rPr>
           <w:rFonts w:asciiTheme="minorHAnsi" w:eastAsiaTheme="minorEastAsia" w:hAnsiTheme="minorHAnsi" w:cstheme="minorBidi"/>
+          <w:b/>
           <w:noProof/>
           <w:kern w:val="2"/>
           <w:sz w:val="26"/>
@@ -3068,19 +3171,21 @@
           <w14:ligatures w14:val="standardContextual"/>
         </w:rPr>
       </w:pPr>
-      <w:hyperlink w:anchor="_Toc199333662" w:history="1">
+      <w:hyperlink w:anchor="_Toc199710543" w:history="1">
         <w:r>
           <w:rPr>
             <w:rStyle w:val="Hyperlink"/>
             <w:rFonts w:eastAsiaTheme="majorEastAsia"/>
-            <w:noProof/>
-            <w:sz w:val="26"/>
-            <w:szCs w:val="26"/>
-          </w:rPr>
-          <w:t>Hình 13 Sơ đồ Hoạt động</w:t>
-        </w:r>
-        <w:r>
-          <w:rPr>
+            <w:b/>
+            <w:noProof/>
+            <w:sz w:val="26"/>
+            <w:szCs w:val="26"/>
+          </w:rPr>
+          <w:t>Hình 14 Trang chủ Code Master</w:t>
+        </w:r>
+        <w:r>
+          <w:rPr>
+            <w:b/>
             <w:noProof/>
             <w:webHidden/>
             <w:sz w:val="26"/>
@@ -3090,6 +3195,7 @@
         </w:r>
         <w:r>
           <w:rPr>
+            <w:b/>
             <w:noProof/>
             <w:webHidden/>
             <w:sz w:val="26"/>
@@ -3099,15 +3205,17 @@
         </w:r>
         <w:r>
           <w:rPr>
+            <w:b/>
             <w:noProof/>
             <w:webHidden/>
             <w:sz w:val="26"/>
             <w:szCs w:val="26"/>
           </w:rPr>
-          <w:instrText xml:space="preserve"> PAGEREF _Toc199333662 \h </w:instrText>
-        </w:r>
-        <w:r>
-          <w:rPr>
+          <w:instrText xml:space="preserve"> PAGEREF _Toc199710543 \h </w:instrText>
+        </w:r>
+        <w:r>
+          <w:rPr>
+            <w:b/>
             <w:noProof/>
             <w:webHidden/>
             <w:sz w:val="26"/>
@@ -3116,6 +3224,7 @@
         </w:r>
         <w:r>
           <w:rPr>
+            <w:b/>
             <w:noProof/>
             <w:webHidden/>
             <w:sz w:val="26"/>
@@ -3125,15 +3234,17 @@
         </w:r>
         <w:r>
           <w:rPr>
+            <w:b/>
             <w:noProof/>
             <w:webHidden/>
             <w:sz w:val="26"/>
             <w:szCs w:val="26"/>
           </w:rPr>
-          <w:t>18</w:t>
-        </w:r>
-        <w:r>
-          <w:rPr>
+          <w:t>20</w:t>
+        </w:r>
+        <w:r>
+          <w:rPr>
+            <w:b/>
             <w:noProof/>
             <w:webHidden/>
             <w:sz w:val="26"/>
@@ -3152,6 +3263,7 @@
         <w:spacing w:line="360" w:lineRule="auto"/>
         <w:rPr>
           <w:rFonts w:asciiTheme="minorHAnsi" w:eastAsiaTheme="minorEastAsia" w:hAnsiTheme="minorHAnsi" w:cstheme="minorBidi"/>
+          <w:b/>
           <w:noProof/>
           <w:kern w:val="2"/>
           <w:sz w:val="26"/>
@@ -3159,19 +3271,21 @@
           <w14:ligatures w14:val="standardContextual"/>
         </w:rPr>
       </w:pPr>
-      <w:hyperlink w:anchor="_Toc199333663" w:history="1">
+      <w:hyperlink w:anchor="_Toc199710544" w:history="1">
         <w:r>
           <w:rPr>
             <w:rStyle w:val="Hyperlink"/>
             <w:rFonts w:eastAsiaTheme="majorEastAsia"/>
-            <w:noProof/>
-            <w:sz w:val="26"/>
-            <w:szCs w:val="26"/>
-          </w:rPr>
-          <w:t>Hình 14 Trang chủ Code Master</w:t>
-        </w:r>
-        <w:r>
-          <w:rPr>
+            <w:b/>
+            <w:noProof/>
+            <w:sz w:val="26"/>
+            <w:szCs w:val="26"/>
+          </w:rPr>
+          <w:t>Hình 15 Đăng nhập</w:t>
+        </w:r>
+        <w:r>
+          <w:rPr>
+            <w:b/>
             <w:noProof/>
             <w:webHidden/>
             <w:sz w:val="26"/>
@@ -3181,6 +3295,7 @@
         </w:r>
         <w:r>
           <w:rPr>
+            <w:b/>
             <w:noProof/>
             <w:webHidden/>
             <w:sz w:val="26"/>
@@ -3190,15 +3305,17 @@
         </w:r>
         <w:r>
           <w:rPr>
+            <w:b/>
             <w:noProof/>
             <w:webHidden/>
             <w:sz w:val="26"/>
             <w:szCs w:val="26"/>
           </w:rPr>
-          <w:instrText xml:space="preserve"> PAGEREF _Toc199333663 \h </w:instrText>
-        </w:r>
-        <w:r>
-          <w:rPr>
+          <w:instrText xml:space="preserve"> PAGEREF _Toc199710544 \h </w:instrText>
+        </w:r>
+        <w:r>
+          <w:rPr>
+            <w:b/>
             <w:noProof/>
             <w:webHidden/>
             <w:sz w:val="26"/>
@@ -3207,6 +3324,7 @@
         </w:r>
         <w:r>
           <w:rPr>
+            <w:b/>
             <w:noProof/>
             <w:webHidden/>
             <w:sz w:val="26"/>
@@ -3216,6 +3334,7 @@
         </w:r>
         <w:r>
           <w:rPr>
+            <w:b/>
             <w:noProof/>
             <w:webHidden/>
             <w:sz w:val="26"/>
@@ -3225,6 +3344,7 @@
         </w:r>
         <w:r>
           <w:rPr>
+            <w:b/>
             <w:noProof/>
             <w:webHidden/>
             <w:sz w:val="26"/>
@@ -3243,6 +3363,7 @@
         <w:spacing w:line="360" w:lineRule="auto"/>
         <w:rPr>
           <w:rFonts w:asciiTheme="minorHAnsi" w:eastAsiaTheme="minorEastAsia" w:hAnsiTheme="minorHAnsi" w:cstheme="minorBidi"/>
+          <w:b/>
           <w:noProof/>
           <w:kern w:val="2"/>
           <w:sz w:val="26"/>
@@ -3250,19 +3371,21 @@
           <w14:ligatures w14:val="standardContextual"/>
         </w:rPr>
       </w:pPr>
-      <w:hyperlink w:anchor="_Toc199333664" w:history="1">
+      <w:hyperlink w:anchor="_Toc199710545" w:history="1">
         <w:r>
           <w:rPr>
             <w:rStyle w:val="Hyperlink"/>
             <w:rFonts w:eastAsiaTheme="majorEastAsia"/>
-            <w:noProof/>
-            <w:sz w:val="26"/>
-            <w:szCs w:val="26"/>
-          </w:rPr>
-          <w:t>Hình 15 Đăng nhập</w:t>
-        </w:r>
-        <w:r>
-          <w:rPr>
+            <w:b/>
+            <w:noProof/>
+            <w:sz w:val="26"/>
+            <w:szCs w:val="26"/>
+          </w:rPr>
+          <w:t>Hình 16 Đăng ký</w:t>
+        </w:r>
+        <w:r>
+          <w:rPr>
+            <w:b/>
             <w:noProof/>
             <w:webHidden/>
             <w:sz w:val="26"/>
@@ -3272,6 +3395,7 @@
         </w:r>
         <w:r>
           <w:rPr>
+            <w:b/>
             <w:noProof/>
             <w:webHidden/>
             <w:sz w:val="26"/>
@@ -3281,15 +3405,17 @@
         </w:r>
         <w:r>
           <w:rPr>
+            <w:b/>
             <w:noProof/>
             <w:webHidden/>
             <w:sz w:val="26"/>
             <w:szCs w:val="26"/>
           </w:rPr>
-          <w:instrText xml:space="preserve"> PAGEREF _Toc199333664 \h </w:instrText>
-        </w:r>
-        <w:r>
-          <w:rPr>
+          <w:instrText xml:space="preserve"> PAGEREF _Toc199710545 \h </w:instrText>
+        </w:r>
+        <w:r>
+          <w:rPr>
+            <w:b/>
             <w:noProof/>
             <w:webHidden/>
             <w:sz w:val="26"/>
@@ -3298,6 +3424,7 @@
         </w:r>
         <w:r>
           <w:rPr>
+            <w:b/>
             <w:noProof/>
             <w:webHidden/>
             <w:sz w:val="26"/>
@@ -3307,15 +3434,17 @@
         </w:r>
         <w:r>
           <w:rPr>
+            <w:b/>
             <w:noProof/>
             <w:webHidden/>
             <w:sz w:val="26"/>
             <w:szCs w:val="26"/>
           </w:rPr>
-          <w:t>22</w:t>
-        </w:r>
-        <w:r>
-          <w:rPr>
+          <w:t>21</w:t>
+        </w:r>
+        <w:r>
+          <w:rPr>
+            <w:b/>
             <w:noProof/>
             <w:webHidden/>
             <w:sz w:val="26"/>
@@ -3334,6 +3463,7 @@
         <w:spacing w:line="360" w:lineRule="auto"/>
         <w:rPr>
           <w:rFonts w:asciiTheme="minorHAnsi" w:eastAsiaTheme="minorEastAsia" w:hAnsiTheme="minorHAnsi" w:cstheme="minorBidi"/>
+          <w:b/>
           <w:noProof/>
           <w:kern w:val="2"/>
           <w:sz w:val="26"/>
@@ -3341,19 +3471,21 @@
           <w14:ligatures w14:val="standardContextual"/>
         </w:rPr>
       </w:pPr>
-      <w:hyperlink w:anchor="_Toc199333665" w:history="1">
+      <w:hyperlink w:anchor="_Toc199710546" w:history="1">
         <w:r>
           <w:rPr>
             <w:rStyle w:val="Hyperlink"/>
             <w:rFonts w:eastAsiaTheme="majorEastAsia"/>
-            <w:noProof/>
-            <w:sz w:val="26"/>
-            <w:szCs w:val="26"/>
-          </w:rPr>
-          <w:t>Hình 16 Đăng ký</w:t>
-        </w:r>
-        <w:r>
-          <w:rPr>
+            <w:b/>
+            <w:noProof/>
+            <w:sz w:val="26"/>
+            <w:szCs w:val="26"/>
+          </w:rPr>
+          <w:t>Hình 17 Profile user</w:t>
+        </w:r>
+        <w:r>
+          <w:rPr>
+            <w:b/>
             <w:noProof/>
             <w:webHidden/>
             <w:sz w:val="26"/>
@@ -3363,6 +3495,7 @@
         </w:r>
         <w:r>
           <w:rPr>
+            <w:b/>
             <w:noProof/>
             <w:webHidden/>
             <w:sz w:val="26"/>
@@ -3372,15 +3505,17 @@
         </w:r>
         <w:r>
           <w:rPr>
+            <w:b/>
             <w:noProof/>
             <w:webHidden/>
             <w:sz w:val="26"/>
             <w:szCs w:val="26"/>
           </w:rPr>
-          <w:instrText xml:space="preserve"> PAGEREF _Toc199333665 \h </w:instrText>
-        </w:r>
-        <w:r>
-          <w:rPr>
+          <w:instrText xml:space="preserve"> PAGEREF _Toc199710546 \h </w:instrText>
+        </w:r>
+        <w:r>
+          <w:rPr>
+            <w:b/>
             <w:noProof/>
             <w:webHidden/>
             <w:sz w:val="26"/>
@@ -3389,6 +3524,7 @@
         </w:r>
         <w:r>
           <w:rPr>
+            <w:b/>
             <w:noProof/>
             <w:webHidden/>
             <w:sz w:val="26"/>
@@ -3398,6 +3534,7 @@
         </w:r>
         <w:r>
           <w:rPr>
+            <w:b/>
             <w:noProof/>
             <w:webHidden/>
             <w:sz w:val="26"/>
@@ -3407,6 +3544,7 @@
         </w:r>
         <w:r>
           <w:rPr>
+            <w:b/>
             <w:noProof/>
             <w:webHidden/>
             <w:sz w:val="26"/>
@@ -3425,6 +3563,7 @@
         <w:spacing w:line="360" w:lineRule="auto"/>
         <w:rPr>
           <w:rFonts w:asciiTheme="minorHAnsi" w:eastAsiaTheme="minorEastAsia" w:hAnsiTheme="minorHAnsi" w:cstheme="minorBidi"/>
+          <w:b/>
           <w:noProof/>
           <w:kern w:val="2"/>
           <w:sz w:val="26"/>
@@ -3432,19 +3571,21 @@
           <w14:ligatures w14:val="standardContextual"/>
         </w:rPr>
       </w:pPr>
-      <w:hyperlink w:anchor="_Toc199333666" w:history="1">
+      <w:hyperlink w:anchor="_Toc199710547" w:history="1">
         <w:r>
           <w:rPr>
             <w:rStyle w:val="Hyperlink"/>
             <w:rFonts w:eastAsiaTheme="majorEastAsia"/>
-            <w:noProof/>
-            <w:sz w:val="26"/>
-            <w:szCs w:val="26"/>
-          </w:rPr>
-          <w:t>Hình 17 Profile user</w:t>
-        </w:r>
-        <w:r>
-          <w:rPr>
+            <w:b/>
+            <w:noProof/>
+            <w:sz w:val="26"/>
+            <w:szCs w:val="26"/>
+          </w:rPr>
+          <w:t>Hình 18 Danh sách bài tập</w:t>
+        </w:r>
+        <w:r>
+          <w:rPr>
+            <w:b/>
             <w:noProof/>
             <w:webHidden/>
             <w:sz w:val="26"/>
@@ -3454,6 +3595,7 @@
         </w:r>
         <w:r>
           <w:rPr>
+            <w:b/>
             <w:noProof/>
             <w:webHidden/>
             <w:sz w:val="26"/>
@@ -3463,15 +3605,17 @@
         </w:r>
         <w:r>
           <w:rPr>
+            <w:b/>
             <w:noProof/>
             <w:webHidden/>
             <w:sz w:val="26"/>
             <w:szCs w:val="26"/>
           </w:rPr>
-          <w:instrText xml:space="preserve"> PAGEREF _Toc199333666 \h </w:instrText>
-        </w:r>
-        <w:r>
-          <w:rPr>
+          <w:instrText xml:space="preserve"> PAGEREF _Toc199710547 \h </w:instrText>
+        </w:r>
+        <w:r>
+          <w:rPr>
+            <w:b/>
             <w:noProof/>
             <w:webHidden/>
             <w:sz w:val="26"/>
@@ -3480,6 +3624,7 @@
         </w:r>
         <w:r>
           <w:rPr>
+            <w:b/>
             <w:noProof/>
             <w:webHidden/>
             <w:sz w:val="26"/>
@@ -3489,6 +3634,7 @@
         </w:r>
         <w:r>
           <w:rPr>
+            <w:b/>
             <w:noProof/>
             <w:webHidden/>
             <w:sz w:val="26"/>
@@ -3498,6 +3644,7 @@
         </w:r>
         <w:r>
           <w:rPr>
+            <w:b/>
             <w:noProof/>
             <w:webHidden/>
             <w:sz w:val="26"/>
@@ -3516,6 +3663,7 @@
         <w:spacing w:line="360" w:lineRule="auto"/>
         <w:rPr>
           <w:rFonts w:asciiTheme="minorHAnsi" w:eastAsiaTheme="minorEastAsia" w:hAnsiTheme="minorHAnsi" w:cstheme="minorBidi"/>
+          <w:b/>
           <w:noProof/>
           <w:kern w:val="2"/>
           <w:sz w:val="26"/>
@@ -3523,19 +3671,21 @@
           <w14:ligatures w14:val="standardContextual"/>
         </w:rPr>
       </w:pPr>
-      <w:hyperlink w:anchor="_Toc199333667" w:history="1">
+      <w:hyperlink w:anchor="_Toc199710548" w:history="1">
         <w:r>
           <w:rPr>
             <w:rStyle w:val="Hyperlink"/>
             <w:rFonts w:eastAsiaTheme="majorEastAsia"/>
-            <w:noProof/>
-            <w:sz w:val="26"/>
-            <w:szCs w:val="26"/>
-          </w:rPr>
-          <w:t>Hình 18 Danh sách bài tập</w:t>
-        </w:r>
-        <w:r>
-          <w:rPr>
+            <w:b/>
+            <w:noProof/>
+            <w:sz w:val="26"/>
+            <w:szCs w:val="26"/>
+          </w:rPr>
+          <w:t>Hình 19 Tìm kiếm bài tập với Keyword</w:t>
+        </w:r>
+        <w:r>
+          <w:rPr>
+            <w:b/>
             <w:noProof/>
             <w:webHidden/>
             <w:sz w:val="26"/>
@@ -3545,6 +3695,7 @@
         </w:r>
         <w:r>
           <w:rPr>
+            <w:b/>
             <w:noProof/>
             <w:webHidden/>
             <w:sz w:val="26"/>
@@ -3554,15 +3705,17 @@
         </w:r>
         <w:r>
           <w:rPr>
+            <w:b/>
             <w:noProof/>
             <w:webHidden/>
             <w:sz w:val="26"/>
             <w:szCs w:val="26"/>
           </w:rPr>
-          <w:instrText xml:space="preserve"> PAGEREF _Toc199333667 \h </w:instrText>
-        </w:r>
-        <w:r>
-          <w:rPr>
+          <w:instrText xml:space="preserve"> PAGEREF _Toc199710548 \h </w:instrText>
+        </w:r>
+        <w:r>
+          <w:rPr>
+            <w:b/>
             <w:noProof/>
             <w:webHidden/>
             <w:sz w:val="26"/>
@@ -3571,6 +3724,7 @@
         </w:r>
         <w:r>
           <w:rPr>
+            <w:b/>
             <w:noProof/>
             <w:webHidden/>
             <w:sz w:val="26"/>
@@ -3580,15 +3734,17 @@
         </w:r>
         <w:r>
           <w:rPr>
+            <w:b/>
             <w:noProof/>
             <w:webHidden/>
             <w:sz w:val="26"/>
             <w:szCs w:val="26"/>
           </w:rPr>
-          <w:t>24</w:t>
-        </w:r>
-        <w:r>
-          <w:rPr>
+          <w:t>23</w:t>
+        </w:r>
+        <w:r>
+          <w:rPr>
+            <w:b/>
             <w:noProof/>
             <w:webHidden/>
             <w:sz w:val="26"/>
@@ -3607,6 +3763,7 @@
         <w:spacing w:line="360" w:lineRule="auto"/>
         <w:rPr>
           <w:rFonts w:asciiTheme="minorHAnsi" w:eastAsiaTheme="minorEastAsia" w:hAnsiTheme="minorHAnsi" w:cstheme="minorBidi"/>
+          <w:b/>
           <w:noProof/>
           <w:kern w:val="2"/>
           <w:sz w:val="26"/>
@@ -3614,19 +3771,21 @@
           <w14:ligatures w14:val="standardContextual"/>
         </w:rPr>
       </w:pPr>
-      <w:hyperlink w:anchor="_Toc199333668" w:history="1">
+      <w:hyperlink w:anchor="_Toc199710549" w:history="1">
         <w:r>
           <w:rPr>
             <w:rStyle w:val="Hyperlink"/>
             <w:rFonts w:eastAsiaTheme="majorEastAsia"/>
-            <w:noProof/>
-            <w:sz w:val="26"/>
-            <w:szCs w:val="26"/>
-          </w:rPr>
-          <w:t>Hình 19 Tìm kiếm bài tập với Keyword</w:t>
-        </w:r>
-        <w:r>
-          <w:rPr>
+            <w:b/>
+            <w:noProof/>
+            <w:sz w:val="26"/>
+            <w:szCs w:val="26"/>
+          </w:rPr>
+          <w:t>Hình 20 Tìm kiếm bài tập theo danh mục</w:t>
+        </w:r>
+        <w:r>
+          <w:rPr>
+            <w:b/>
             <w:noProof/>
             <w:webHidden/>
             <w:sz w:val="26"/>
@@ -3636,6 +3795,7 @@
         </w:r>
         <w:r>
           <w:rPr>
+            <w:b/>
             <w:noProof/>
             <w:webHidden/>
             <w:sz w:val="26"/>
@@ -3645,15 +3805,17 @@
         </w:r>
         <w:r>
           <w:rPr>
+            <w:b/>
             <w:noProof/>
             <w:webHidden/>
             <w:sz w:val="26"/>
             <w:szCs w:val="26"/>
           </w:rPr>
-          <w:instrText xml:space="preserve"> PAGEREF _Toc199333668 \h </w:instrText>
-        </w:r>
-        <w:r>
-          <w:rPr>
+          <w:instrText xml:space="preserve"> PAGEREF _Toc199710549 \h </w:instrText>
+        </w:r>
+        <w:r>
+          <w:rPr>
+            <w:b/>
             <w:noProof/>
             <w:webHidden/>
             <w:sz w:val="26"/>
@@ -3662,6 +3824,7 @@
         </w:r>
         <w:r>
           <w:rPr>
+            <w:b/>
             <w:noProof/>
             <w:webHidden/>
             <w:sz w:val="26"/>
@@ -3671,6 +3834,7 @@
         </w:r>
         <w:r>
           <w:rPr>
+            <w:b/>
             <w:noProof/>
             <w:webHidden/>
             <w:sz w:val="26"/>
@@ -3680,6 +3844,7 @@
         </w:r>
         <w:r>
           <w:rPr>
+            <w:b/>
             <w:noProof/>
             <w:webHidden/>
             <w:sz w:val="26"/>
@@ -3698,6 +3863,7 @@
         <w:spacing w:line="360" w:lineRule="auto"/>
         <w:rPr>
           <w:rFonts w:asciiTheme="minorHAnsi" w:eastAsiaTheme="minorEastAsia" w:hAnsiTheme="minorHAnsi" w:cstheme="minorBidi"/>
+          <w:b/>
           <w:noProof/>
           <w:kern w:val="2"/>
           <w:sz w:val="26"/>
@@ -3705,19 +3871,21 @@
           <w14:ligatures w14:val="standardContextual"/>
         </w:rPr>
       </w:pPr>
-      <w:hyperlink w:anchor="_Toc199333669" w:history="1">
+      <w:hyperlink w:anchor="_Toc199710550" w:history="1">
         <w:r>
           <w:rPr>
             <w:rStyle w:val="Hyperlink"/>
             <w:rFonts w:eastAsiaTheme="majorEastAsia"/>
-            <w:noProof/>
-            <w:sz w:val="26"/>
-            <w:szCs w:val="26"/>
-          </w:rPr>
-          <w:t>Hình 20 Tìm kiếm bài tập theo danh mục</w:t>
-        </w:r>
-        <w:r>
-          <w:rPr>
+            <w:b/>
+            <w:noProof/>
+            <w:sz w:val="26"/>
+            <w:szCs w:val="26"/>
+          </w:rPr>
+          <w:t>Hình 21 Chi tiết bài tập</w:t>
+        </w:r>
+        <w:r>
+          <w:rPr>
+            <w:b/>
             <w:noProof/>
             <w:webHidden/>
             <w:sz w:val="26"/>
@@ -3727,6 +3895,7 @@
         </w:r>
         <w:r>
           <w:rPr>
+            <w:b/>
             <w:noProof/>
             <w:webHidden/>
             <w:sz w:val="26"/>
@@ -3736,15 +3905,17 @@
         </w:r>
         <w:r>
           <w:rPr>
+            <w:b/>
             <w:noProof/>
             <w:webHidden/>
             <w:sz w:val="26"/>
             <w:szCs w:val="26"/>
           </w:rPr>
-          <w:instrText xml:space="preserve"> PAGEREF _Toc199333669 \h </w:instrText>
-        </w:r>
-        <w:r>
-          <w:rPr>
+          <w:instrText xml:space="preserve"> PAGEREF _Toc199710550 \h </w:instrText>
+        </w:r>
+        <w:r>
+          <w:rPr>
+            <w:b/>
             <w:noProof/>
             <w:webHidden/>
             <w:sz w:val="26"/>
@@ -3753,6 +3924,7 @@
         </w:r>
         <w:r>
           <w:rPr>
+            <w:b/>
             <w:noProof/>
             <w:webHidden/>
             <w:sz w:val="26"/>
@@ -3762,15 +3934,17 @@
         </w:r>
         <w:r>
           <w:rPr>
+            <w:b/>
             <w:noProof/>
             <w:webHidden/>
             <w:sz w:val="26"/>
             <w:szCs w:val="26"/>
           </w:rPr>
-          <w:t>25</w:t>
-        </w:r>
-        <w:r>
-          <w:rPr>
+          <w:t>24</w:t>
+        </w:r>
+        <w:r>
+          <w:rPr>
+            <w:b/>
             <w:noProof/>
             <w:webHidden/>
             <w:sz w:val="26"/>
@@ -3789,6 +3963,7 @@
         <w:spacing w:line="360" w:lineRule="auto"/>
         <w:rPr>
           <w:rFonts w:asciiTheme="minorHAnsi" w:eastAsiaTheme="minorEastAsia" w:hAnsiTheme="minorHAnsi" w:cstheme="minorBidi"/>
+          <w:b/>
           <w:noProof/>
           <w:kern w:val="2"/>
           <w:sz w:val="26"/>
@@ -3796,19 +3971,21 @@
           <w14:ligatures w14:val="standardContextual"/>
         </w:rPr>
       </w:pPr>
-      <w:hyperlink w:anchor="_Toc199333670" w:history="1">
+      <w:hyperlink w:anchor="_Toc199710551" w:history="1">
         <w:r>
           <w:rPr>
             <w:rStyle w:val="Hyperlink"/>
             <w:rFonts w:eastAsiaTheme="majorEastAsia"/>
-            <w:noProof/>
-            <w:sz w:val="26"/>
-            <w:szCs w:val="26"/>
-          </w:rPr>
-          <w:t>Hình 21 Chi tiết bài tập</w:t>
-        </w:r>
-        <w:r>
-          <w:rPr>
+            <w:b/>
+            <w:noProof/>
+            <w:sz w:val="26"/>
+            <w:szCs w:val="26"/>
+          </w:rPr>
+          <w:t>Hình 22 Thực hành và nộp bài tập</w:t>
+        </w:r>
+        <w:r>
+          <w:rPr>
+            <w:b/>
             <w:noProof/>
             <w:webHidden/>
             <w:sz w:val="26"/>
@@ -3818,6 +3995,7 @@
         </w:r>
         <w:r>
           <w:rPr>
+            <w:b/>
             <w:noProof/>
             <w:webHidden/>
             <w:sz w:val="26"/>
@@ -3827,15 +4005,17 @@
         </w:r>
         <w:r>
           <w:rPr>
+            <w:b/>
             <w:noProof/>
             <w:webHidden/>
             <w:sz w:val="26"/>
             <w:szCs w:val="26"/>
           </w:rPr>
-          <w:instrText xml:space="preserve"> PAGEREF _Toc199333670 \h </w:instrText>
-        </w:r>
-        <w:r>
-          <w:rPr>
+          <w:instrText xml:space="preserve"> PAGEREF _Toc199710551 \h </w:instrText>
+        </w:r>
+        <w:r>
+          <w:rPr>
+            <w:b/>
             <w:noProof/>
             <w:webHidden/>
             <w:sz w:val="26"/>
@@ -3844,6 +4024,7 @@
         </w:r>
         <w:r>
           <w:rPr>
+            <w:b/>
             <w:noProof/>
             <w:webHidden/>
             <w:sz w:val="26"/>
@@ -3853,6 +4034,7 @@
         </w:r>
         <w:r>
           <w:rPr>
+            <w:b/>
             <w:noProof/>
             <w:webHidden/>
             <w:sz w:val="26"/>
@@ -3862,6 +4044,7 @@
         </w:r>
         <w:r>
           <w:rPr>
+            <w:b/>
             <w:noProof/>
             <w:webHidden/>
             <w:sz w:val="26"/>
@@ -3880,6 +4063,7 @@
         <w:spacing w:line="360" w:lineRule="auto"/>
         <w:rPr>
           <w:rFonts w:asciiTheme="minorHAnsi" w:eastAsiaTheme="minorEastAsia" w:hAnsiTheme="minorHAnsi" w:cstheme="minorBidi"/>
+          <w:b/>
           <w:noProof/>
           <w:kern w:val="2"/>
           <w:sz w:val="26"/>
@@ -3887,19 +4071,21 @@
           <w14:ligatures w14:val="standardContextual"/>
         </w:rPr>
       </w:pPr>
-      <w:hyperlink w:anchor="_Toc199333671" w:history="1">
+      <w:hyperlink w:anchor="_Toc199710552" w:history="1">
         <w:r>
           <w:rPr>
             <w:rStyle w:val="Hyperlink"/>
             <w:rFonts w:eastAsiaTheme="majorEastAsia"/>
-            <w:noProof/>
-            <w:sz w:val="26"/>
-            <w:szCs w:val="26"/>
-          </w:rPr>
-          <w:t>Hình 22 Thực hành và nộp bài tập</w:t>
-        </w:r>
-        <w:r>
-          <w:rPr>
+            <w:b/>
+            <w:noProof/>
+            <w:sz w:val="26"/>
+            <w:szCs w:val="26"/>
+          </w:rPr>
+          <w:t>Hình 23 Bảng xếp hạng</w:t>
+        </w:r>
+        <w:r>
+          <w:rPr>
+            <w:b/>
             <w:noProof/>
             <w:webHidden/>
             <w:sz w:val="26"/>
@@ -3909,6 +4095,7 @@
         </w:r>
         <w:r>
           <w:rPr>
+            <w:b/>
             <w:noProof/>
             <w:webHidden/>
             <w:sz w:val="26"/>
@@ -3918,15 +4105,17 @@
         </w:r>
         <w:r>
           <w:rPr>
+            <w:b/>
             <w:noProof/>
             <w:webHidden/>
             <w:sz w:val="26"/>
             <w:szCs w:val="26"/>
           </w:rPr>
-          <w:instrText xml:space="preserve"> PAGEREF _Toc199333671 \h </w:instrText>
-        </w:r>
-        <w:r>
-          <w:rPr>
+          <w:instrText xml:space="preserve"> PAGEREF _Toc199710552 \h </w:instrText>
+        </w:r>
+        <w:r>
+          <w:rPr>
+            <w:b/>
             <w:noProof/>
             <w:webHidden/>
             <w:sz w:val="26"/>
@@ -3935,6 +4124,7 @@
         </w:r>
         <w:r>
           <w:rPr>
+            <w:b/>
             <w:noProof/>
             <w:webHidden/>
             <w:sz w:val="26"/>
@@ -3944,6 +4134,7 @@
         </w:r>
         <w:r>
           <w:rPr>
+            <w:b/>
             <w:noProof/>
             <w:webHidden/>
             <w:sz w:val="26"/>
@@ -3953,6 +4144,7 @@
         </w:r>
         <w:r>
           <w:rPr>
+            <w:b/>
             <w:noProof/>
             <w:webHidden/>
             <w:sz w:val="26"/>
@@ -3971,6 +4163,7 @@
         <w:spacing w:line="360" w:lineRule="auto"/>
         <w:rPr>
           <w:rFonts w:asciiTheme="minorHAnsi" w:eastAsiaTheme="minorEastAsia" w:hAnsiTheme="minorHAnsi" w:cstheme="minorBidi"/>
+          <w:b/>
           <w:noProof/>
           <w:kern w:val="2"/>
           <w:sz w:val="26"/>
@@ -3978,19 +4171,21 @@
           <w14:ligatures w14:val="standardContextual"/>
         </w:rPr>
       </w:pPr>
-      <w:hyperlink w:anchor="_Toc199333672" w:history="1">
+      <w:hyperlink w:anchor="_Toc199710553" w:history="1">
         <w:r>
           <w:rPr>
             <w:rStyle w:val="Hyperlink"/>
             <w:rFonts w:eastAsiaTheme="majorEastAsia"/>
-            <w:noProof/>
-            <w:sz w:val="26"/>
-            <w:szCs w:val="26"/>
-          </w:rPr>
-          <w:t>Hình 23 Bảng xếp hạng</w:t>
-        </w:r>
-        <w:r>
-          <w:rPr>
+            <w:b/>
+            <w:noProof/>
+            <w:sz w:val="26"/>
+            <w:szCs w:val="26"/>
+          </w:rPr>
+          <w:t>Hình 24 About Code Master</w:t>
+        </w:r>
+        <w:r>
+          <w:rPr>
+            <w:b/>
             <w:noProof/>
             <w:webHidden/>
             <w:sz w:val="26"/>
@@ -4000,6 +4195,7 @@
         </w:r>
         <w:r>
           <w:rPr>
+            <w:b/>
             <w:noProof/>
             <w:webHidden/>
             <w:sz w:val="26"/>
@@ -4009,15 +4205,17 @@
         </w:r>
         <w:r>
           <w:rPr>
+            <w:b/>
             <w:noProof/>
             <w:webHidden/>
             <w:sz w:val="26"/>
             <w:szCs w:val="26"/>
           </w:rPr>
-          <w:instrText xml:space="preserve"> PAGEREF _Toc199333672 \h </w:instrText>
-        </w:r>
-        <w:r>
-          <w:rPr>
+          <w:instrText xml:space="preserve"> PAGEREF _Toc199710553 \h </w:instrText>
+        </w:r>
+        <w:r>
+          <w:rPr>
+            <w:b/>
             <w:noProof/>
             <w:webHidden/>
             <w:sz w:val="26"/>
@@ -4026,6 +4224,7 @@
         </w:r>
         <w:r>
           <w:rPr>
+            <w:b/>
             <w:noProof/>
             <w:webHidden/>
             <w:sz w:val="26"/>
@@ -4035,6 +4234,7 @@
         </w:r>
         <w:r>
           <w:rPr>
+            <w:b/>
             <w:noProof/>
             <w:webHidden/>
             <w:sz w:val="26"/>
@@ -4044,6 +4244,7 @@
         </w:r>
         <w:r>
           <w:rPr>
+            <w:b/>
             <w:noProof/>
             <w:webHidden/>
             <w:sz w:val="26"/>
@@ -4062,6 +4263,7 @@
         <w:spacing w:line="360" w:lineRule="auto"/>
         <w:rPr>
           <w:rFonts w:asciiTheme="minorHAnsi" w:eastAsiaTheme="minorEastAsia" w:hAnsiTheme="minorHAnsi" w:cstheme="minorBidi"/>
+          <w:b/>
           <w:noProof/>
           <w:kern w:val="2"/>
           <w:sz w:val="26"/>
@@ -4069,19 +4271,21 @@
           <w14:ligatures w14:val="standardContextual"/>
         </w:rPr>
       </w:pPr>
-      <w:hyperlink w:anchor="_Toc199333673" w:history="1">
+      <w:hyperlink w:anchor="_Toc199710554" w:history="1">
         <w:r>
           <w:rPr>
             <w:rStyle w:val="Hyperlink"/>
             <w:rFonts w:eastAsiaTheme="majorEastAsia"/>
-            <w:noProof/>
-            <w:sz w:val="26"/>
-            <w:szCs w:val="26"/>
-          </w:rPr>
-          <w:t>Hình 24 About Code Master</w:t>
-        </w:r>
-        <w:r>
-          <w:rPr>
+            <w:b/>
+            <w:noProof/>
+            <w:sz w:val="26"/>
+            <w:szCs w:val="26"/>
+          </w:rPr>
+          <w:t>Hình 25 Giao diện chức năng học tập</w:t>
+        </w:r>
+        <w:r>
+          <w:rPr>
+            <w:b/>
             <w:noProof/>
             <w:webHidden/>
             <w:sz w:val="26"/>
@@ -4091,6 +4295,7 @@
         </w:r>
         <w:r>
           <w:rPr>
+            <w:b/>
             <w:noProof/>
             <w:webHidden/>
             <w:sz w:val="26"/>
@@ -4100,15 +4305,17 @@
         </w:r>
         <w:r>
           <w:rPr>
+            <w:b/>
             <w:noProof/>
             <w:webHidden/>
             <w:sz w:val="26"/>
             <w:szCs w:val="26"/>
           </w:rPr>
-          <w:instrText xml:space="preserve"> PAGEREF _Toc199333673 \h </w:instrText>
-        </w:r>
-        <w:r>
-          <w:rPr>
+          <w:instrText xml:space="preserve"> PAGEREF _Toc199710554 \h </w:instrText>
+        </w:r>
+        <w:r>
+          <w:rPr>
+            <w:b/>
             <w:noProof/>
             <w:webHidden/>
             <w:sz w:val="26"/>
@@ -4117,6 +4324,7 @@
         </w:r>
         <w:r>
           <w:rPr>
+            <w:b/>
             <w:noProof/>
             <w:webHidden/>
             <w:sz w:val="26"/>
@@ -4126,15 +4334,117 @@
         </w:r>
         <w:r>
           <w:rPr>
+            <w:b/>
             <w:noProof/>
             <w:webHidden/>
             <w:sz w:val="26"/>
             <w:szCs w:val="26"/>
           </w:rPr>
+          <w:t>27</w:t>
+        </w:r>
+        <w:r>
+          <w:rPr>
+            <w:b/>
+            <w:noProof/>
+            <w:webHidden/>
+            <w:sz w:val="26"/>
+            <w:szCs w:val="26"/>
+          </w:rPr>
+          <w:fldChar w:fldCharType="end"/>
+        </w:r>
+      </w:hyperlink>
+    </w:p>
+    <w:p>
+      <w:pPr>
+        <w:pStyle w:val="TableofFigures"/>
+        <w:tabs>
+          <w:tab w:val="right" w:leader="dot" w:pos="9062"/>
+        </w:tabs>
+        <w:spacing w:line="360" w:lineRule="auto"/>
+        <w:rPr>
+          <w:rFonts w:asciiTheme="minorHAnsi" w:eastAsiaTheme="minorEastAsia" w:hAnsiTheme="minorHAnsi" w:cstheme="minorBidi"/>
+          <w:b/>
+          <w:noProof/>
+          <w:kern w:val="2"/>
+          <w:sz w:val="26"/>
+          <w:szCs w:val="26"/>
+          <w14:ligatures w14:val="standardContextual"/>
+        </w:rPr>
+      </w:pPr>
+      <w:hyperlink w:anchor="_Toc199710555" w:history="1">
+        <w:r>
+          <w:rPr>
+            <w:rStyle w:val="Hyperlink"/>
+            <w:rFonts w:eastAsiaTheme="majorEastAsia"/>
+            <w:b/>
+            <w:noProof/>
+            <w:sz w:val="26"/>
+            <w:szCs w:val="26"/>
+          </w:rPr>
+          <w:t>Hình 26 Giao diện Xem bài học</w:t>
+        </w:r>
+        <w:r>
+          <w:rPr>
+            <w:b/>
+            <w:noProof/>
+            <w:webHidden/>
+            <w:sz w:val="26"/>
+            <w:szCs w:val="26"/>
+          </w:rPr>
+          <w:tab/>
+        </w:r>
+        <w:r>
+          <w:rPr>
+            <w:b/>
+            <w:noProof/>
+            <w:webHidden/>
+            <w:sz w:val="26"/>
+            <w:szCs w:val="26"/>
+          </w:rPr>
+          <w:fldChar w:fldCharType="begin"/>
+        </w:r>
+        <w:r>
+          <w:rPr>
+            <w:b/>
+            <w:noProof/>
+            <w:webHidden/>
+            <w:sz w:val="26"/>
+            <w:szCs w:val="26"/>
+          </w:rPr>
+          <w:instrText xml:space="preserve"> PAGEREF _Toc199710555 \h </w:instrText>
+        </w:r>
+        <w:r>
+          <w:rPr>
+            <w:b/>
+            <w:noProof/>
+            <w:webHidden/>
+            <w:sz w:val="26"/>
+            <w:szCs w:val="26"/>
+          </w:rPr>
+        </w:r>
+        <w:r>
+          <w:rPr>
+            <w:b/>
+            <w:noProof/>
+            <w:webHidden/>
+            <w:sz w:val="26"/>
+            <w:szCs w:val="26"/>
+          </w:rPr>
+          <w:fldChar w:fldCharType="separate"/>
+        </w:r>
+        <w:r>
+          <w:rPr>
+            <w:b/>
+            <w:noProof/>
+            <w:webHidden/>
+            <w:sz w:val="26"/>
+            <w:szCs w:val="26"/>
+          </w:rPr>
           <w:t>28</w:t>
         </w:r>
         <w:r>
           <w:rPr>
+            <w:b/>
             <w:noProof/>
             <w:webHidden/>
             <w:sz w:val="26"/>
@@ -4146,6 +4456,106 @@
     </w:p>
     <w:p>
       <w:pPr>
+        <w:pStyle w:val="TableofFigures"/>
+        <w:tabs>
+          <w:tab w:val="right" w:leader="dot" w:pos="9062"/>
+        </w:tabs>
+        <w:spacing w:line="360" w:lineRule="auto"/>
+        <w:rPr>
+          <w:rFonts w:asciiTheme="minorHAnsi" w:eastAsiaTheme="minorEastAsia" w:hAnsiTheme="minorHAnsi" w:cstheme="minorBidi"/>
+          <w:b/>
+          <w:noProof/>
+          <w:kern w:val="2"/>
+          <w:sz w:val="26"/>
+          <w:szCs w:val="26"/>
+          <w14:ligatures w14:val="standardContextual"/>
+        </w:rPr>
+      </w:pPr>
+      <w:hyperlink w:anchor="_Toc199710556" w:history="1">
+        <w:r>
+          <w:rPr>
+            <w:rStyle w:val="Hyperlink"/>
+            <w:rFonts w:eastAsiaTheme="majorEastAsia"/>
+            <w:b/>
+            <w:noProof/>
+            <w:sz w:val="26"/>
+            <w:szCs w:val="26"/>
+          </w:rPr>
+          <w:t>Hình 27 Giao diện chỉnh sửa bài học</w:t>
+        </w:r>
+        <w:r>
+          <w:rPr>
+            <w:b/>
+            <w:noProof/>
+            <w:webHidden/>
+            <w:sz w:val="26"/>
+            <w:szCs w:val="26"/>
+          </w:rPr>
+          <w:tab/>
+        </w:r>
+        <w:r>
+          <w:rPr>
+            <w:b/>
+            <w:noProof/>
+            <w:webHidden/>
+            <w:sz w:val="26"/>
+            <w:szCs w:val="26"/>
+          </w:rPr>
+          <w:fldChar w:fldCharType="begin"/>
+        </w:r>
+        <w:r>
+          <w:rPr>
+            <w:b/>
+            <w:noProof/>
+            <w:webHidden/>
+            <w:sz w:val="26"/>
+            <w:szCs w:val="26"/>
+          </w:rPr>
+          <w:instrText xml:space="preserve"> PAGEREF _Toc199710556 \h </w:instrText>
+        </w:r>
+        <w:r>
+          <w:rPr>
+            <w:b/>
+            <w:noProof/>
+            <w:webHidden/>
+            <w:sz w:val="26"/>
+            <w:szCs w:val="26"/>
+          </w:rPr>
+        </w:r>
+        <w:r>
+          <w:rPr>
+            <w:b/>
+            <w:noProof/>
+            <w:webHidden/>
+            <w:sz w:val="26"/>
+            <w:szCs w:val="26"/>
+          </w:rPr>
+          <w:fldChar w:fldCharType="separate"/>
+        </w:r>
+        <w:r>
+          <w:rPr>
+            <w:b/>
+            <w:noProof/>
+            <w:webHidden/>
+            <w:sz w:val="26"/>
+            <w:szCs w:val="26"/>
+          </w:rPr>
+          <w:t>28</w:t>
+        </w:r>
+        <w:r>
+          <w:rPr>
+            <w:b/>
+            <w:noProof/>
+            <w:webHidden/>
+            <w:sz w:val="26"/>
+            <w:szCs w:val="26"/>
+          </w:rPr>
+          <w:fldChar w:fldCharType="end"/>
+        </w:r>
+      </w:hyperlink>
+    </w:p>
+    <w:p>
+      <w:pPr>
         <w:spacing w:after="160" w:line="360" w:lineRule="auto"/>
         <w:rPr>
           <w:sz w:val="26"/>
@@ -4154,6 +4564,7 @@
       </w:pPr>
       <w:r>
         <w:rPr>
+          <w:b/>
           <w:sz w:val="26"/>
           <w:szCs w:val="26"/>
         </w:rPr>
@@ -4175,7 +4586,7 @@
           <w:szCs w:val="32"/>
         </w:rPr>
       </w:pPr>
-      <w:bookmarkStart w:id="3" w:name="_Toc199333550"/>
+      <w:bookmarkStart w:id="3" w:name="_Toc199710596"/>
       <w:r>
         <w:rPr>
           <w:rFonts w:ascii="Times New Roman" w:eastAsia="Times New Roman" w:hAnsi="Times New Roman" w:cs="Times New Roman"/>
@@ -4214,7 +4625,6 @@
             <w:tabs>
               <w:tab w:val="right" w:leader="dot" w:pos="9062"/>
             </w:tabs>
-            <w:spacing w:line="360" w:lineRule="auto"/>
             <w:rPr>
               <w:rFonts w:asciiTheme="minorHAnsi" w:eastAsiaTheme="minorEastAsia" w:hAnsiTheme="minorHAnsi" w:cstheme="minorBidi"/>
               <w:noProof/>
@@ -4245,7 +4655,7 @@
             </w:rPr>
             <w:fldChar w:fldCharType="separate"/>
           </w:r>
-          <w:hyperlink w:anchor="_Toc199333547" w:history="1">
+          <w:hyperlink w:anchor="_Toc199710593" w:history="1">
             <w:r>
               <w:rPr>
                 <w:rStyle w:val="Hyperlink"/>
@@ -4281,7 +4691,7 @@
                 <w:sz w:val="26"/>
                 <w:szCs w:val="26"/>
               </w:rPr>
-              <w:instrText xml:space="preserve"> PAGEREF _Toc199333547 \h </w:instrText>
+              <w:instrText xml:space="preserve"> PAGEREF _Toc199710593 \h </w:instrText>
             </w:r>
             <w:r>
               <w:rPr>
@@ -4326,7 +4736,6 @@
             <w:tabs>
               <w:tab w:val="right" w:leader="dot" w:pos="9062"/>
             </w:tabs>
-            <w:spacing w:line="360" w:lineRule="auto"/>
             <w:rPr>
               <w:rFonts w:asciiTheme="minorHAnsi" w:eastAsiaTheme="minorEastAsia" w:hAnsiTheme="minorHAnsi" w:cstheme="minorBidi"/>
               <w:noProof/>
@@ -4336,7 +4745,7 @@
               <w14:ligatures w14:val="standardContextual"/>
             </w:rPr>
           </w:pPr>
-          <w:hyperlink w:anchor="_Toc199333548" w:history="1">
+          <w:hyperlink w:anchor="_Toc199710594" w:history="1">
             <w:r>
               <w:rPr>
                 <w:rStyle w:val="Hyperlink"/>
@@ -4372,7 +4781,7 @@
                 <w:sz w:val="26"/>
                 <w:szCs w:val="26"/>
               </w:rPr>
-              <w:instrText xml:space="preserve"> PAGEREF _Toc199333548 \h </w:instrText>
+              <w:instrText xml:space="preserve"> PAGEREF _Toc199710594 \h </w:instrText>
             </w:r>
             <w:r>
               <w:rPr>
@@ -4417,7 +4826,6 @@
             <w:tabs>
               <w:tab w:val="right" w:leader="dot" w:pos="9062"/>
             </w:tabs>
-            <w:spacing w:line="360" w:lineRule="auto"/>
             <w:rPr>
               <w:rFonts w:asciiTheme="minorHAnsi" w:eastAsiaTheme="minorEastAsia" w:hAnsiTheme="minorHAnsi" w:cstheme="minorBidi"/>
               <w:noProof/>
@@ -4427,7 +4835,7 @@
               <w14:ligatures w14:val="standardContextual"/>
             </w:rPr>
           </w:pPr>
-          <w:hyperlink w:anchor="_Toc199333549" w:history="1">
+          <w:hyperlink w:anchor="_Toc199710595" w:history="1">
             <w:r>
               <w:rPr>
                 <w:rStyle w:val="Hyperlink"/>
@@ -4463,7 +4871,7 @@
                 <w:sz w:val="26"/>
                 <w:szCs w:val="26"/>
               </w:rPr>
-              <w:instrText xml:space="preserve"> PAGEREF _Toc199333549 \h </w:instrText>
+              <w:instrText xml:space="preserve"> PAGEREF _Toc199710595 \h </w:instrText>
             </w:r>
             <w:r>
               <w:rPr>
@@ -4508,7 +4916,6 @@
             <w:tabs>
               <w:tab w:val="right" w:leader="dot" w:pos="9062"/>
             </w:tabs>
-            <w:spacing w:line="360" w:lineRule="auto"/>
             <w:rPr>
               <w:rFonts w:asciiTheme="minorHAnsi" w:eastAsiaTheme="minorEastAsia" w:hAnsiTheme="minorHAnsi" w:cstheme="minorBidi"/>
               <w:noProof/>
@@ -4518,7 +4925,7 @@
               <w14:ligatures w14:val="standardContextual"/>
             </w:rPr>
           </w:pPr>
-          <w:hyperlink w:anchor="_Toc199333550" w:history="1">
+          <w:hyperlink w:anchor="_Toc199710596" w:history="1">
             <w:r>
               <w:rPr>
                 <w:rStyle w:val="Hyperlink"/>
@@ -4554,7 +4961,7 @@
                 <w:sz w:val="26"/>
                 <w:szCs w:val="26"/>
               </w:rPr>
-              <w:instrText xml:space="preserve"> PAGEREF _Toc199333550 \h </w:instrText>
+              <w:instrText xml:space="preserve"> PAGEREF _Toc199710596 \h </w:instrText>
             </w:r>
             <w:r>
               <w:rPr>
@@ -4599,7 +5006,6 @@
             <w:tabs>
               <w:tab w:val="right" w:leader="dot" w:pos="9062"/>
             </w:tabs>
-            <w:spacing w:line="360" w:lineRule="auto"/>
             <w:rPr>
               <w:rFonts w:asciiTheme="minorHAnsi" w:eastAsiaTheme="minorEastAsia" w:hAnsiTheme="minorHAnsi" w:cstheme="minorBidi"/>
               <w:noProof/>
@@ -4609,7 +5015,7 @@
               <w14:ligatures w14:val="standardContextual"/>
             </w:rPr>
           </w:pPr>
-          <w:hyperlink w:anchor="_Toc199333551" w:history="1">
+          <w:hyperlink w:anchor="_Toc199710597" w:history="1">
             <w:r>
               <w:rPr>
                 <w:rStyle w:val="Hyperlink"/>
@@ -4645,7 +5051,7 @@
                 <w:sz w:val="26"/>
                 <w:szCs w:val="26"/>
               </w:rPr>
-              <w:instrText xml:space="preserve"> PAGEREF _Toc199333551 \h </w:instrText>
+              <w:instrText xml:space="preserve"> PAGEREF _Toc199710597 \h </w:instrText>
             </w:r>
             <w:r>
               <w:rPr>
@@ -4690,7 +5096,6 @@
             <w:tabs>
               <w:tab w:val="right" w:leader="dot" w:pos="9062"/>
             </w:tabs>
-            <w:spacing w:line="360" w:lineRule="auto"/>
             <w:rPr>
               <w:rFonts w:asciiTheme="minorHAnsi" w:eastAsiaTheme="minorEastAsia" w:hAnsiTheme="minorHAnsi" w:cstheme="minorBidi"/>
               <w:noProof/>
@@ -4700,7 +5105,7 @@
               <w14:ligatures w14:val="standardContextual"/>
             </w:rPr>
           </w:pPr>
-          <w:hyperlink w:anchor="_Toc199333552" w:history="1">
+          <w:hyperlink w:anchor="_Toc199710598" w:history="1">
             <w:r>
               <w:rPr>
                 <w:rStyle w:val="Hyperlink"/>
@@ -4736,7 +5141,7 @@
                 <w:sz w:val="26"/>
                 <w:szCs w:val="26"/>
               </w:rPr>
-              <w:instrText xml:space="preserve"> PAGEREF _Toc199333552 \h </w:instrText>
+              <w:instrText xml:space="preserve"> PAGEREF _Toc199710598 \h </w:instrText>
             </w:r>
             <w:r>
               <w:rPr>
@@ -4781,7 +5186,6 @@
             <w:tabs>
               <w:tab w:val="right" w:leader="dot" w:pos="9062"/>
             </w:tabs>
-            <w:spacing w:line="360" w:lineRule="auto"/>
             <w:rPr>
               <w:rFonts w:asciiTheme="minorHAnsi" w:eastAsiaTheme="minorEastAsia" w:hAnsiTheme="minorHAnsi" w:cstheme="minorBidi"/>
               <w:noProof/>
@@ -4791,7 +5195,7 @@
               <w14:ligatures w14:val="standardContextual"/>
             </w:rPr>
           </w:pPr>
-          <w:hyperlink w:anchor="_Toc199333553" w:history="1">
+          <w:hyperlink w:anchor="_Toc199710599" w:history="1">
             <w:r>
               <w:rPr>
                 <w:rStyle w:val="Hyperlink"/>
@@ -4827,7 +5231,7 @@
                 <w:sz w:val="26"/>
                 <w:szCs w:val="26"/>
               </w:rPr>
-              <w:instrText xml:space="preserve"> PAGEREF _Toc199333553 \h </w:instrText>
+              <w:instrText xml:space="preserve"> PAGEREF _Toc199710599 \h </w:instrText>
             </w:r>
             <w:r>
               <w:rPr>
@@ -4872,7 +5276,6 @@
             <w:tabs>
               <w:tab w:val="right" w:leader="dot" w:pos="9062"/>
             </w:tabs>
-            <w:spacing w:line="360" w:lineRule="auto"/>
             <w:rPr>
               <w:rFonts w:asciiTheme="minorHAnsi" w:eastAsiaTheme="minorEastAsia" w:hAnsiTheme="minorHAnsi" w:cstheme="minorBidi"/>
               <w:noProof/>
@@ -4882,7 +5285,7 @@
               <w14:ligatures w14:val="standardContextual"/>
             </w:rPr>
           </w:pPr>
-          <w:hyperlink w:anchor="_Toc199333554" w:history="1">
+          <w:hyperlink w:anchor="_Toc199710600" w:history="1">
             <w:r>
               <w:rPr>
                 <w:rStyle w:val="Hyperlink"/>
@@ -4918,7 +5321,7 @@
                 <w:sz w:val="26"/>
                 <w:szCs w:val="26"/>
               </w:rPr>
-              <w:instrText xml:space="preserve"> PAGEREF _Toc199333554 \h </w:instrText>
+              <w:instrText xml:space="preserve"> PAGEREF _Toc199710600 \h </w:instrText>
             </w:r>
             <w:r>
               <w:rPr>
@@ -4963,7 +5366,6 @@
             <w:tabs>
               <w:tab w:val="right" w:leader="dot" w:pos="9062"/>
             </w:tabs>
-            <w:spacing w:line="360" w:lineRule="auto"/>
             <w:rPr>
               <w:rFonts w:asciiTheme="minorHAnsi" w:eastAsiaTheme="minorEastAsia" w:hAnsiTheme="minorHAnsi" w:cstheme="minorBidi"/>
               <w:noProof/>
@@ -4973,7 +5375,7 @@
               <w14:ligatures w14:val="standardContextual"/>
             </w:rPr>
           </w:pPr>
-          <w:hyperlink w:anchor="_Toc199333555" w:history="1">
+          <w:hyperlink w:anchor="_Toc199710601" w:history="1">
             <w:r>
               <w:rPr>
                 <w:rStyle w:val="Hyperlink"/>
@@ -5010,7 +5412,7 @@
                 <w:sz w:val="26"/>
                 <w:szCs w:val="26"/>
               </w:rPr>
-              <w:instrText xml:space="preserve"> PAGEREF _Toc199333555 \h </w:instrText>
+              <w:instrText xml:space="preserve"> PAGEREF _Toc199710601 \h </w:instrText>
             </w:r>
             <w:r>
               <w:rPr>
@@ -5055,7 +5457,6 @@
             <w:tabs>
               <w:tab w:val="right" w:leader="dot" w:pos="9062"/>
             </w:tabs>
-            <w:spacing w:line="360" w:lineRule="auto"/>
             <w:rPr>
               <w:rFonts w:asciiTheme="minorHAnsi" w:eastAsiaTheme="minorEastAsia" w:hAnsiTheme="minorHAnsi" w:cstheme="minorBidi"/>
               <w:noProof/>
@@ -5065,7 +5466,7 @@
               <w14:ligatures w14:val="standardContextual"/>
             </w:rPr>
           </w:pPr>
-          <w:hyperlink w:anchor="_Toc199333556" w:history="1">
+          <w:hyperlink w:anchor="_Toc199710602" w:history="1">
             <w:r>
               <w:rPr>
                 <w:rStyle w:val="Hyperlink"/>
@@ -5102,7 +5503,7 @@
                 <w:sz w:val="26"/>
                 <w:szCs w:val="26"/>
               </w:rPr>
-              <w:instrText xml:space="preserve"> PAGEREF _Toc199333556 \h </w:instrText>
+              <w:instrText xml:space="preserve"> PAGEREF _Toc199710602 \h </w:instrText>
             </w:r>
             <w:r>
               <w:rPr>
@@ -5147,7 +5548,6 @@
             <w:tabs>
               <w:tab w:val="right" w:leader="dot" w:pos="9062"/>
             </w:tabs>
-            <w:spacing w:line="360" w:lineRule="auto"/>
             <w:rPr>
               <w:rFonts w:asciiTheme="minorHAnsi" w:eastAsiaTheme="minorEastAsia" w:hAnsiTheme="minorHAnsi" w:cstheme="minorBidi"/>
               <w:noProof/>
@@ -5157,7 +5557,7 @@
               <w14:ligatures w14:val="standardContextual"/>
             </w:rPr>
           </w:pPr>
-          <w:hyperlink w:anchor="_Toc199333557" w:history="1">
+          <w:hyperlink w:anchor="_Toc199710603" w:history="1">
             <w:r>
               <w:rPr>
                 <w:rStyle w:val="Hyperlink"/>
@@ -5194,7 +5594,7 @@
                 <w:sz w:val="26"/>
                 <w:szCs w:val="26"/>
               </w:rPr>
-              <w:instrText xml:space="preserve"> PAGEREF _Toc199333557 \h </w:instrText>
+              <w:instrText xml:space="preserve"> PAGEREF _Toc199710603 \h </w:instrText>
             </w:r>
             <w:r>
               <w:rPr>
@@ -5239,7 +5639,6 @@
             <w:tabs>
               <w:tab w:val="right" w:leader="dot" w:pos="9062"/>
             </w:tabs>
-            <w:spacing w:line="360" w:lineRule="auto"/>
             <w:rPr>
               <w:rFonts w:asciiTheme="minorHAnsi" w:eastAsiaTheme="minorEastAsia" w:hAnsiTheme="minorHAnsi" w:cstheme="minorBidi"/>
               <w:noProof/>
@@ -5249,7 +5648,7 @@
               <w14:ligatures w14:val="standardContextual"/>
             </w:rPr>
           </w:pPr>
-          <w:hyperlink w:anchor="_Toc199333558" w:history="1">
+          <w:hyperlink w:anchor="_Toc199710604" w:history="1">
             <w:r>
               <w:rPr>
                 <w:rStyle w:val="Hyperlink"/>
@@ -5285,7 +5684,7 @@
                 <w:sz w:val="26"/>
                 <w:szCs w:val="26"/>
               </w:rPr>
-              <w:instrText xml:space="preserve"> PAGEREF _Toc199333558 \h </w:instrText>
+              <w:instrText xml:space="preserve"> PAGEREF _Toc199710604 \h </w:instrText>
             </w:r>
             <w:r>
               <w:rPr>
@@ -5330,7 +5729,6 @@
             <w:tabs>
               <w:tab w:val="right" w:leader="dot" w:pos="9062"/>
             </w:tabs>
-            <w:spacing w:line="360" w:lineRule="auto"/>
             <w:rPr>
               <w:rFonts w:asciiTheme="minorHAnsi" w:eastAsiaTheme="minorEastAsia" w:hAnsiTheme="minorHAnsi" w:cstheme="minorBidi"/>
               <w:noProof/>
@@ -5340,7 +5738,7 @@
               <w14:ligatures w14:val="standardContextual"/>
             </w:rPr>
           </w:pPr>
-          <w:hyperlink w:anchor="_Toc199333559" w:history="1">
+          <w:hyperlink w:anchor="_Toc199710605" w:history="1">
             <w:r>
               <w:rPr>
                 <w:rStyle w:val="Hyperlink"/>
@@ -5376,7 +5774,7 @@
                 <w:sz w:val="26"/>
                 <w:szCs w:val="26"/>
               </w:rPr>
-              <w:instrText xml:space="preserve"> PAGEREF _Toc199333559 \h </w:instrText>
+              <w:instrText xml:space="preserve"> PAGEREF _Toc199710605 \h </w:instrText>
             </w:r>
             <w:r>
               <w:rPr>
@@ -5421,7 +5819,6 @@
             <w:tabs>
               <w:tab w:val="right" w:leader="dot" w:pos="9062"/>
             </w:tabs>
-            <w:spacing w:line="360" w:lineRule="auto"/>
             <w:rPr>
               <w:rFonts w:asciiTheme="minorHAnsi" w:eastAsiaTheme="minorEastAsia" w:hAnsiTheme="minorHAnsi" w:cstheme="minorBidi"/>
               <w:noProof/>
@@ -5431,7 +5828,7 @@
               <w14:ligatures w14:val="standardContextual"/>
             </w:rPr>
           </w:pPr>
-          <w:hyperlink w:anchor="_Toc199333560" w:history="1">
+          <w:hyperlink w:anchor="_Toc199710606" w:history="1">
             <w:r>
               <w:rPr>
                 <w:rStyle w:val="Hyperlink"/>
@@ -5467,7 +5864,7 @@
                 <w:sz w:val="26"/>
                 <w:szCs w:val="26"/>
               </w:rPr>
-              <w:instrText xml:space="preserve"> PAGEREF _Toc199333560 \h </w:instrText>
+              <w:instrText xml:space="preserve"> PAGEREF _Toc199710606 \h </w:instrText>
             </w:r>
             <w:r>
               <w:rPr>
@@ -5512,7 +5909,6 @@
             <w:tabs>
               <w:tab w:val="right" w:leader="dot" w:pos="9062"/>
             </w:tabs>
-            <w:spacing w:line="360" w:lineRule="auto"/>
             <w:rPr>
               <w:rFonts w:asciiTheme="minorHAnsi" w:eastAsiaTheme="minorEastAsia" w:hAnsiTheme="minorHAnsi" w:cstheme="minorBidi"/>
               <w:noProof/>
@@ -5522,7 +5918,7 @@
               <w14:ligatures w14:val="standardContextual"/>
             </w:rPr>
           </w:pPr>
-          <w:hyperlink w:anchor="_Toc199333561" w:history="1">
+          <w:hyperlink w:anchor="_Toc199710607" w:history="1">
             <w:r>
               <w:rPr>
                 <w:rStyle w:val="Hyperlink"/>
@@ -5532,7 +5928,7 @@
                 <w:sz w:val="26"/>
                 <w:szCs w:val="26"/>
               </w:rPr>
-              <w:t>2.1.1. Postgresql</w:t>
+              <w:t>2.1.1. SQLite</w:t>
             </w:r>
             <w:r>
               <w:rPr>
@@ -5559,7 +5955,7 @@
                 <w:sz w:val="26"/>
                 <w:szCs w:val="26"/>
               </w:rPr>
-              <w:instrText xml:space="preserve"> PAGEREF _Toc199333561 \h </w:instrText>
+              <w:instrText xml:space="preserve"> PAGEREF _Toc199710607 \h </w:instrText>
             </w:r>
             <w:r>
               <w:rPr>
@@ -5604,7 +6000,6 @@
             <w:tabs>
               <w:tab w:val="right" w:leader="dot" w:pos="9062"/>
             </w:tabs>
-            <w:spacing w:line="360" w:lineRule="auto"/>
             <w:rPr>
               <w:rFonts w:asciiTheme="minorHAnsi" w:eastAsiaTheme="minorEastAsia" w:hAnsiTheme="minorHAnsi" w:cstheme="minorBidi"/>
               <w:noProof/>
@@ -5614,7 +6009,7 @@
               <w14:ligatures w14:val="standardContextual"/>
             </w:rPr>
           </w:pPr>
-          <w:hyperlink w:anchor="_Toc199333562" w:history="1">
+          <w:hyperlink w:anchor="_Toc199710608" w:history="1">
             <w:r>
               <w:rPr>
                 <w:rStyle w:val="Hyperlink"/>
@@ -5651,7 +6046,7 @@
                 <w:sz w:val="26"/>
                 <w:szCs w:val="26"/>
               </w:rPr>
-              <w:instrText xml:space="preserve"> PAGEREF _Toc199333562 \h </w:instrText>
+              <w:instrText xml:space="preserve"> PAGEREF _Toc199710608 \h </w:instrText>
             </w:r>
             <w:r>
               <w:rPr>
@@ -5677,7 +6072,7 @@
                 <w:sz w:val="26"/>
                 <w:szCs w:val="26"/>
               </w:rPr>
-              <w:t>11</w:t>
+              <w:t>10</w:t>
             </w:r>
             <w:r>
               <w:rPr>
@@ -5696,7 +6091,6 @@
             <w:tabs>
               <w:tab w:val="right" w:leader="dot" w:pos="9062"/>
             </w:tabs>
-            <w:spacing w:line="360" w:lineRule="auto"/>
             <w:rPr>
               <w:rFonts w:asciiTheme="minorHAnsi" w:eastAsiaTheme="minorEastAsia" w:hAnsiTheme="minorHAnsi" w:cstheme="minorBidi"/>
               <w:noProof/>
@@ -5706,7 +6100,7 @@
               <w14:ligatures w14:val="standardContextual"/>
             </w:rPr>
           </w:pPr>
-          <w:hyperlink w:anchor="_Toc199333563" w:history="1">
+          <w:hyperlink w:anchor="_Toc199710609" w:history="1">
             <w:r>
               <w:rPr>
                 <w:rStyle w:val="Hyperlink"/>
@@ -5743,7 +6137,7 @@
                 <w:sz w:val="26"/>
                 <w:szCs w:val="26"/>
               </w:rPr>
-              <w:instrText xml:space="preserve"> PAGEREF _Toc199333563 \h </w:instrText>
+              <w:instrText xml:space="preserve"> PAGEREF _Toc199710609 \h </w:instrText>
             </w:r>
             <w:r>
               <w:rPr>
@@ -5769,7 +6163,7 @@
                 <w:sz w:val="26"/>
                 <w:szCs w:val="26"/>
               </w:rPr>
-              <w:t>12</w:t>
+              <w:t>11</w:t>
             </w:r>
             <w:r>
               <w:rPr>
@@ -5788,7 +6182,6 @@
             <w:tabs>
               <w:tab w:val="right" w:leader="dot" w:pos="9062"/>
             </w:tabs>
-            <w:spacing w:line="360" w:lineRule="auto"/>
             <w:rPr>
               <w:rFonts w:asciiTheme="minorHAnsi" w:eastAsiaTheme="minorEastAsia" w:hAnsiTheme="minorHAnsi" w:cstheme="minorBidi"/>
               <w:noProof/>
@@ -5798,7 +6191,7 @@
               <w14:ligatures w14:val="standardContextual"/>
             </w:rPr>
           </w:pPr>
-          <w:hyperlink w:anchor="_Toc199333564" w:history="1">
+          <w:hyperlink w:anchor="_Toc199710610" w:history="1">
             <w:r>
               <w:rPr>
                 <w:rStyle w:val="Hyperlink"/>
@@ -5835,7 +6228,7 @@
                 <w:sz w:val="26"/>
                 <w:szCs w:val="26"/>
               </w:rPr>
-              <w:instrText xml:space="preserve"> PAGEREF _Toc199333564 \h </w:instrText>
+              <w:instrText xml:space="preserve"> PAGEREF _Toc199710610 \h </w:instrText>
             </w:r>
             <w:r>
               <w:rPr>
@@ -5880,7 +6273,6 @@
             <w:tabs>
               <w:tab w:val="right" w:leader="dot" w:pos="9062"/>
             </w:tabs>
-            <w:spacing w:line="360" w:lineRule="auto"/>
             <w:rPr>
               <w:rFonts w:asciiTheme="minorHAnsi" w:eastAsiaTheme="minorEastAsia" w:hAnsiTheme="minorHAnsi" w:cstheme="minorBidi"/>
               <w:noProof/>
@@ -5890,7 +6282,7 @@
               <w14:ligatures w14:val="standardContextual"/>
             </w:rPr>
           </w:pPr>
-          <w:hyperlink w:anchor="_Toc199333565" w:history="1">
+          <w:hyperlink w:anchor="_Toc199710611" w:history="1">
             <w:r>
               <w:rPr>
                 <w:rStyle w:val="Hyperlink"/>
@@ -5900,7 +6292,7 @@
                 <w:sz w:val="26"/>
                 <w:szCs w:val="26"/>
               </w:rPr>
-              <w:t>2.1.5 Supabase</w:t>
+              <w:t>2.1.5 Render</w:t>
             </w:r>
             <w:r>
               <w:rPr>
@@ -5927,7 +6319,7 @@
                 <w:sz w:val="26"/>
                 <w:szCs w:val="26"/>
               </w:rPr>
-              <w:instrText xml:space="preserve"> PAGEREF _Toc199333565 \h </w:instrText>
+              <w:instrText xml:space="preserve"> PAGEREF _Toc199710611 \h </w:instrText>
             </w:r>
             <w:r>
               <w:rPr>
@@ -5953,7 +6345,7 @@
                 <w:sz w:val="26"/>
                 <w:szCs w:val="26"/>
               </w:rPr>
-              <w:t>13</w:t>
+              <w:t>12</w:t>
             </w:r>
             <w:r>
               <w:rPr>
@@ -5972,7 +6364,6 @@
             <w:tabs>
               <w:tab w:val="right" w:leader="dot" w:pos="9062"/>
             </w:tabs>
-            <w:spacing w:line="360" w:lineRule="auto"/>
             <w:rPr>
               <w:rFonts w:asciiTheme="minorHAnsi" w:eastAsiaTheme="minorEastAsia" w:hAnsiTheme="minorHAnsi" w:cstheme="minorBidi"/>
               <w:noProof/>
@@ -5982,7 +6373,7 @@
               <w14:ligatures w14:val="standardContextual"/>
             </w:rPr>
           </w:pPr>
-          <w:hyperlink w:anchor="_Toc199333566" w:history="1">
+          <w:hyperlink w:anchor="_Toc199710612" w:history="1">
             <w:r>
               <w:rPr>
                 <w:rStyle w:val="Hyperlink"/>
@@ -5992,7 +6383,7 @@
                 <w:sz w:val="26"/>
                 <w:szCs w:val="26"/>
               </w:rPr>
-              <w:t>2.1.6 Render</w:t>
+              <w:t>2.1.6 Piston</w:t>
             </w:r>
             <w:r>
               <w:rPr>
@@ -6019,7 +6410,7 @@
                 <w:sz w:val="26"/>
                 <w:szCs w:val="26"/>
               </w:rPr>
-              <w:instrText xml:space="preserve"> PAGEREF _Toc199333566 \h </w:instrText>
+              <w:instrText xml:space="preserve"> PAGEREF _Toc199710612 \h </w:instrText>
             </w:r>
             <w:r>
               <w:rPr>
@@ -6060,11 +6451,10 @@
         </w:p>
         <w:p>
           <w:pPr>
-            <w:pStyle w:val="TOC3"/>
+            <w:pStyle w:val="TOC2"/>
             <w:tabs>
               <w:tab w:val="right" w:leader="dot" w:pos="9062"/>
             </w:tabs>
-            <w:spacing w:line="360" w:lineRule="auto"/>
             <w:rPr>
               <w:rFonts w:asciiTheme="minorHAnsi" w:eastAsiaTheme="minorEastAsia" w:hAnsiTheme="minorHAnsi" w:cstheme="minorBidi"/>
               <w:noProof/>
@@ -6074,7 +6464,7 @@
               <w14:ligatures w14:val="standardContextual"/>
             </w:rPr>
           </w:pPr>
-          <w:hyperlink w:anchor="_Toc199333567" w:history="1">
+          <w:hyperlink w:anchor="_Toc199710613" w:history="1">
             <w:r>
               <w:rPr>
                 <w:rStyle w:val="Hyperlink"/>
@@ -6083,7 +6473,7 @@
                 <w:sz w:val="26"/>
                 <w:szCs w:val="26"/>
               </w:rPr>
-              <w:t>2.1.7 SQLite</w:t>
+              <w:t>2.2 Phân tích thiết kế</w:t>
             </w:r>
             <w:r>
               <w:rPr>
@@ -6110,7 +6500,7 @@
                 <w:sz w:val="26"/>
                 <w:szCs w:val="26"/>
               </w:rPr>
-              <w:instrText xml:space="preserve"> PAGEREF _Toc199333567 \h </w:instrText>
+              <w:instrText xml:space="preserve"> PAGEREF _Toc199710613 \h </w:instrText>
             </w:r>
             <w:r>
               <w:rPr>
@@ -6136,7 +6526,7 @@
                 <w:sz w:val="26"/>
                 <w:szCs w:val="26"/>
               </w:rPr>
-              <w:t>14</w:t>
+              <w:t>13</w:t>
             </w:r>
             <w:r>
               <w:rPr>
@@ -6155,7 +6545,6 @@
             <w:tabs>
               <w:tab w:val="right" w:leader="dot" w:pos="9062"/>
             </w:tabs>
-            <w:spacing w:line="360" w:lineRule="auto"/>
             <w:rPr>
               <w:rFonts w:asciiTheme="minorHAnsi" w:eastAsiaTheme="minorEastAsia" w:hAnsiTheme="minorHAnsi" w:cstheme="minorBidi"/>
               <w:noProof/>
@@ -6165,7 +6554,7 @@
               <w14:ligatures w14:val="standardContextual"/>
             </w:rPr>
           </w:pPr>
-          <w:hyperlink w:anchor="_Toc199333568" w:history="1">
+          <w:hyperlink w:anchor="_Toc199710614" w:history="1">
             <w:r>
               <w:rPr>
                 <w:rStyle w:val="Hyperlink"/>
@@ -6175,7 +6564,7 @@
                 <w:sz w:val="26"/>
                 <w:szCs w:val="26"/>
               </w:rPr>
-              <w:t>2.1.8 Piston</w:t>
+              <w:t>2.2.1 Mô tả chức năng admin(quản trị)</w:t>
             </w:r>
             <w:r>
               <w:rPr>
@@ -6202,7 +6591,7 @@
                 <w:sz w:val="26"/>
                 <w:szCs w:val="26"/>
               </w:rPr>
-              <w:instrText xml:space="preserve"> PAGEREF _Toc199333568 \h </w:instrText>
+              <w:instrText xml:space="preserve"> PAGEREF _Toc199710614 \h </w:instrText>
             </w:r>
             <w:r>
               <w:rPr>
@@ -6243,11 +6632,10 @@
         </w:p>
         <w:p>
           <w:pPr>
-            <w:pStyle w:val="TOC2"/>
+            <w:pStyle w:val="TOC3"/>
             <w:tabs>
               <w:tab w:val="right" w:leader="dot" w:pos="9062"/>
             </w:tabs>
-            <w:spacing w:line="360" w:lineRule="auto"/>
             <w:rPr>
               <w:rFonts w:asciiTheme="minorHAnsi" w:eastAsiaTheme="minorEastAsia" w:hAnsiTheme="minorHAnsi" w:cstheme="minorBidi"/>
               <w:noProof/>
@@ -6257,16 +6645,17 @@
               <w14:ligatures w14:val="standardContextual"/>
             </w:rPr>
           </w:pPr>
-          <w:hyperlink w:anchor="_Toc199333569" w:history="1">
+          <w:hyperlink w:anchor="_Toc199710615" w:history="1">
             <w:r>
               <w:rPr>
                 <w:rStyle w:val="Hyperlink"/>
+                <w:rFonts w:eastAsiaTheme="majorEastAsia"/>
                 <w:b/>
                 <w:noProof/>
                 <w:sz w:val="26"/>
                 <w:szCs w:val="26"/>
               </w:rPr>
-              <w:t>2.2 Phân tích thiết kế</w:t>
+              <w:t>2.2.2 Mô tả chức năng user(người dùng)</w:t>
             </w:r>
             <w:r>
               <w:rPr>
@@ -6293,7 +6682,7 @@
                 <w:sz w:val="26"/>
                 <w:szCs w:val="26"/>
               </w:rPr>
-              <w:instrText xml:space="preserve"> PAGEREF _Toc199333569 \h </w:instrText>
+              <w:instrText xml:space="preserve"> PAGEREF _Toc199710615 \h </w:instrText>
             </w:r>
             <w:r>
               <w:rPr>
@@ -6319,7 +6708,7 @@
                 <w:sz w:val="26"/>
                 <w:szCs w:val="26"/>
               </w:rPr>
-              <w:t>15</w:t>
+              <w:t>14</w:t>
             </w:r>
             <w:r>
               <w:rPr>
@@ -6338,7 +6727,6 @@
             <w:tabs>
               <w:tab w:val="right" w:leader="dot" w:pos="9062"/>
             </w:tabs>
-            <w:spacing w:line="360" w:lineRule="auto"/>
             <w:rPr>
               <w:rFonts w:asciiTheme="minorHAnsi" w:eastAsiaTheme="minorEastAsia" w:hAnsiTheme="minorHAnsi" w:cstheme="minorBidi"/>
               <w:noProof/>
@@ -6348,7 +6736,7 @@
               <w14:ligatures w14:val="standardContextual"/>
             </w:rPr>
           </w:pPr>
-          <w:hyperlink w:anchor="_Toc199333570" w:history="1">
+          <w:hyperlink w:anchor="_Toc199710616" w:history="1">
             <w:r>
               <w:rPr>
                 <w:rStyle w:val="Hyperlink"/>
@@ -6358,7 +6746,7 @@
                 <w:sz w:val="26"/>
                 <w:szCs w:val="26"/>
               </w:rPr>
-              <w:t>2.2.1 Mô tả chức năng admin(quản trị)</w:t>
+              <w:t>2.2.5 Sơ đồ chức năng (Use case)</w:t>
             </w:r>
             <w:r>
               <w:rPr>
@@ -6385,7 +6773,7 @@
                 <w:sz w:val="26"/>
                 <w:szCs w:val="26"/>
               </w:rPr>
-              <w:instrText xml:space="preserve"> PAGEREF _Toc199333570 \h </w:instrText>
+              <w:instrText xml:space="preserve"> PAGEREF _Toc199710616 \h </w:instrText>
             </w:r>
             <w:r>
               <w:rPr>
@@ -6411,7 +6799,7 @@
                 <w:sz w:val="26"/>
                 <w:szCs w:val="26"/>
               </w:rPr>
-              <w:t>15</w:t>
+              <w:t>16</w:t>
             </w:r>
             <w:r>
               <w:rPr>
@@ -6430,7 +6818,6 @@
             <w:tabs>
               <w:tab w:val="right" w:leader="dot" w:pos="9062"/>
             </w:tabs>
-            <w:spacing w:line="360" w:lineRule="auto"/>
             <w:rPr>
               <w:rFonts w:asciiTheme="minorHAnsi" w:eastAsiaTheme="minorEastAsia" w:hAnsiTheme="minorHAnsi" w:cstheme="minorBidi"/>
               <w:noProof/>
@@ -6440,7 +6827,7 @@
               <w14:ligatures w14:val="standardContextual"/>
             </w:rPr>
           </w:pPr>
-          <w:hyperlink w:anchor="_Toc199333571" w:history="1">
+          <w:hyperlink w:anchor="_Toc199710617" w:history="1">
             <w:r>
               <w:rPr>
                 <w:rStyle w:val="Hyperlink"/>
@@ -6450,7 +6837,7 @@
                 <w:sz w:val="26"/>
                 <w:szCs w:val="26"/>
               </w:rPr>
-              <w:t>2.2.2 Mô tả chức năng user(người dùng)</w:t>
+              <w:t>2.2.6 Sơ đồ hoạt động (Activity Diagram)</w:t>
             </w:r>
             <w:r>
               <w:rPr>
@@ -6477,7 +6864,7 @@
                 <w:sz w:val="26"/>
                 <w:szCs w:val="26"/>
               </w:rPr>
-              <w:instrText xml:space="preserve"> PAGEREF _Toc199333571 \h </w:instrText>
+              <w:instrText xml:space="preserve"> PAGEREF _Toc199710617 \h </w:instrText>
             </w:r>
             <w:r>
               <w:rPr>
@@ -6503,7 +6890,7 @@
                 <w:sz w:val="26"/>
                 <w:szCs w:val="26"/>
               </w:rPr>
-              <w:t>16</w:t>
+              <w:t>17</w:t>
             </w:r>
             <w:r>
               <w:rPr>
@@ -6518,11 +6905,10 @@
         </w:p>
         <w:p>
           <w:pPr>
-            <w:pStyle w:val="TOC3"/>
+            <w:pStyle w:val="TOC2"/>
             <w:tabs>
               <w:tab w:val="right" w:leader="dot" w:pos="9062"/>
             </w:tabs>
-            <w:spacing w:line="360" w:lineRule="auto"/>
             <w:rPr>
               <w:rFonts w:asciiTheme="minorHAnsi" w:eastAsiaTheme="minorEastAsia" w:hAnsiTheme="minorHAnsi" w:cstheme="minorBidi"/>
               <w:noProof/>
@@ -6532,17 +6918,16 @@
               <w14:ligatures w14:val="standardContextual"/>
             </w:rPr>
           </w:pPr>
-          <w:hyperlink w:anchor="_Toc199333572" w:history="1">
+          <w:hyperlink w:anchor="_Toc199710618" w:history="1">
             <w:r>
               <w:rPr>
                 <w:rStyle w:val="Hyperlink"/>
-                <w:rFonts w:eastAsiaTheme="majorEastAsia"/>
                 <w:b/>
                 <w:noProof/>
                 <w:sz w:val="26"/>
                 <w:szCs w:val="26"/>
               </w:rPr>
-              <w:t>2.2.5 Sơ đồ chức năng (Use case)</w:t>
+              <w:t>2.3. Cấu trúc dữ liệu</w:t>
             </w:r>
             <w:r>
               <w:rPr>
@@ -6569,7 +6954,7 @@
                 <w:sz w:val="26"/>
                 <w:szCs w:val="26"/>
               </w:rPr>
-              <w:instrText xml:space="preserve"> PAGEREF _Toc199333572 \h </w:instrText>
+              <w:instrText xml:space="preserve"> PAGEREF _Toc199710618 \h </w:instrText>
             </w:r>
             <w:r>
               <w:rPr>
@@ -6610,11 +6995,10 @@
         </w:p>
         <w:p>
           <w:pPr>
-            <w:pStyle w:val="TOC3"/>
+            <w:pStyle w:val="TOC1"/>
             <w:tabs>
               <w:tab w:val="right" w:leader="dot" w:pos="9062"/>
             </w:tabs>
-            <w:spacing w:line="360" w:lineRule="auto"/>
             <w:rPr>
               <w:rFonts w:asciiTheme="minorHAnsi" w:eastAsiaTheme="minorEastAsia" w:hAnsiTheme="minorHAnsi" w:cstheme="minorBidi"/>
               <w:noProof/>
@@ -6624,17 +7008,16 @@
               <w14:ligatures w14:val="standardContextual"/>
             </w:rPr>
           </w:pPr>
-          <w:hyperlink w:anchor="_Toc199333573" w:history="1">
+          <w:hyperlink w:anchor="_Toc199710619" w:history="1">
             <w:r>
               <w:rPr>
                 <w:rStyle w:val="Hyperlink"/>
-                <w:rFonts w:eastAsiaTheme="majorEastAsia"/>
                 <w:b/>
                 <w:noProof/>
                 <w:sz w:val="26"/>
                 <w:szCs w:val="26"/>
               </w:rPr>
-              <w:t>2.2.6 Sơ đồ hoạt động (Activity Diagram)</w:t>
+              <w:t>CHƯƠNG 3: KẾT QUẢ THỰC NGHIỆM</w:t>
             </w:r>
             <w:r>
               <w:rPr>
@@ -6661,7 +7044,7 @@
                 <w:sz w:val="26"/>
                 <w:szCs w:val="26"/>
               </w:rPr>
-              <w:instrText xml:space="preserve"> PAGEREF _Toc199333573 \h </w:instrText>
+              <w:instrText xml:space="preserve"> PAGEREF _Toc199710619 \h </w:instrText>
             </w:r>
             <w:r>
               <w:rPr>
@@ -6687,7 +7070,7 @@
                 <w:sz w:val="26"/>
                 <w:szCs w:val="26"/>
               </w:rPr>
-              <w:t>18</w:t>
+              <w:t>20</w:t>
             </w:r>
             <w:r>
               <w:rPr>
@@ -6706,7 +7089,6 @@
             <w:tabs>
               <w:tab w:val="right" w:leader="dot" w:pos="9062"/>
             </w:tabs>
-            <w:spacing w:line="360" w:lineRule="auto"/>
             <w:rPr>
               <w:rFonts w:asciiTheme="minorHAnsi" w:eastAsiaTheme="minorEastAsia" w:hAnsiTheme="minorHAnsi" w:cstheme="minorBidi"/>
               <w:noProof/>
@@ -6716,7 +7098,7 @@
               <w14:ligatures w14:val="standardContextual"/>
             </w:rPr>
           </w:pPr>
-          <w:hyperlink w:anchor="_Toc199333574" w:history="1">
+          <w:hyperlink w:anchor="_Toc199710620" w:history="1">
             <w:r>
               <w:rPr>
                 <w:rStyle w:val="Hyperlink"/>
@@ -6725,7 +7107,7 @@
                 <w:sz w:val="26"/>
                 <w:szCs w:val="26"/>
               </w:rPr>
-              <w:t>2.3. Cấu trúc dữ liệu</w:t>
+              <w:t>3.1. Giao diện trang chủ</w:t>
             </w:r>
             <w:r>
               <w:rPr>
@@ -6752,7 +7134,7 @@
                 <w:sz w:val="26"/>
                 <w:szCs w:val="26"/>
               </w:rPr>
-              <w:instrText xml:space="preserve"> PAGEREF _Toc199333574 \h </w:instrText>
+              <w:instrText xml:space="preserve"> PAGEREF _Toc199710620 \h </w:instrText>
             </w:r>
             <w:r>
               <w:rPr>
@@ -6778,7 +7160,7 @@
                 <w:sz w:val="26"/>
                 <w:szCs w:val="26"/>
               </w:rPr>
-              <w:t>18</w:t>
+              <w:t>20</w:t>
             </w:r>
             <w:r>
               <w:rPr>
@@ -6793,11 +7175,10 @@
         </w:p>
         <w:p>
           <w:pPr>
-            <w:pStyle w:val="TOC1"/>
+            <w:pStyle w:val="TOC2"/>
             <w:tabs>
               <w:tab w:val="right" w:leader="dot" w:pos="9062"/>
             </w:tabs>
-            <w:spacing w:line="360" w:lineRule="auto"/>
             <w:rPr>
               <w:rFonts w:asciiTheme="minorHAnsi" w:eastAsiaTheme="minorEastAsia" w:hAnsiTheme="minorHAnsi" w:cstheme="minorBidi"/>
               <w:noProof/>
@@ -6807,7 +7188,7 @@
               <w14:ligatures w14:val="standardContextual"/>
             </w:rPr>
           </w:pPr>
-          <w:hyperlink w:anchor="_Toc199333575" w:history="1">
+          <w:hyperlink w:anchor="_Toc199710621" w:history="1">
             <w:r>
               <w:rPr>
                 <w:rStyle w:val="Hyperlink"/>
@@ -6816,7 +7197,7 @@
                 <w:sz w:val="26"/>
                 <w:szCs w:val="26"/>
               </w:rPr>
-              <w:t>CHƯƠNG 3: KẾT QUẢ THỰC NGHIỆM</w:t>
+              <w:t>3.2. Giao diện đăng nhập, đăng ký</w:t>
             </w:r>
             <w:r>
               <w:rPr>
@@ -6843,7 +7224,7 @@
                 <w:sz w:val="26"/>
                 <w:szCs w:val="26"/>
               </w:rPr>
-              <w:instrText xml:space="preserve"> PAGEREF _Toc199333575 \h </w:instrText>
+              <w:instrText xml:space="preserve"> PAGEREF _Toc199710621 \h </w:instrText>
             </w:r>
             <w:r>
               <w:rPr>
@@ -6888,7 +7269,6 @@
             <w:tabs>
               <w:tab w:val="right" w:leader="dot" w:pos="9062"/>
             </w:tabs>
-            <w:spacing w:line="360" w:lineRule="auto"/>
             <w:rPr>
               <w:rFonts w:asciiTheme="minorHAnsi" w:eastAsiaTheme="minorEastAsia" w:hAnsiTheme="minorHAnsi" w:cstheme="minorBidi"/>
               <w:noProof/>
@@ -6898,7 +7278,7 @@
               <w14:ligatures w14:val="standardContextual"/>
             </w:rPr>
           </w:pPr>
-          <w:hyperlink w:anchor="_Toc199333576" w:history="1">
+          <w:hyperlink w:anchor="_Toc199710622" w:history="1">
             <w:r>
               <w:rPr>
                 <w:rStyle w:val="Hyperlink"/>
@@ -6907,7 +7287,7 @@
                 <w:sz w:val="26"/>
                 <w:szCs w:val="26"/>
               </w:rPr>
-              <w:t>3.1. Giao diện trang chủ</w:t>
+              <w:t>3.3. Giao diện thông tin người dùng</w:t>
             </w:r>
             <w:r>
               <w:rPr>
@@ -6934,7 +7314,7 @@
                 <w:sz w:val="26"/>
                 <w:szCs w:val="26"/>
               </w:rPr>
-              <w:instrText xml:space="preserve"> PAGEREF _Toc199333576 \h </w:instrText>
+              <w:instrText xml:space="preserve"> PAGEREF _Toc199710622 \h </w:instrText>
             </w:r>
             <w:r>
               <w:rPr>
@@ -6960,7 +7340,7 @@
                 <w:sz w:val="26"/>
                 <w:szCs w:val="26"/>
               </w:rPr>
-              <w:t>21</w:t>
+              <w:t>22</w:t>
             </w:r>
             <w:r>
               <w:rPr>
@@ -6979,7 +7359,6 @@
             <w:tabs>
               <w:tab w:val="right" w:leader="dot" w:pos="9062"/>
             </w:tabs>
-            <w:spacing w:line="360" w:lineRule="auto"/>
             <w:rPr>
               <w:rFonts w:asciiTheme="minorHAnsi" w:eastAsiaTheme="minorEastAsia" w:hAnsiTheme="minorHAnsi" w:cstheme="minorBidi"/>
               <w:noProof/>
@@ -6989,7 +7368,7 @@
               <w14:ligatures w14:val="standardContextual"/>
             </w:rPr>
           </w:pPr>
-          <w:hyperlink w:anchor="_Toc199333577" w:history="1">
+          <w:hyperlink w:anchor="_Toc199710623" w:history="1">
             <w:r>
               <w:rPr>
                 <w:rStyle w:val="Hyperlink"/>
@@ -6998,7 +7377,7 @@
                 <w:sz w:val="26"/>
                 <w:szCs w:val="26"/>
               </w:rPr>
-              <w:t>3.2. Giao diện đăng nhập, đăng ký</w:t>
+              <w:t>3.4. Giao diện bài tập</w:t>
             </w:r>
             <w:r>
               <w:rPr>
@@ -7025,7 +7404,7 @@
                 <w:sz w:val="26"/>
                 <w:szCs w:val="26"/>
               </w:rPr>
-              <w:instrText xml:space="preserve"> PAGEREF _Toc199333577 \h </w:instrText>
+              <w:instrText xml:space="preserve"> PAGEREF _Toc199710623 \h </w:instrText>
             </w:r>
             <w:r>
               <w:rPr>
@@ -7051,7 +7430,7 @@
                 <w:sz w:val="26"/>
                 <w:szCs w:val="26"/>
               </w:rPr>
-              <w:t>22</w:t>
+              <w:t>23</w:t>
             </w:r>
             <w:r>
               <w:rPr>
@@ -7066,11 +7445,10 @@
         </w:p>
         <w:p>
           <w:pPr>
-            <w:pStyle w:val="TOC2"/>
+            <w:pStyle w:val="TOC3"/>
             <w:tabs>
               <w:tab w:val="right" w:leader="dot" w:pos="9062"/>
             </w:tabs>
-            <w:spacing w:line="360" w:lineRule="auto"/>
             <w:rPr>
               <w:rFonts w:asciiTheme="minorHAnsi" w:eastAsiaTheme="minorEastAsia" w:hAnsiTheme="minorHAnsi" w:cstheme="minorBidi"/>
               <w:noProof/>
@@ -7080,7 +7458,7 @@
               <w14:ligatures w14:val="standardContextual"/>
             </w:rPr>
           </w:pPr>
-          <w:hyperlink w:anchor="_Toc199333578" w:history="1">
+          <w:hyperlink w:anchor="_Toc199710624" w:history="1">
             <w:r>
               <w:rPr>
                 <w:rStyle w:val="Hyperlink"/>
@@ -7089,7 +7467,7 @@
                 <w:sz w:val="26"/>
                 <w:szCs w:val="26"/>
               </w:rPr>
-              <w:t>3.3. Giao diện thông tin người dùng</w:t>
+              <w:t>3.4.1. Giao diện tìm kiếm bài tập(keyword)</w:t>
             </w:r>
             <w:r>
               <w:rPr>
@@ -7116,7 +7494,7 @@
                 <w:sz w:val="26"/>
                 <w:szCs w:val="26"/>
               </w:rPr>
-              <w:instrText xml:space="preserve"> PAGEREF _Toc199333578 \h </w:instrText>
+              <w:instrText xml:space="preserve"> PAGEREF _Toc199710624 \h </w:instrText>
             </w:r>
             <w:r>
               <w:rPr>
@@ -7157,11 +7535,10 @@
         </w:p>
         <w:p>
           <w:pPr>
-            <w:pStyle w:val="TOC2"/>
+            <w:pStyle w:val="TOC3"/>
             <w:tabs>
               <w:tab w:val="right" w:leader="dot" w:pos="9062"/>
             </w:tabs>
-            <w:spacing w:line="360" w:lineRule="auto"/>
             <w:rPr>
               <w:rFonts w:asciiTheme="minorHAnsi" w:eastAsiaTheme="minorEastAsia" w:hAnsiTheme="minorHAnsi" w:cstheme="minorBidi"/>
               <w:noProof/>
@@ -7171,7 +7548,7 @@
               <w14:ligatures w14:val="standardContextual"/>
             </w:rPr>
           </w:pPr>
-          <w:hyperlink w:anchor="_Toc199333579" w:history="1">
+          <w:hyperlink w:anchor="_Toc199710625" w:history="1">
             <w:r>
               <w:rPr>
                 <w:rStyle w:val="Hyperlink"/>
@@ -7180,7 +7557,7 @@
                 <w:sz w:val="26"/>
                 <w:szCs w:val="26"/>
               </w:rPr>
-              <w:t>3.4. Giao diện bài tập</w:t>
+              <w:t>3.4.2. Giao diện tìm kiếm bài tập (filter)</w:t>
             </w:r>
             <w:r>
               <w:rPr>
@@ -7207,7 +7584,7 @@
                 <w:sz w:val="26"/>
                 <w:szCs w:val="26"/>
               </w:rPr>
-              <w:instrText xml:space="preserve"> PAGEREF _Toc199333579 \h </w:instrText>
+              <w:instrText xml:space="preserve"> PAGEREF _Toc199710625 \h </w:instrText>
             </w:r>
             <w:r>
               <w:rPr>
@@ -7233,7 +7610,7 @@
                 <w:sz w:val="26"/>
                 <w:szCs w:val="26"/>
               </w:rPr>
-              <w:t>24</w:t>
+              <w:t>23</w:t>
             </w:r>
             <w:r>
               <w:rPr>
@@ -7248,11 +7625,10 @@
         </w:p>
         <w:p>
           <w:pPr>
-            <w:pStyle w:val="TOC2"/>
+            <w:pStyle w:val="TOC3"/>
             <w:tabs>
               <w:tab w:val="right" w:leader="dot" w:pos="9062"/>
             </w:tabs>
-            <w:spacing w:line="360" w:lineRule="auto"/>
             <w:rPr>
               <w:rFonts w:asciiTheme="minorHAnsi" w:eastAsiaTheme="minorEastAsia" w:hAnsiTheme="minorHAnsi" w:cstheme="minorBidi"/>
               <w:noProof/>
@@ -7262,7 +7638,7 @@
               <w14:ligatures w14:val="standardContextual"/>
             </w:rPr>
           </w:pPr>
-          <w:hyperlink w:anchor="_Toc199333580" w:history="1">
+          <w:hyperlink w:anchor="_Toc199710626" w:history="1">
             <w:r>
               <w:rPr>
                 <w:rStyle w:val="Hyperlink"/>
@@ -7271,7 +7647,7 @@
                 <w:sz w:val="26"/>
                 <w:szCs w:val="26"/>
               </w:rPr>
-              <w:t>3.5. Giao diện tìm kiếm bài tập(keyword)</w:t>
+              <w:t>3.4.3 Giao diện chi tiết bài tập</w:t>
             </w:r>
             <w:r>
               <w:rPr>
@@ -7298,7 +7674,7 @@
                 <w:sz w:val="26"/>
                 <w:szCs w:val="26"/>
               </w:rPr>
-              <w:instrText xml:space="preserve"> PAGEREF _Toc199333580 \h </w:instrText>
+              <w:instrText xml:space="preserve"> PAGEREF _Toc199710626 \h </w:instrText>
             </w:r>
             <w:r>
               <w:rPr>
@@ -7339,11 +7715,10 @@
         </w:p>
         <w:p>
           <w:pPr>
-            <w:pStyle w:val="TOC2"/>
+            <w:pStyle w:val="TOC3"/>
             <w:tabs>
               <w:tab w:val="right" w:leader="dot" w:pos="9062"/>
             </w:tabs>
-            <w:spacing w:line="360" w:lineRule="auto"/>
             <w:rPr>
               <w:rFonts w:asciiTheme="minorHAnsi" w:eastAsiaTheme="minorEastAsia" w:hAnsiTheme="minorHAnsi" w:cstheme="minorBidi"/>
               <w:noProof/>
@@ -7353,7 +7728,7 @@
               <w14:ligatures w14:val="standardContextual"/>
             </w:rPr>
           </w:pPr>
-          <w:hyperlink w:anchor="_Toc199333581" w:history="1">
+          <w:hyperlink w:anchor="_Toc199710627" w:history="1">
             <w:r>
               <w:rPr>
                 <w:rStyle w:val="Hyperlink"/>
@@ -7362,7 +7737,7 @@
                 <w:sz w:val="26"/>
                 <w:szCs w:val="26"/>
               </w:rPr>
-              <w:t>3.6. Giao diện tìm kiếm bài tập (filter)</w:t>
+              <w:t>3.4.4 Giao diện thực hành bài tập</w:t>
             </w:r>
             <w:r>
               <w:rPr>
@@ -7389,7 +7764,7 @@
                 <w:sz w:val="26"/>
                 <w:szCs w:val="26"/>
               </w:rPr>
-              <w:instrText xml:space="preserve"> PAGEREF _Toc199333581 \h </w:instrText>
+              <w:instrText xml:space="preserve"> PAGEREF _Toc199710627 \h </w:instrText>
             </w:r>
             <w:r>
               <w:rPr>
@@ -7415,7 +7790,7 @@
                 <w:sz w:val="26"/>
                 <w:szCs w:val="26"/>
               </w:rPr>
-              <w:t>24</w:t>
+              <w:t>25</w:t>
             </w:r>
             <w:r>
               <w:rPr>
@@ -7434,7 +7809,6 @@
             <w:tabs>
               <w:tab w:val="right" w:leader="dot" w:pos="9062"/>
             </w:tabs>
-            <w:spacing w:line="360" w:lineRule="auto"/>
             <w:rPr>
               <w:rFonts w:asciiTheme="minorHAnsi" w:eastAsiaTheme="minorEastAsia" w:hAnsiTheme="minorHAnsi" w:cstheme="minorBidi"/>
               <w:noProof/>
@@ -7444,7 +7818,7 @@
               <w14:ligatures w14:val="standardContextual"/>
             </w:rPr>
           </w:pPr>
-          <w:hyperlink w:anchor="_Toc199333582" w:history="1">
+          <w:hyperlink w:anchor="_Toc199710628" w:history="1">
             <w:r>
               <w:rPr>
                 <w:rStyle w:val="Hyperlink"/>
@@ -7453,7 +7827,7 @@
                 <w:sz w:val="26"/>
                 <w:szCs w:val="26"/>
               </w:rPr>
-              <w:t>3.7. Giao diện chi tiết bài tập</w:t>
+              <w:t>3.5. Giao diện bảng xếp hạng</w:t>
             </w:r>
             <w:r>
               <w:rPr>
@@ -7480,7 +7854,7 @@
                 <w:sz w:val="26"/>
                 <w:szCs w:val="26"/>
               </w:rPr>
-              <w:instrText xml:space="preserve"> PAGEREF _Toc199333582 \h </w:instrText>
+              <w:instrText xml:space="preserve"> PAGEREF _Toc199710628 \h </w:instrText>
             </w:r>
             <w:r>
               <w:rPr>
@@ -7506,7 +7880,7 @@
                 <w:sz w:val="26"/>
                 <w:szCs w:val="26"/>
               </w:rPr>
-              <w:t>25</w:t>
+              <w:t>26</w:t>
             </w:r>
             <w:r>
               <w:rPr>
@@ -7525,7 +7899,6 @@
             <w:tabs>
               <w:tab w:val="right" w:leader="dot" w:pos="9062"/>
             </w:tabs>
-            <w:spacing w:line="360" w:lineRule="auto"/>
             <w:rPr>
               <w:rFonts w:asciiTheme="minorHAnsi" w:eastAsiaTheme="minorEastAsia" w:hAnsiTheme="minorHAnsi" w:cstheme="minorBidi"/>
               <w:noProof/>
@@ -7535,7 +7908,7 @@
               <w14:ligatures w14:val="standardContextual"/>
             </w:rPr>
           </w:pPr>
-          <w:hyperlink w:anchor="_Toc199333583" w:history="1">
+          <w:hyperlink w:anchor="_Toc199710629" w:history="1">
             <w:r>
               <w:rPr>
                 <w:rStyle w:val="Hyperlink"/>
@@ -7544,7 +7917,7 @@
                 <w:sz w:val="26"/>
                 <w:szCs w:val="26"/>
               </w:rPr>
-              <w:t>3.8. Giao diện thực hành bài tập</w:t>
+              <w:t>3.6. Giao diện thông tin giới thiệu website</w:t>
             </w:r>
             <w:r>
               <w:rPr>
@@ -7571,7 +7944,7 @@
                 <w:sz w:val="26"/>
                 <w:szCs w:val="26"/>
               </w:rPr>
-              <w:instrText xml:space="preserve"> PAGEREF _Toc199333583 \h </w:instrText>
+              <w:instrText xml:space="preserve"> PAGEREF _Toc199710629 \h </w:instrText>
             </w:r>
             <w:r>
               <w:rPr>
@@ -7597,7 +7970,7 @@
                 <w:sz w:val="26"/>
                 <w:szCs w:val="26"/>
               </w:rPr>
-              <w:t>26</w:t>
+              <w:t>27</w:t>
             </w:r>
             <w:r>
               <w:rPr>
@@ -7616,7 +7989,6 @@
             <w:tabs>
               <w:tab w:val="right" w:leader="dot" w:pos="9062"/>
             </w:tabs>
-            <w:spacing w:line="360" w:lineRule="auto"/>
             <w:rPr>
               <w:rFonts w:asciiTheme="minorHAnsi" w:eastAsiaTheme="minorEastAsia" w:hAnsiTheme="minorHAnsi" w:cstheme="minorBidi"/>
               <w:noProof/>
@@ -7626,16 +7998,17 @@
               <w14:ligatures w14:val="standardContextual"/>
             </w:rPr>
           </w:pPr>
-          <w:hyperlink w:anchor="_Toc199333584" w:history="1">
+          <w:hyperlink w:anchor="_Toc199710630" w:history="1">
             <w:r>
               <w:rPr>
                 <w:rStyle w:val="Hyperlink"/>
+                <w:rFonts w:eastAsiaTheme="majorEastAsia"/>
                 <w:b/>
                 <w:noProof/>
                 <w:sz w:val="26"/>
                 <w:szCs w:val="26"/>
               </w:rPr>
-              <w:t>3.9. Giao diện bảng xếp hạng</w:t>
+              <w:t>3.7 Giao diện Học tập</w:t>
             </w:r>
             <w:r>
               <w:rPr>
@@ -7662,7 +8035,7 @@
                 <w:sz w:val="26"/>
                 <w:szCs w:val="26"/>
               </w:rPr>
-              <w:instrText xml:space="preserve"> PAGEREF _Toc199333584 \h </w:instrText>
+              <w:instrText xml:space="preserve"> PAGEREF _Toc199710630 \h </w:instrText>
             </w:r>
             <w:r>
               <w:rPr>
@@ -7703,11 +8076,10 @@
         </w:p>
         <w:p>
           <w:pPr>
-            <w:pStyle w:val="TOC2"/>
+            <w:pStyle w:val="TOC3"/>
             <w:tabs>
               <w:tab w:val="right" w:leader="dot" w:pos="9062"/>
             </w:tabs>
-            <w:spacing w:line="360" w:lineRule="auto"/>
             <w:rPr>
               <w:rFonts w:asciiTheme="minorHAnsi" w:eastAsiaTheme="minorEastAsia" w:hAnsiTheme="minorHAnsi" w:cstheme="minorBidi"/>
               <w:noProof/>
@@ -7717,16 +8089,17 @@
               <w14:ligatures w14:val="standardContextual"/>
             </w:rPr>
           </w:pPr>
-          <w:hyperlink w:anchor="_Toc199333585" w:history="1">
+          <w:hyperlink w:anchor="_Toc199710631" w:history="1">
             <w:r>
               <w:rPr>
                 <w:rStyle w:val="Hyperlink"/>
+                <w:rFonts w:eastAsiaTheme="majorEastAsia"/>
                 <w:b/>
                 <w:noProof/>
                 <w:sz w:val="26"/>
                 <w:szCs w:val="26"/>
               </w:rPr>
-              <w:t>3.10. Giao diện thông tin giới thiệu website</w:t>
+              <w:t>3.7.1 Giao diện Chi tiết bài học</w:t>
             </w:r>
             <w:r>
               <w:rPr>
@@ -7753,7 +8126,7 @@
                 <w:sz w:val="26"/>
                 <w:szCs w:val="26"/>
               </w:rPr>
-              <w:instrText xml:space="preserve"> PAGEREF _Toc199333585 \h </w:instrText>
+              <w:instrText xml:space="preserve"> PAGEREF _Toc199710631 \h </w:instrText>
             </w:r>
             <w:r>
               <w:rPr>
@@ -7794,11 +8167,10 @@
         </w:p>
         <w:p>
           <w:pPr>
-            <w:pStyle w:val="TOC1"/>
+            <w:pStyle w:val="TOC3"/>
             <w:tabs>
               <w:tab w:val="right" w:leader="dot" w:pos="9062"/>
             </w:tabs>
-            <w:spacing w:line="360" w:lineRule="auto"/>
             <w:rPr>
               <w:rFonts w:asciiTheme="minorHAnsi" w:eastAsiaTheme="minorEastAsia" w:hAnsiTheme="minorHAnsi" w:cstheme="minorBidi"/>
               <w:noProof/>
@@ -7808,16 +8180,17 @@
               <w14:ligatures w14:val="standardContextual"/>
             </w:rPr>
           </w:pPr>
-          <w:hyperlink w:anchor="_Toc199333586" w:history="1">
+          <w:hyperlink w:anchor="_Toc199710632" w:history="1">
             <w:r>
               <w:rPr>
                 <w:rStyle w:val="Hyperlink"/>
+                <w:rFonts w:eastAsiaTheme="majorEastAsia"/>
                 <w:b/>
                 <w:noProof/>
                 <w:sz w:val="26"/>
                 <w:szCs w:val="26"/>
               </w:rPr>
-              <w:t>CHƯƠNG 4: KẾT LUẬN</w:t>
+              <w:t>3.7.2 Giao diện Sửa bài học</w:t>
             </w:r>
             <w:r>
               <w:rPr>
@@ -7844,7 +8217,7 @@
                 <w:sz w:val="26"/>
                 <w:szCs w:val="26"/>
               </w:rPr>
-              <w:instrText xml:space="preserve"> PAGEREF _Toc199333586 \h </w:instrText>
+              <w:instrText xml:space="preserve"> PAGEREF _Toc199710632 \h </w:instrText>
             </w:r>
             <w:r>
               <w:rPr>
@@ -7870,7 +8243,7 @@
                 <w:sz w:val="26"/>
                 <w:szCs w:val="26"/>
               </w:rPr>
-              <w:t>29</w:t>
+              <w:t>28</w:t>
             </w:r>
             <w:r>
               <w:rPr>
@@ -7885,11 +8258,10 @@
         </w:p>
         <w:p>
           <w:pPr>
-            <w:pStyle w:val="TOC2"/>
+            <w:pStyle w:val="TOC1"/>
             <w:tabs>
               <w:tab w:val="right" w:leader="dot" w:pos="9062"/>
             </w:tabs>
-            <w:spacing w:line="360" w:lineRule="auto"/>
             <w:rPr>
               <w:rFonts w:asciiTheme="minorHAnsi" w:eastAsiaTheme="minorEastAsia" w:hAnsiTheme="minorHAnsi" w:cstheme="minorBidi"/>
               <w:noProof/>
@@ -7899,7 +8271,7 @@
               <w14:ligatures w14:val="standardContextual"/>
             </w:rPr>
           </w:pPr>
-          <w:hyperlink w:anchor="_Toc199333587" w:history="1">
+          <w:hyperlink w:anchor="_Toc199710633" w:history="1">
             <w:r>
               <w:rPr>
                 <w:rStyle w:val="Hyperlink"/>
@@ -7908,7 +8280,7 @@
                 <w:sz w:val="26"/>
                 <w:szCs w:val="26"/>
               </w:rPr>
-              <w:t>4.1. Kết luận</w:t>
+              <w:t>CHƯƠNG 4: KẾT LUẬN</w:t>
             </w:r>
             <w:r>
               <w:rPr>
@@ -7935,7 +8307,7 @@
                 <w:sz w:val="26"/>
                 <w:szCs w:val="26"/>
               </w:rPr>
-              <w:instrText xml:space="preserve"> PAGEREF _Toc199333587 \h </w:instrText>
+              <w:instrText xml:space="preserve"> PAGEREF _Toc199710633 \h </w:instrText>
             </w:r>
             <w:r>
               <w:rPr>
@@ -7976,11 +8348,10 @@
         </w:p>
         <w:p>
           <w:pPr>
-            <w:pStyle w:val="TOC3"/>
+            <w:pStyle w:val="TOC2"/>
             <w:tabs>
               <w:tab w:val="right" w:leader="dot" w:pos="9062"/>
             </w:tabs>
-            <w:spacing w:line="360" w:lineRule="auto"/>
             <w:rPr>
               <w:rFonts w:asciiTheme="minorHAnsi" w:eastAsiaTheme="minorEastAsia" w:hAnsiTheme="minorHAnsi" w:cstheme="minorBidi"/>
               <w:noProof/>
@@ -7990,17 +8361,16 @@
               <w14:ligatures w14:val="standardContextual"/>
             </w:rPr>
           </w:pPr>
-          <w:hyperlink w:anchor="_Toc199333588" w:history="1">
+          <w:hyperlink w:anchor="_Toc199710634" w:history="1">
             <w:r>
               <w:rPr>
                 <w:rStyle w:val="Hyperlink"/>
-                <w:rFonts w:eastAsiaTheme="majorEastAsia"/>
                 <w:b/>
                 <w:noProof/>
                 <w:sz w:val="26"/>
                 <w:szCs w:val="26"/>
               </w:rPr>
-              <w:t>4.1.1. Tổng kết đồ án</w:t>
+              <w:t>4.1. Kết luận</w:t>
             </w:r>
             <w:r>
               <w:rPr>
@@ -8027,7 +8397,7 @@
                 <w:sz w:val="26"/>
                 <w:szCs w:val="26"/>
               </w:rPr>
-              <w:instrText xml:space="preserve"> PAGEREF _Toc199333588 \h </w:instrText>
+              <w:instrText xml:space="preserve"> PAGEREF _Toc199710634 \h </w:instrText>
             </w:r>
             <w:r>
               <w:rPr>
@@ -8068,11 +8438,10 @@
         </w:p>
         <w:p>
           <w:pPr>
-            <w:pStyle w:val="TOC2"/>
+            <w:pStyle w:val="TOC3"/>
             <w:tabs>
               <w:tab w:val="right" w:leader="dot" w:pos="9062"/>
             </w:tabs>
-            <w:spacing w:line="360" w:lineRule="auto"/>
             <w:rPr>
               <w:rFonts w:asciiTheme="minorHAnsi" w:eastAsiaTheme="minorEastAsia" w:hAnsiTheme="minorHAnsi" w:cstheme="minorBidi"/>
               <w:noProof/>
@@ -8082,16 +8451,17 @@
               <w14:ligatures w14:val="standardContextual"/>
             </w:rPr>
           </w:pPr>
-          <w:hyperlink w:anchor="_Toc199333589" w:history="1">
+          <w:hyperlink w:anchor="_Toc199710635" w:history="1">
             <w:r>
               <w:rPr>
                 <w:rStyle w:val="Hyperlink"/>
+                <w:rFonts w:eastAsiaTheme="majorEastAsia"/>
                 <w:b/>
                 <w:noProof/>
                 <w:sz w:val="26"/>
                 <w:szCs w:val="26"/>
               </w:rPr>
-              <w:t>4.2 Hướng phát triển</w:t>
+              <w:t>4.1.1. Tổng kết đồ án</w:t>
             </w:r>
             <w:r>
               <w:rPr>
@@ -8118,7 +8488,7 @@
                 <w:sz w:val="26"/>
                 <w:szCs w:val="26"/>
               </w:rPr>
-              <w:instrText xml:space="preserve"> PAGEREF _Toc199333589 \h </w:instrText>
+              <w:instrText xml:space="preserve"> PAGEREF _Toc199710635 \h </w:instrText>
             </w:r>
             <w:r>
               <w:rPr>
@@ -8159,11 +8529,10 @@
         </w:p>
         <w:p>
           <w:pPr>
-            <w:pStyle w:val="TOC3"/>
+            <w:pStyle w:val="TOC2"/>
             <w:tabs>
               <w:tab w:val="right" w:leader="dot" w:pos="9062"/>
             </w:tabs>
-            <w:spacing w:line="360" w:lineRule="auto"/>
             <w:rPr>
               <w:rFonts w:asciiTheme="minorHAnsi" w:eastAsiaTheme="minorEastAsia" w:hAnsiTheme="minorHAnsi" w:cstheme="minorBidi"/>
               <w:noProof/>
@@ -8173,17 +8542,16 @@
               <w14:ligatures w14:val="standardContextual"/>
             </w:rPr>
           </w:pPr>
-          <w:hyperlink w:anchor="_Toc199333590" w:history="1">
+          <w:hyperlink w:anchor="_Toc199710636" w:history="1">
             <w:r>
               <w:rPr>
                 <w:rStyle w:val="Hyperlink"/>
-                <w:rFonts w:eastAsiaTheme="majorEastAsia"/>
                 <w:b/>
                 <w:noProof/>
                 <w:sz w:val="26"/>
                 <w:szCs w:val="26"/>
               </w:rPr>
-              <w:t>4.2.1. Mở rộng tính năng học tập thông minh:</w:t>
+              <w:t>4.2 Hướng phát triển</w:t>
             </w:r>
             <w:r>
               <w:rPr>
@@ -8210,7 +8578,7 @@
                 <w:sz w:val="26"/>
                 <w:szCs w:val="26"/>
               </w:rPr>
-              <w:instrText xml:space="preserve"> PAGEREF _Toc199333590 \h </w:instrText>
+              <w:instrText xml:space="preserve"> PAGEREF _Toc199710636 \h </w:instrText>
             </w:r>
             <w:r>
               <w:rPr>
@@ -8255,7 +8623,6 @@
             <w:tabs>
               <w:tab w:val="right" w:leader="dot" w:pos="9062"/>
             </w:tabs>
-            <w:spacing w:line="360" w:lineRule="auto"/>
             <w:rPr>
               <w:rFonts w:asciiTheme="minorHAnsi" w:eastAsiaTheme="minorEastAsia" w:hAnsiTheme="minorHAnsi" w:cstheme="minorBidi"/>
               <w:noProof/>
@@ -8265,7 +8632,7 @@
               <w14:ligatures w14:val="standardContextual"/>
             </w:rPr>
           </w:pPr>
-          <w:hyperlink w:anchor="_Toc199333591" w:history="1">
+          <w:hyperlink w:anchor="_Toc199710637" w:history="1">
             <w:r>
               <w:rPr>
                 <w:rStyle w:val="Hyperlink"/>
@@ -8275,7 +8642,7 @@
                 <w:sz w:val="26"/>
                 <w:szCs w:val="26"/>
               </w:rPr>
-              <w:t>4.2.2. Mở rộng nội dung học tập:</w:t>
+              <w:t>4.2.1. Mở rộng tính năng học tập thông minh:</w:t>
             </w:r>
             <w:r>
               <w:rPr>
@@ -8302,7 +8669,7 @@
                 <w:sz w:val="26"/>
                 <w:szCs w:val="26"/>
               </w:rPr>
-              <w:instrText xml:space="preserve"> PAGEREF _Toc199333591 \h </w:instrText>
+              <w:instrText xml:space="preserve"> PAGEREF _Toc199710637 \h </w:instrText>
             </w:r>
             <w:r>
               <w:rPr>
@@ -8328,7 +8695,7 @@
                 <w:sz w:val="26"/>
                 <w:szCs w:val="26"/>
               </w:rPr>
-              <w:t>30</w:t>
+              <w:t>29</w:t>
             </w:r>
             <w:r>
               <w:rPr>
@@ -8347,7 +8714,6 @@
             <w:tabs>
               <w:tab w:val="right" w:leader="dot" w:pos="9062"/>
             </w:tabs>
-            <w:spacing w:line="360" w:lineRule="auto"/>
             <w:rPr>
               <w:rFonts w:asciiTheme="minorHAnsi" w:eastAsiaTheme="minorEastAsia" w:hAnsiTheme="minorHAnsi" w:cstheme="minorBidi"/>
               <w:noProof/>
@@ -8357,7 +8723,7 @@
               <w14:ligatures w14:val="standardContextual"/>
             </w:rPr>
           </w:pPr>
-          <w:hyperlink w:anchor="_Toc199333592" w:history="1">
+          <w:hyperlink w:anchor="_Toc199710638" w:history="1">
             <w:r>
               <w:rPr>
                 <w:rStyle w:val="Hyperlink"/>
@@ -8367,7 +8733,7 @@
                 <w:sz w:val="26"/>
                 <w:szCs w:val="26"/>
               </w:rPr>
-              <w:t>4.2.3. Tăng cường tính năng quản lý:</w:t>
+              <w:t>4.2.2. Mở rộng nội dung học tập:</w:t>
             </w:r>
             <w:r>
               <w:rPr>
@@ -8394,7 +8760,7 @@
                 <w:sz w:val="26"/>
                 <w:szCs w:val="26"/>
               </w:rPr>
-              <w:instrText xml:space="preserve"> PAGEREF _Toc199333592 \h </w:instrText>
+              <w:instrText xml:space="preserve"> PAGEREF _Toc199710638 \h </w:instrText>
             </w:r>
             <w:r>
               <w:rPr>
@@ -8439,7 +8805,6 @@
             <w:tabs>
               <w:tab w:val="right" w:leader="dot" w:pos="9062"/>
             </w:tabs>
-            <w:spacing w:line="360" w:lineRule="auto"/>
             <w:rPr>
               <w:rFonts w:asciiTheme="minorHAnsi" w:eastAsiaTheme="minorEastAsia" w:hAnsiTheme="minorHAnsi" w:cstheme="minorBidi"/>
               <w:noProof/>
@@ -8449,7 +8814,7 @@
               <w14:ligatures w14:val="standardContextual"/>
             </w:rPr>
           </w:pPr>
-          <w:hyperlink w:anchor="_Toc199333593" w:history="1">
+          <w:hyperlink w:anchor="_Toc199710639" w:history="1">
             <w:r>
               <w:rPr>
                 <w:rStyle w:val="Hyperlink"/>
@@ -8459,7 +8824,7 @@
                 <w:sz w:val="26"/>
                 <w:szCs w:val="26"/>
               </w:rPr>
-              <w:t>4.2.4. Mở rộng nền tảng và tích hợp:</w:t>
+              <w:t>4.2.3. Tăng cường tính năng quản lý:</w:t>
             </w:r>
             <w:r>
               <w:rPr>
@@ -8486,7 +8851,7 @@
                 <w:sz w:val="26"/>
                 <w:szCs w:val="26"/>
               </w:rPr>
-              <w:instrText xml:space="preserve"> PAGEREF _Toc199333593 \h </w:instrText>
+              <w:instrText xml:space="preserve"> PAGEREF _Toc199710639 \h </w:instrText>
             </w:r>
             <w:r>
               <w:rPr>
@@ -8527,11 +8892,10 @@
         </w:p>
         <w:p>
           <w:pPr>
-            <w:pStyle w:val="TOC1"/>
+            <w:pStyle w:val="TOC3"/>
             <w:tabs>
               <w:tab w:val="right" w:leader="dot" w:pos="9062"/>
             </w:tabs>
-            <w:spacing w:line="360" w:lineRule="auto"/>
             <w:rPr>
               <w:rFonts w:asciiTheme="minorHAnsi" w:eastAsiaTheme="minorEastAsia" w:hAnsiTheme="minorHAnsi" w:cstheme="minorBidi"/>
               <w:noProof/>
@@ -8541,7 +8905,98 @@
               <w14:ligatures w14:val="standardContextual"/>
             </w:rPr>
           </w:pPr>
-          <w:hyperlink w:anchor="_Toc199333594" w:history="1">
+          <w:hyperlink w:anchor="_Toc199710640" w:history="1">
+            <w:r>
+              <w:rPr>
+                <w:rStyle w:val="Hyperlink"/>
+                <w:rFonts w:eastAsiaTheme="majorEastAsia"/>
+                <w:b/>
+                <w:noProof/>
+                <w:sz w:val="26"/>
+                <w:szCs w:val="26"/>
+              </w:rPr>
+              <w:t>4.2.4. Mở rộng nền tảng và tích hợp:</w:t>
+            </w:r>
+            <w:r>
+              <w:rPr>
+                <w:noProof/>
+                <w:webHidden/>
+                <w:sz w:val="26"/>
+                <w:szCs w:val="26"/>
+              </w:rPr>
+              <w:tab/>
+            </w:r>
+            <w:r>
+              <w:rPr>
+                <w:noProof/>
+                <w:webHidden/>
+                <w:sz w:val="26"/>
+                <w:szCs w:val="26"/>
+              </w:rPr>
+              <w:fldChar w:fldCharType="begin"/>
+            </w:r>
+            <w:r>
+              <w:rPr>
+                <w:noProof/>
+                <w:webHidden/>
+                <w:sz w:val="26"/>
+                <w:szCs w:val="26"/>
+              </w:rPr>
+              <w:instrText xml:space="preserve"> PAGEREF _Toc199710640 \h </w:instrText>
+            </w:r>
+            <w:r>
+              <w:rPr>
+                <w:noProof/>
+                <w:webHidden/>
+                <w:sz w:val="26"/>
+                <w:szCs w:val="26"/>
+              </w:rPr>
+            </w:r>
+            <w:r>
+              <w:rPr>
+                <w:noProof/>
+                <w:webHidden/>
+                <w:sz w:val="26"/>
+                <w:szCs w:val="26"/>
+              </w:rPr>
+              <w:fldChar w:fldCharType="separate"/>
+            </w:r>
+            <w:r>
+              <w:rPr>
+                <w:noProof/>
+                <w:webHidden/>
+                <w:sz w:val="26"/>
+                <w:szCs w:val="26"/>
+              </w:rPr>
+              <w:t>30</w:t>
+            </w:r>
+            <w:r>
+              <w:rPr>
+                <w:noProof/>
+                <w:webHidden/>
+                <w:sz w:val="26"/>
+                <w:szCs w:val="26"/>
+              </w:rPr>
+              <w:fldChar w:fldCharType="end"/>
+            </w:r>
+          </w:hyperlink>
+        </w:p>
+        <w:p>
+          <w:pPr>
+            <w:pStyle w:val="TOC1"/>
+            <w:tabs>
+              <w:tab w:val="right" w:leader="dot" w:pos="9062"/>
+            </w:tabs>
+            <w:rPr>
+              <w:rFonts w:asciiTheme="minorHAnsi" w:eastAsiaTheme="minorEastAsia" w:hAnsiTheme="minorHAnsi" w:cstheme="minorBidi"/>
+              <w:noProof/>
+              <w:kern w:val="2"/>
+              <w:sz w:val="26"/>
+              <w:szCs w:val="26"/>
+              <w14:ligatures w14:val="standardContextual"/>
+            </w:rPr>
+          </w:pPr>
+          <w:hyperlink w:anchor="_Toc199710641" w:history="1">
             <w:r>
               <w:rPr>
                 <w:rStyle w:val="Hyperlink"/>
@@ -8577,7 +9032,7 @@
                 <w:sz w:val="26"/>
                 <w:szCs w:val="26"/>
               </w:rPr>
-              <w:instrText xml:space="preserve"> PAGEREF _Toc199333594 \h </w:instrText>
+              <w:instrText xml:space="preserve"> PAGEREF _Toc199710641 \h </w:instrText>
             </w:r>
             <w:r>
               <w:rPr>
@@ -8654,7 +9109,7 @@
           <w:szCs w:val="32"/>
         </w:rPr>
       </w:pPr>
-      <w:bookmarkStart w:id="4" w:name="_Toc199333551"/>
+      <w:bookmarkStart w:id="4" w:name="_Toc199710597"/>
       <w:r>
         <w:rPr>
           <w:rFonts w:ascii="Times New Roman" w:eastAsia="Times New Roman" w:hAnsi="Times New Roman" w:cs="Times New Roman"/>
@@ -8853,7 +9308,7 @@
           <w:szCs w:val="32"/>
         </w:rPr>
       </w:pPr>
-      <w:bookmarkStart w:id="5" w:name="_Toc199333552"/>
+      <w:bookmarkStart w:id="5" w:name="_Toc199710598"/>
       <w:r>
         <w:rPr>
           <w:rFonts w:ascii="Times New Roman" w:eastAsia="Times New Roman" w:hAnsi="Times New Roman" w:cs="Times New Roman"/>
@@ -8879,7 +9334,7 @@
           <w:szCs w:val="28"/>
         </w:rPr>
       </w:pPr>
-      <w:bookmarkStart w:id="6" w:name="_Toc199333553"/>
+      <w:bookmarkStart w:id="6" w:name="_Toc199710599"/>
       <w:r>
         <w:rPr>
           <w:rFonts w:ascii="Times New Roman" w:eastAsia="Times New Roman" w:hAnsi="Times New Roman" w:cs="Times New Roman"/>
@@ -8961,7 +9416,7 @@
           <w:szCs w:val="28"/>
         </w:rPr>
       </w:pPr>
-      <w:bookmarkStart w:id="7" w:name="_Toc199333554"/>
+      <w:bookmarkStart w:id="7" w:name="_Toc199710600"/>
       <w:r>
         <w:rPr>
           <w:rFonts w:ascii="Times New Roman" w:eastAsia="Times New Roman" w:hAnsi="Times New Roman" w:cs="Times New Roman"/>
@@ -8985,7 +9440,7 @@
           <w:szCs w:val="26"/>
         </w:rPr>
       </w:pPr>
-      <w:bookmarkStart w:id="8" w:name="_Toc199333555"/>
+      <w:bookmarkStart w:id="8" w:name="_Toc199710601"/>
       <w:r>
         <w:rPr>
           <w:b/>
@@ -9027,7 +9482,7 @@
           <w:szCs w:val="26"/>
         </w:rPr>
       </w:pPr>
-      <w:bookmarkStart w:id="9" w:name="_Toc199333556"/>
+      <w:bookmarkStart w:id="9" w:name="_Toc199710602"/>
       <w:r>
         <w:rPr>
           <w:b/>
@@ -9127,7 +9582,7 @@
           <w:szCs w:val="26"/>
         </w:rPr>
       </w:pPr>
-      <w:bookmarkStart w:id="10" w:name="_Toc199333557"/>
+      <w:bookmarkStart w:id="10" w:name="_Toc199710603"/>
       <w:r>
         <w:rPr>
           <w:b/>
@@ -9246,7 +9701,7 @@
           <w:szCs w:val="28"/>
         </w:rPr>
       </w:pPr>
-      <w:bookmarkStart w:id="11" w:name="_Toc199333558"/>
+      <w:bookmarkStart w:id="11" w:name="_Toc199710604"/>
       <w:r>
         <w:rPr>
           <w:rFonts w:ascii="Times New Roman" w:eastAsia="Times New Roman" w:hAnsi="Times New Roman" w:cs="Times New Roman"/>
@@ -9388,7 +9843,7 @@
           <w:szCs w:val="32"/>
         </w:rPr>
       </w:pPr>
-      <w:bookmarkStart w:id="12" w:name="_Toc199333559"/>
+      <w:bookmarkStart w:id="12" w:name="_Toc199710605"/>
       <w:r>
         <w:rPr>
           <w:rFonts w:ascii="Times New Roman" w:eastAsia="Times New Roman" w:hAnsi="Times New Roman" w:cs="Times New Roman"/>
@@ -9414,7 +9869,7 @@
           <w:szCs w:val="28"/>
         </w:rPr>
       </w:pPr>
-      <w:bookmarkStart w:id="13" w:name="_Toc199333560"/>
+      <w:bookmarkStart w:id="13" w:name="_Toc199710606"/>
       <w:r>
         <w:rPr>
           <w:rFonts w:ascii="Times New Roman" w:eastAsia="Times New Roman" w:hAnsi="Times New Roman" w:cs="Times New Roman"/>
@@ -9457,7 +9912,7 @@
           <w:szCs w:val="26"/>
         </w:rPr>
       </w:pPr>
-      <w:bookmarkStart w:id="14" w:name="_Toc199333561"/>
+      <w:bookmarkStart w:id="14" w:name="_Toc199710607"/>
       <w:r>
         <w:rPr>
           <w:b/>
@@ -9465,7 +9920,16 @@
           <w:sz w:val="26"/>
           <w:szCs w:val="26"/>
         </w:rPr>
-        <w:t>2.1.1. Postgresql</w:t>
+        <w:t xml:space="preserve">2.1.1. </w:t>
+      </w:r>
+      <w:r>
+        <w:rPr>
+          <w:b/>
+          <w:color w:val="000000"/>
+          <w:sz w:val="26"/>
+          <w:szCs w:val="26"/>
+        </w:rPr>
+        <w:t>SQLite</w:t>
       </w:r>
       <w:bookmarkEnd w:id="14"/>
     </w:p>
@@ -9479,10 +9943,66 @@
       </w:pPr>
       <w:r>
         <w:rPr>
-          <w:sz w:val="26"/>
-          <w:szCs w:val="26"/>
-        </w:rPr>
-        <w:t>PostgreSQL được phát triển bởi PostgreSQL Global Development Group, Phát hành lần đầu năm 1996. PostgreSQL là một hệ thống quản trị cơ sở dữ liệu quan hệ và đối tượng (object-relational database management system) miễn phí và nguồn mở (RDBMS) tiên tiến nhất hiện nay.</w:t>
+          <w:noProof/>
+        </w:rPr>
+        <w:drawing>
+          <wp:anchor distT="0" distB="0" distL="114300" distR="114300" simplePos="0" relativeHeight="251658240" behindDoc="0" locked="0" layoutInCell="1" hidden="0" allowOverlap="1" wp14:anchorId="0B39766C" wp14:editId="264E1E7F">
+            <wp:simplePos x="0" y="0"/>
+            <wp:positionH relativeFrom="margin">
+              <wp:align>right</wp:align>
+            </wp:positionH>
+            <wp:positionV relativeFrom="paragraph">
+              <wp:posOffset>905055</wp:posOffset>
+            </wp:positionV>
+            <wp:extent cx="2638425" cy="1247775"/>
+            <wp:effectExtent l="0" t="0" r="9525" b="9525"/>
+            <wp:wrapSquare wrapText="bothSides"/>
+            <wp:docPr id="41" name="image1.png"/>
+            <wp:cNvGraphicFramePr/>
+            <a:graphic xmlns:a="http://schemas.openxmlformats.org/drawingml/2006/main">
+              <a:graphicData uri="http://schemas.openxmlformats.org/drawingml/2006/picture">
+                <pic:pic xmlns:pic="http://schemas.openxmlformats.org/drawingml/2006/picture">
+                  <pic:nvPicPr>
+                    <pic:cNvPr id="41" name="image1.png"/>
+                    <pic:cNvPicPr preferRelativeResize="0"/>
+                  </pic:nvPicPr>
+                  <pic:blipFill>
+                    <a:blip r:embed="rId10">
+                      <a:extLst>
+                        <a:ext uri="{28A0092B-C50C-407E-A947-70E740481C1C}">
+                          <a14:useLocalDpi xmlns:a14="http://schemas.microsoft.com/office/drawing/2010/main" val="0"/>
+                        </a:ext>
+                      </a:extLst>
+                    </a:blip>
+                    <a:stretch>
+                      <a:fillRect/>
+                    </a:stretch>
+                  </pic:blipFill>
+                  <pic:spPr>
+                    <a:xfrm>
+                      <a:off x="0" y="0"/>
+                      <a:ext cx="2638425" cy="1247775"/>
+                    </a:xfrm>
+                    <a:prstGeom prst="rect">
+                      <a:avLst/>
+                    </a:prstGeom>
+                    <a:ln/>
+                  </pic:spPr>
+                </pic:pic>
+              </a:graphicData>
+            </a:graphic>
+            <wp14:sizeRelV relativeFrom="margin">
+              <wp14:pctHeight>0</wp14:pctHeight>
+            </wp14:sizeRelV>
+          </wp:anchor>
+        </w:drawing>
+      </w:r>
+      <w:r>
+        <w:rPr>
+          <w:sz w:val="26"/>
+          <w:szCs w:val="26"/>
+        </w:rPr>
+        <w:t>SQLite là một công cụ cơ sở dữ liệu SQL phổ biến và thân thiện với người mới sử dụng. SQLite đọc và ghi dữ liệu trực tiếp trên 1 file duy nhất, không cần mô hình server-client, không cần cài đặt, cấu hình hay khởi động nên không có khái niệm user, password hay quyền hạn trong SQLite Database. Vì vậy, SQLite cực kì phù hợp với các dự án tầm nhỏ, tầm trung trong việc phát triển và thử nghiệm.</w:t>
       </w:r>
     </w:p>
     <w:p>
@@ -9494,14 +10014,6 @@
           <w:szCs w:val="26"/>
         </w:rPr>
       </w:pPr>
-      <w:r>
-        <w:rPr>
-          <w:b/>
-          <w:sz w:val="26"/>
-          <w:szCs w:val="26"/>
-        </w:rPr>
-        <w:t>Tính năng PostgreSQL</w:t>
-      </w:r>
       <w:r>
         <w:rPr>
           <w:noProof/>
@@ -9509,13 +10021,13 @@
         <mc:AlternateContent>
           <mc:Choice Requires="wps">
             <w:drawing>
-              <wp:anchor distT="0" distB="0" distL="114300" distR="114300" simplePos="0" relativeHeight="251668480" behindDoc="0" locked="0" layoutInCell="1" allowOverlap="1" wp14:anchorId="0D1D6AE7" wp14:editId="13BF9F44">
+              <wp:anchor distT="0" distB="0" distL="114300" distR="114300" simplePos="0" relativeHeight="251668480" behindDoc="0" locked="0" layoutInCell="1" allowOverlap="1" wp14:anchorId="0D1D6AE7" wp14:editId="26C8E9F4">
                 <wp:simplePos x="0" y="0"/>
                 <wp:positionH relativeFrom="column">
-                  <wp:posOffset>3122295</wp:posOffset>
+                  <wp:posOffset>3044657</wp:posOffset>
                 </wp:positionH>
                 <wp:positionV relativeFrom="paragraph">
-                  <wp:posOffset>2403475</wp:posOffset>
+                  <wp:posOffset>74343</wp:posOffset>
                 </wp:positionV>
                 <wp:extent cx="2638425" cy="635"/>
                 <wp:effectExtent l="0" t="0" r="0" b="0"/>
@@ -9552,7 +10064,7 @@
                                 <w:szCs w:val="26"/>
                               </w:rPr>
                             </w:pPr>
-                            <w:bookmarkStart w:id="15" w:name="_Toc199333650"/>
+                            <w:bookmarkStart w:id="15" w:name="_Toc199710531"/>
                             <w:r>
                               <w:t xml:space="preserve">Hình </w:t>
                             </w:r>
@@ -9575,7 +10087,10 @@
                               <w:fldChar w:fldCharType="end"/>
                             </w:r>
                             <w:r>
-                              <w:t xml:space="preserve"> PostgeSQL</w:t>
+                              <w:t xml:space="preserve"> </w:t>
+                            </w:r>
+                            <w:r>
+                              <w:t>Sqlite</w:t>
                             </w:r>
                             <w:bookmarkEnd w:id="15"/>
                           </w:p>
@@ -9599,7 +10114,7 @@
                 <v:stroke joinstyle="miter"/>
                 <v:path gradientshapeok="t" o:connecttype="rect"/>
               </v:shapetype>
-              <v:shape id="Text Box 1" o:spid="_x0000_s1026" type="#_x0000_t202" style="position:absolute;margin-left:245.85pt;margin-top:189.25pt;width:207.75pt;height:.05pt;z-index:251668480;visibility:visible;mso-wrap-style:square;mso-wrap-distance-left:9pt;mso-wrap-distance-top:0;mso-wrap-distance-right:9pt;mso-wrap-distance-bottom:0;mso-position-horizontal:absolute;mso-position-horizontal-relative:text;mso-position-vertical:absolute;mso-position-vertical-relative:text;v-text-anchor:top" o:gfxdata="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" stroked="f">
+              <v:shape id="Text Box 1" o:spid="_x0000_s1026" type="#_x0000_t202" style="position:absolute;margin-left:239.75pt;margin-top:5.85pt;width:207.75pt;height:.05pt;z-index:251668480;visibility:visible;mso-wrap-style:square;mso-wrap-distance-left:9pt;mso-wrap-distance-top:0;mso-wrap-distance-right:9pt;mso-wrap-distance-bottom:0;mso-position-horizontal:absolute;mso-position-horizontal-relative:text;mso-position-vertical:absolute;mso-position-vertical-relative:text;v-text-anchor:top" o:gfxdata="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" stroked="f">
                 <v:textbox style="mso-fit-shape-to-text:t" inset="0,0,0,0">
                   <w:txbxContent>
                     <w:p>
@@ -9611,7 +10126,7 @@
                           <w:szCs w:val="26"/>
                         </w:rPr>
                       </w:pPr>
-                      <w:bookmarkStart w:id="16" w:name="_Toc199333650"/>
+                      <w:bookmarkStart w:id="16" w:name="_Toc199710531"/>
                       <w:r>
                         <w:t xml:space="preserve">Hình </w:t>
                       </w:r>
@@ -9634,7 +10149,10 @@
                         <w:fldChar w:fldCharType="end"/>
                       </w:r>
                       <w:r>
-                        <w:t xml:space="preserve"> PostgeSQL</w:t>
+                        <w:t xml:space="preserve"> </w:t>
+                      </w:r>
+                      <w:r>
+                        <w:t>Sqlite</w:t>
                       </w:r>
                       <w:bookmarkEnd w:id="16"/>
                     </w:p>
@@ -9650,49 +10168,7 @@
         <w:rPr>
           <w:noProof/>
         </w:rPr>
-        <w:drawing>
-          <wp:anchor distT="0" distB="0" distL="114300" distR="114300" simplePos="0" relativeHeight="251658240" behindDoc="0" locked="0" layoutInCell="1" hidden="0" allowOverlap="1" wp14:anchorId="0B39766C" wp14:editId="3680C249">
-            <wp:simplePos x="0" y="0"/>
-            <wp:positionH relativeFrom="column">
-              <wp:posOffset>3122295</wp:posOffset>
-            </wp:positionH>
-            <wp:positionV relativeFrom="paragraph">
-              <wp:posOffset>260350</wp:posOffset>
-            </wp:positionV>
-            <wp:extent cx="2638425" cy="2085975"/>
-            <wp:effectExtent l="0" t="0" r="0" b="0"/>
-            <wp:wrapSquare wrapText="bothSides" distT="0" distB="0" distL="114300" distR="114300"/>
-            <wp:docPr id="41" name="image1.png"/>
-            <wp:cNvGraphicFramePr/>
-            <a:graphic xmlns:a="http://schemas.openxmlformats.org/drawingml/2006/main">
-              <a:graphicData uri="http://schemas.openxmlformats.org/drawingml/2006/picture">
-                <pic:pic xmlns:pic="http://schemas.openxmlformats.org/drawingml/2006/picture">
-                  <pic:nvPicPr>
-                    <pic:cNvPr id="0" name="image1.png"/>
-                    <pic:cNvPicPr preferRelativeResize="0"/>
-                  </pic:nvPicPr>
-                  <pic:blipFill>
-                    <a:blip r:embed="rId10"/>
-                    <a:srcRect/>
-                    <a:stretch>
-                      <a:fillRect/>
-                    </a:stretch>
-                  </pic:blipFill>
-                  <pic:spPr>
-                    <a:xfrm>
-                      <a:off x="0" y="0"/>
-                      <a:ext cx="2638425" cy="2085975"/>
-                    </a:xfrm>
-                    <a:prstGeom prst="rect">
-                      <a:avLst/>
-                    </a:prstGeom>
-                    <a:ln/>
-                  </pic:spPr>
-                </pic:pic>
-              </a:graphicData>
-            </a:graphic>
-          </wp:anchor>
-        </w:drawing>
+        <w:t xml:space="preserve"> </w:t>
       </w:r>
       <w:r>
         <w:rPr>
@@ -9701,7 +10177,7 @@
         <mc:AlternateContent>
           <mc:Choice Requires="wps">
             <w:drawing>
-              <wp:anchor distT="0" distB="0" distL="114300" distR="114300" simplePos="0" relativeHeight="251659264" behindDoc="0" locked="0" layoutInCell="1" hidden="0" allowOverlap="1" wp14:anchorId="04AA3514" wp14:editId="10C2E97B">
+              <wp:anchor distT="0" distB="0" distL="114300" distR="114300" simplePos="0" relativeHeight="251659264" behindDoc="0" locked="0" layoutInCell="1" hidden="0" allowOverlap="1" wp14:anchorId="04AA3514" wp14:editId="2925D121">
                 <wp:simplePos x="0" y="0"/>
                 <wp:positionH relativeFrom="column">
                   <wp:posOffset>3111500</wp:posOffset>
@@ -9790,162 +10266,6 @@
     </w:p>
     <w:p>
       <w:pPr>
-        <w:spacing w:line="360" w:lineRule="auto"/>
-        <w:rPr>
-          <w:sz w:val="26"/>
-          <w:szCs w:val="26"/>
-        </w:rPr>
-      </w:pPr>
-      <w:r>
-        <w:rPr>
-          <w:sz w:val="26"/>
-          <w:szCs w:val="26"/>
-        </w:rPr>
-        <w:t>PostgreSQL tích hợp nhiều tính năng tuyệt vời giúp hỗ trợ nhà phát triển xây dựng app đáp ứng các chức năng phức tạp, truy vấn nhanh chóng và bảo mật duy trì tính toàn vẹn và độ tin cậy. Để đáng tin cậy hơn, Postgresql cung cấp các tùy chọn bảo mật, xác thực và khôi phục thảm họa khác nhau. PostgreSQL được chứng minh là có khả năng mở rộng cao cả về số lượng dữ liệu và số lượng người dùng có thể thao tác cùng lúc.</w:t>
-      </w:r>
-    </w:p>
-    <w:p>
-      <w:pPr>
-        <w:numPr>
-          <w:ilvl w:val="0"/>
-          <w:numId w:val="1"/>
-        </w:numPr>
-        <w:spacing w:line="360" w:lineRule="auto"/>
-        <w:rPr>
-          <w:sz w:val="26"/>
-          <w:szCs w:val="26"/>
-        </w:rPr>
-      </w:pPr>
-      <w:r>
-        <w:rPr>
-          <w:sz w:val="26"/>
-          <w:szCs w:val="26"/>
-        </w:rPr>
-        <w:t>Câu truy vấn phức hợp (complex query)</w:t>
-      </w:r>
-    </w:p>
-    <w:p>
-      <w:pPr>
-        <w:numPr>
-          <w:ilvl w:val="0"/>
-          <w:numId w:val="1"/>
-        </w:numPr>
-        <w:spacing w:line="360" w:lineRule="auto"/>
-        <w:rPr>
-          <w:sz w:val="26"/>
-          <w:szCs w:val="26"/>
-        </w:rPr>
-      </w:pPr>
-      <w:r>
-        <w:rPr>
-          <w:sz w:val="26"/>
-          <w:szCs w:val="26"/>
-        </w:rPr>
-        <w:t>Thủ tục sự kiện (trigger)</w:t>
-      </w:r>
-    </w:p>
-    <w:p>
-      <w:pPr>
-        <w:numPr>
-          <w:ilvl w:val="0"/>
-          <w:numId w:val="1"/>
-        </w:numPr>
-        <w:spacing w:line="360" w:lineRule="auto"/>
-        <w:rPr>
-          <w:sz w:val="26"/>
-          <w:szCs w:val="26"/>
-        </w:rPr>
-      </w:pPr>
-      <w:r>
-        <w:rPr>
-          <w:sz w:val="26"/>
-          <w:szCs w:val="26"/>
-        </w:rPr>
-        <w:t>Các khung nhìn (view)</w:t>
-      </w:r>
-    </w:p>
-    <w:p>
-      <w:pPr>
-        <w:numPr>
-          <w:ilvl w:val="0"/>
-          <w:numId w:val="1"/>
-        </w:numPr>
-        <w:spacing w:line="360" w:lineRule="auto"/>
-        <w:rPr>
-          <w:sz w:val="26"/>
-          <w:szCs w:val="26"/>
-        </w:rPr>
-      </w:pPr>
-      <w:r>
-        <w:rPr>
-          <w:sz w:val="26"/>
-          <w:szCs w:val="26"/>
-        </w:rPr>
-        <w:t>Tính toàn vẹn của các giao dịch (integrity transactions)</w:t>
-      </w:r>
-    </w:p>
-    <w:p>
-      <w:pPr>
-        <w:numPr>
-          <w:ilvl w:val="0"/>
-          <w:numId w:val="1"/>
-        </w:numPr>
-        <w:spacing w:line="360" w:lineRule="auto"/>
-        <w:rPr>
-          <w:sz w:val="26"/>
-          <w:szCs w:val="26"/>
-        </w:rPr>
-      </w:pPr>
-      <w:r>
-        <w:rPr>
-          <w:sz w:val="26"/>
-          <w:szCs w:val="26"/>
-        </w:rPr>
-        <w:t>Việc kiểm tra truy cập đồng thời đa phiên bản (multiversion concurrency control)</w:t>
-      </w:r>
-    </w:p>
-    <w:p>
-      <w:pPr>
-        <w:numPr>
-          <w:ilvl w:val="0"/>
-          <w:numId w:val="1"/>
-        </w:numPr>
-        <w:spacing w:line="360" w:lineRule="auto"/>
-        <w:rPr>
-          <w:sz w:val="26"/>
-          <w:szCs w:val="26"/>
-        </w:rPr>
-      </w:pPr>
-      <w:r>
-        <w:rPr>
-          <w:sz w:val="26"/>
-          <w:szCs w:val="26"/>
-        </w:rPr>
-        <w:t>Truy vấn xử lý song song (parallel query)</w:t>
-      </w:r>
-    </w:p>
-    <w:p>
-      <w:pPr>
-        <w:numPr>
-          <w:ilvl w:val="0"/>
-          <w:numId w:val="1"/>
-        </w:numPr>
-        <w:spacing w:line="360" w:lineRule="auto"/>
-        <w:rPr>
-          <w:sz w:val="26"/>
-          <w:szCs w:val="26"/>
-        </w:rPr>
-      </w:pPr>
-      <w:r>
-        <w:rPr>
-          <w:sz w:val="26"/>
-          <w:szCs w:val="26"/>
-        </w:rPr>
-        <w:t>Sao chép dữ liệu dạng luồng (Streaming replication)</w:t>
-      </w:r>
-    </w:p>
-    <w:p>
-      <w:pPr>
         <w:pStyle w:val="Heading3"/>
         <w:spacing w:line="360" w:lineRule="auto"/>
         <w:rPr>
@@ -9955,7 +10275,7 @@
           <w:szCs w:val="26"/>
         </w:rPr>
       </w:pPr>
-      <w:bookmarkStart w:id="17" w:name="_Toc199333562"/>
+      <w:bookmarkStart w:id="17" w:name="_Toc199710608"/>
       <w:r>
         <w:rPr>
           <w:b/>
@@ -9963,7 +10283,6 @@
           <w:sz w:val="26"/>
           <w:szCs w:val="26"/>
         </w:rPr>
-        <w:lastRenderedPageBreak/>
         <w:t>2.1.2. HTML, CSS, Javascript</w:t>
       </w:r>
       <w:bookmarkEnd w:id="17"/>
@@ -9977,6 +10296,54 @@
           <w:szCs w:val="26"/>
         </w:rPr>
       </w:pPr>
+      <w:r>
+        <w:rPr>
+          <w:noProof/>
+        </w:rPr>
+        <w:drawing>
+          <wp:anchor distT="0" distB="0" distL="114300" distR="114300" simplePos="0" relativeHeight="251660288" behindDoc="0" locked="0" layoutInCell="1" hidden="0" allowOverlap="1" wp14:anchorId="2083C36A" wp14:editId="6ADE5026">
+            <wp:simplePos x="0" y="0"/>
+            <wp:positionH relativeFrom="column">
+              <wp:posOffset>2231390</wp:posOffset>
+            </wp:positionH>
+            <wp:positionV relativeFrom="paragraph">
+              <wp:posOffset>13335</wp:posOffset>
+            </wp:positionV>
+            <wp:extent cx="3351530" cy="1896110"/>
+            <wp:effectExtent l="0" t="0" r="0" b="0"/>
+            <wp:wrapSquare wrapText="bothSides" distT="0" distB="0" distL="114300" distR="114300"/>
+            <wp:docPr id="37" name="image3.jpg" descr="Amazingly Useful HTML, CSS and JavaScript Tools and Libraries | by Bradley  Nice | Level Up! | Medium"/>
+            <wp:cNvGraphicFramePr/>
+            <a:graphic xmlns:a="http://schemas.openxmlformats.org/drawingml/2006/main">
+              <a:graphicData uri="http://schemas.openxmlformats.org/drawingml/2006/picture">
+                <pic:pic xmlns:pic="http://schemas.openxmlformats.org/drawingml/2006/picture">
+                  <pic:nvPicPr>
+                    <pic:cNvPr id="0" name="image3.jpg" descr="Amazingly Useful HTML, CSS and JavaScript Tools and Libraries | by Bradley  Nice | Level Up! | Medium"/>
+                    <pic:cNvPicPr preferRelativeResize="0"/>
+                  </pic:nvPicPr>
+                  <pic:blipFill>
+                    <a:blip r:embed="rId11"/>
+                    <a:srcRect/>
+                    <a:stretch>
+                      <a:fillRect/>
+                    </a:stretch>
+                  </pic:blipFill>
+                  <pic:spPr>
+                    <a:xfrm>
+                      <a:off x="0" y="0"/>
+                      <a:ext cx="3351530" cy="1896110"/>
+                    </a:xfrm>
+                    <a:prstGeom prst="rect">
+                      <a:avLst/>
+                    </a:prstGeom>
+                    <a:ln/>
+                  </pic:spPr>
+                </pic:pic>
+              </a:graphicData>
+            </a:graphic>
+          </wp:anchor>
+        </w:drawing>
+      </w:r>
       <w:r>
         <w:rPr>
           <w:noProof/>
@@ -9984,7 +10351,7 @@
         <mc:AlternateContent>
           <mc:Choice Requires="wps">
             <w:drawing>
-              <wp:anchor distT="0" distB="0" distL="114300" distR="114300" simplePos="0" relativeHeight="251670528" behindDoc="0" locked="0" layoutInCell="1" allowOverlap="1" wp14:anchorId="324D3BCA" wp14:editId="0115D724">
+              <wp:anchor distT="0" distB="0" distL="114300" distR="114300" simplePos="0" relativeHeight="251670528" behindDoc="0" locked="0" layoutInCell="1" allowOverlap="1" wp14:anchorId="324D3BCA" wp14:editId="214399EB">
                 <wp:simplePos x="0" y="0"/>
                 <wp:positionH relativeFrom="column">
                   <wp:posOffset>2352675</wp:posOffset>
@@ -10025,7 +10392,7 @@
                                 <w:noProof/>
                               </w:rPr>
                             </w:pPr>
-                            <w:bookmarkStart w:id="18" w:name="_Toc199333651"/>
+                            <w:bookmarkStart w:id="18" w:name="_Toc199710532"/>
                             <w:r>
                               <w:t xml:space="preserve">Hình </w:t>
                             </w:r>
@@ -10078,7 +10445,7 @@
                           <w:noProof/>
                         </w:rPr>
                       </w:pPr>
-                      <w:bookmarkStart w:id="19" w:name="_Toc199333651"/>
+                      <w:bookmarkStart w:id="19" w:name="_Toc199710532"/>
                       <w:r>
                         <w:t xml:space="preserve">Hình </w:t>
                       </w:r>
@@ -10112,54 +10479,6 @@
             </w:pict>
           </mc:Fallback>
         </mc:AlternateContent>
-      </w:r>
-      <w:r>
-        <w:rPr>
-          <w:noProof/>
-        </w:rPr>
-        <w:drawing>
-          <wp:anchor distT="0" distB="0" distL="114300" distR="114300" simplePos="0" relativeHeight="251660288" behindDoc="0" locked="0" layoutInCell="1" hidden="0" allowOverlap="1" wp14:anchorId="2083C36A" wp14:editId="79EC8808">
-            <wp:simplePos x="0" y="0"/>
-            <wp:positionH relativeFrom="column">
-              <wp:posOffset>2352675</wp:posOffset>
-            </wp:positionH>
-            <wp:positionV relativeFrom="paragraph">
-              <wp:posOffset>142875</wp:posOffset>
-            </wp:positionV>
-            <wp:extent cx="3351530" cy="1896110"/>
-            <wp:effectExtent l="0" t="0" r="0" b="0"/>
-            <wp:wrapSquare wrapText="bothSides" distT="0" distB="0" distL="114300" distR="114300"/>
-            <wp:docPr id="37" name="image3.jpg" descr="Amazingly Useful HTML, CSS and JavaScript Tools and Libraries | by Bradley  Nice | Level Up! | Medium"/>
-            <wp:cNvGraphicFramePr/>
-            <a:graphic xmlns:a="http://schemas.openxmlformats.org/drawingml/2006/main">
-              <a:graphicData uri="http://schemas.openxmlformats.org/drawingml/2006/picture">
-                <pic:pic xmlns:pic="http://schemas.openxmlformats.org/drawingml/2006/picture">
-                  <pic:nvPicPr>
-                    <pic:cNvPr id="0" name="image3.jpg" descr="Amazingly Useful HTML, CSS and JavaScript Tools and Libraries | by Bradley  Nice | Level Up! | Medium"/>
-                    <pic:cNvPicPr preferRelativeResize="0"/>
-                  </pic:nvPicPr>
-                  <pic:blipFill>
-                    <a:blip r:embed="rId11"/>
-                    <a:srcRect/>
-                    <a:stretch>
-                      <a:fillRect/>
-                    </a:stretch>
-                  </pic:blipFill>
-                  <pic:spPr>
-                    <a:xfrm>
-                      <a:off x="0" y="0"/>
-                      <a:ext cx="3351530" cy="1896110"/>
-                    </a:xfrm>
-                    <a:prstGeom prst="rect">
-                      <a:avLst/>
-                    </a:prstGeom>
-                    <a:ln/>
-                  </pic:spPr>
-                </pic:pic>
-              </a:graphicData>
-            </a:graphic>
-          </wp:anchor>
-        </w:drawing>
       </w:r>
     </w:p>
     <w:p>
@@ -10293,6 +10612,7 @@
           <w:sz w:val="26"/>
           <w:szCs w:val="26"/>
         </w:rPr>
+        <w:lastRenderedPageBreak/>
         <w:t>HTML là loại ngôn ngữ đánh dấu siêu văn bản được sử dụng trong việc phát triển các trang web. Nhiệm vụ chính của HTML xây dựng cấu trúc siêu văn bản trên một trang web và định dạng nội dung hiển thị.</w:t>
       </w:r>
     </w:p>
@@ -10521,7 +10841,6 @@
           <w:sz w:val="26"/>
           <w:szCs w:val="26"/>
         </w:rPr>
-        <w:lastRenderedPageBreak/>
         <w:t>Hỗ trợ ES6+ với nhiều tính năng hiện đại.</w:t>
       </w:r>
     </w:p>
@@ -10561,7 +10880,7 @@
           <w:szCs w:val="26"/>
         </w:rPr>
       </w:pPr>
-      <w:bookmarkStart w:id="20" w:name="_Toc199333563"/>
+      <w:bookmarkStart w:id="20" w:name="_Toc199710609"/>
       <w:r>
         <w:rPr>
           <w:b/>
@@ -10657,7 +10976,7 @@
                                 <w:szCs w:val="26"/>
                               </w:rPr>
                             </w:pPr>
-                            <w:bookmarkStart w:id="21" w:name="_Toc199333652"/>
+                            <w:bookmarkStart w:id="21" w:name="_Toc199710533"/>
                             <w:r>
                               <w:t xml:space="preserve">Hình </w:t>
                             </w:r>
@@ -10711,7 +11030,7 @@
                           <w:szCs w:val="26"/>
                         </w:rPr>
                       </w:pPr>
-                      <w:bookmarkStart w:id="22" w:name="_Toc199333652"/>
+                      <w:bookmarkStart w:id="22" w:name="_Toc199710533"/>
                       <w:r>
                         <w:t xml:space="preserve">Hình </w:t>
                       </w:r>
@@ -10942,6 +11261,7 @@
           <w:sz w:val="26"/>
           <w:szCs w:val="26"/>
         </w:rPr>
+        <w:lastRenderedPageBreak/>
         <w:t>Hiệu suất cao cho các ứng dụng real-time.</w:t>
       </w:r>
     </w:p>
@@ -11040,7 +11360,7 @@
           <w:szCs w:val="26"/>
         </w:rPr>
       </w:pPr>
-      <w:bookmarkStart w:id="23" w:name="_Toc199333564"/>
+      <w:bookmarkStart w:id="23" w:name="_Toc199710610"/>
       <w:r>
         <w:rPr>
           <w:b/>
@@ -11101,7 +11421,7 @@
                                 <w:szCs w:val="26"/>
                               </w:rPr>
                             </w:pPr>
-                            <w:bookmarkStart w:id="24" w:name="_Toc199333653"/>
+                            <w:bookmarkStart w:id="24" w:name="_Toc199710534"/>
                             <w:r>
                               <w:t xml:space="preserve">Hình </w:t>
                             </w:r>
@@ -11157,7 +11477,7 @@
                           <w:szCs w:val="26"/>
                         </w:rPr>
                       </w:pPr>
-                      <w:bookmarkStart w:id="25" w:name="_Toc199333653"/>
+                      <w:bookmarkStart w:id="25" w:name="_Toc199710534"/>
                       <w:r>
                         <w:t xml:space="preserve">Hình </w:t>
                       </w:r>
@@ -11446,7 +11766,6 @@
           <w:sz w:val="26"/>
           <w:szCs w:val="26"/>
         </w:rPr>
-        <w:lastRenderedPageBreak/>
         <w:t>Hỗ trợ phát triển RESTful API.</w:t>
       </w:r>
     </w:p>
@@ -11461,7 +11780,7 @@
           <w:szCs w:val="26"/>
         </w:rPr>
       </w:pPr>
-      <w:bookmarkStart w:id="26" w:name="_Toc199333565"/>
+      <w:bookmarkStart w:id="26" w:name="_Toc199710611"/>
       <w:r>
         <w:rPr>
           <w:b/>
@@ -11469,116 +11788,17 @@
           <w:sz w:val="26"/>
           <w:szCs w:val="26"/>
         </w:rPr>
-        <w:t>2.1.5 Supabase</w:t>
-      </w:r>
-      <w:bookmarkEnd w:id="26"/>
-    </w:p>
-    <w:p>
-      <w:pPr>
-        <w:spacing w:line="360" w:lineRule="auto"/>
-        <w:rPr>
-          <w:sz w:val="26"/>
-          <w:szCs w:val="26"/>
-        </w:rPr>
-      </w:pPr>
-      <w:r>
-        <w:rPr>
-          <w:sz w:val="26"/>
-          <w:szCs w:val="26"/>
-        </w:rPr>
-        <w:t>Supabase là một giải pháp thay thế Firebase mã nguồn mở. Bắt đầu dự án của bạn với cơ sở dữ liệu Postgres, Xác thực, API tức thời, Edge Functions, Đăng ký thời gian thực, Lưu trữ và nhúng Vector.</w:t>
-      </w:r>
-    </w:p>
-    <w:p>
-      <w:pPr>
-        <w:keepNext/>
-        <w:spacing w:line="360" w:lineRule="auto"/>
-      </w:pPr>
-      <w:r>
-        <w:rPr>
-          <w:noProof/>
-        </w:rPr>
-        <w:drawing>
-          <wp:inline distT="0" distB="0" distL="0" distR="0" wp14:anchorId="328BEF61" wp14:editId="3D6B26A4">
-            <wp:extent cx="5760720" cy="4033520"/>
-            <wp:effectExtent l="0" t="0" r="0" b="0"/>
-            <wp:docPr id="43" name="image16.png" descr="Supabase - Integrations | Cosmic"/>
-            <wp:cNvGraphicFramePr/>
-            <a:graphic xmlns:a="http://schemas.openxmlformats.org/drawingml/2006/main">
-              <a:graphicData uri="http://schemas.openxmlformats.org/drawingml/2006/picture">
-                <pic:pic xmlns:pic="http://schemas.openxmlformats.org/drawingml/2006/picture">
-                  <pic:nvPicPr>
-                    <pic:cNvPr id="0" name="image16.png" descr="Supabase - Integrations | Cosmic"/>
-                    <pic:cNvPicPr preferRelativeResize="0"/>
-                  </pic:nvPicPr>
-                  <pic:blipFill>
-                    <a:blip r:embed="rId14"/>
-                    <a:srcRect/>
-                    <a:stretch>
-                      <a:fillRect/>
-                    </a:stretch>
-                  </pic:blipFill>
-                  <pic:spPr>
-                    <a:xfrm>
-                      <a:off x="0" y="0"/>
-                      <a:ext cx="5760720" cy="4033520"/>
-                    </a:xfrm>
-                    <a:prstGeom prst="rect">
-                      <a:avLst/>
-                    </a:prstGeom>
-                    <a:ln/>
-                  </pic:spPr>
-                </pic:pic>
-              </a:graphicData>
-            </a:graphic>
-          </wp:inline>
-        </w:drawing>
-      </w:r>
-    </w:p>
-    <w:p>
-      <w:pPr>
-        <w:pStyle w:val="Caption"/>
-        <w:spacing w:line="360" w:lineRule="auto"/>
-      </w:pPr>
-      <w:bookmarkStart w:id="27" w:name="_Toc199333654"/>
-      <w:r>
-        <w:t xml:space="preserve">Hình </w:t>
-      </w:r>
-      <w:r>
-        <w:fldChar w:fldCharType="begin"/>
-      </w:r>
-      <w:r>
-        <w:instrText xml:space="preserve"> SEQ Hình \* ARABIC </w:instrText>
-      </w:r>
-      <w:r>
-        <w:fldChar w:fldCharType="separate"/>
-      </w:r>
-      <w:r>
-        <w:rPr>
-          <w:noProof/>
-        </w:rPr>
-        <w:t>5</w:t>
-      </w:r>
-      <w:r>
-        <w:fldChar w:fldCharType="end"/>
-      </w:r>
-      <w:r>
-        <w:t xml:space="preserve"> Supabase</w:t>
-      </w:r>
-      <w:bookmarkEnd w:id="27"/>
-    </w:p>
-    <w:p>
-      <w:pPr>
-        <w:pStyle w:val="Heading3"/>
-        <w:spacing w:line="360" w:lineRule="auto"/>
+        <w:t>2.1.</w:t>
+      </w:r>
+      <w:r>
         <w:rPr>
           <w:b/>
           <w:color w:val="000000"/>
           <w:sz w:val="26"/>
           <w:szCs w:val="26"/>
         </w:rPr>
-      </w:pPr>
-      <w:bookmarkStart w:id="28" w:name="_Toc199333566"/>
+        <w:t>5</w:t>
+      </w:r>
       <w:r>
         <w:rPr>
           <w:b/>
@@ -11586,9 +11806,9 @@
           <w:sz w:val="26"/>
           <w:szCs w:val="26"/>
         </w:rPr>
-        <w:t>2.1.6 Render</w:t>
-      </w:r>
-      <w:bookmarkEnd w:id="28"/>
+        <w:t xml:space="preserve"> Render</w:t>
+      </w:r>
+      <w:bookmarkEnd w:id="26"/>
     </w:p>
     <w:p>
       <w:pPr>
@@ -11632,7 +11852,7 @@
                     <pic:cNvPicPr preferRelativeResize="0"/>
                   </pic:nvPicPr>
                   <pic:blipFill>
-                    <a:blip r:embed="rId15"/>
+                    <a:blip r:embed="rId14"/>
                     <a:srcRect l="21992" t="25489" r="20340" b="15730"/>
                     <a:stretch>
                       <a:fillRect/>
@@ -11660,7 +11880,7 @@
         <w:pStyle w:val="Caption"/>
         <w:spacing w:line="360" w:lineRule="auto"/>
       </w:pPr>
-      <w:bookmarkStart w:id="29" w:name="_Toc199333655"/>
+      <w:bookmarkStart w:id="27" w:name="_Toc199710536"/>
       <w:r>
         <w:t xml:space="preserve">Hình </w:t>
       </w:r>
@@ -11677,7 +11897,7 @@
         <w:rPr>
           <w:noProof/>
         </w:rPr>
-        <w:t>6</w:t>
+        <w:t>5</w:t>
       </w:r>
       <w:r>
         <w:fldChar w:fldCharType="end"/>
@@ -11685,242 +11905,7 @@
       <w:r>
         <w:t xml:space="preserve"> Render.com</w:t>
       </w:r>
-      <w:bookmarkEnd w:id="29"/>
-    </w:p>
-    <w:p>
-      <w:pPr>
-        <w:pStyle w:val="Heading3"/>
-        <w:spacing w:line="360" w:lineRule="auto"/>
-        <w:rPr>
-          <w:rFonts w:eastAsia="Times New Roman" w:cs="Times New Roman"/>
-          <w:b/>
-          <w:color w:val="000000"/>
-          <w:sz w:val="26"/>
-          <w:szCs w:val="26"/>
-        </w:rPr>
-      </w:pPr>
-      <w:bookmarkStart w:id="30" w:name="_heading=h.2za8n9c480zy" w:colFirst="0" w:colLast="0"/>
-      <w:bookmarkStart w:id="31" w:name="_Toc199333567"/>
-      <w:bookmarkEnd w:id="30"/>
-      <w:r>
-        <w:rPr>
-          <w:rFonts w:eastAsia="Times New Roman" w:cs="Times New Roman"/>
-          <w:b/>
-          <w:color w:val="000000"/>
-          <w:sz w:val="26"/>
-          <w:szCs w:val="26"/>
-        </w:rPr>
-        <w:t>2.1.7 SQLite</w:t>
-      </w:r>
-      <w:r>
-        <w:rPr>
-          <w:noProof/>
-        </w:rPr>
-        <mc:AlternateContent>
-          <mc:Choice Requires="wps">
-            <w:drawing>
-              <wp:anchor distT="0" distB="0" distL="114300" distR="114300" simplePos="0" relativeHeight="251676672" behindDoc="0" locked="0" layoutInCell="1" allowOverlap="1" wp14:anchorId="3FB2AC0E" wp14:editId="0ED053D6">
-                <wp:simplePos x="0" y="0"/>
-                <wp:positionH relativeFrom="column">
-                  <wp:posOffset>2609850</wp:posOffset>
-                </wp:positionH>
-                <wp:positionV relativeFrom="paragraph">
-                  <wp:posOffset>2024380</wp:posOffset>
-                </wp:positionV>
-                <wp:extent cx="3397250" cy="635"/>
-                <wp:effectExtent l="0" t="0" r="0" b="0"/>
-                <wp:wrapSquare wrapText="bothSides"/>
-                <wp:docPr id="6" name="Text Box 6"/>
-                <wp:cNvGraphicFramePr/>
-                <a:graphic xmlns:a="http://schemas.openxmlformats.org/drawingml/2006/main">
-                  <a:graphicData uri="http://schemas.microsoft.com/office/word/2010/wordprocessingShape">
-                    <wps:wsp>
-                      <wps:cNvSpPr txBox="1"/>
-                      <wps:spPr>
-                        <a:xfrm>
-                          <a:off x="0" y="0"/>
-                          <a:ext cx="3397250" cy="635"/>
-                        </a:xfrm>
-                        <a:prstGeom prst="rect">
-                          <a:avLst/>
-                        </a:prstGeom>
-                        <a:solidFill>
-                          <a:prstClr val="white"/>
-                        </a:solidFill>
-                        <a:ln>
-                          <a:noFill/>
-                        </a:ln>
-                      </wps:spPr>
-                      <wps:txbx>
-                        <w:txbxContent>
-                          <w:p>
-                            <w:pPr>
-                              <w:pStyle w:val="Caption"/>
-                              <w:rPr>
-                                <w:b/>
-                                <w:color w:val="000000"/>
-                                <w:sz w:val="26"/>
-                                <w:szCs w:val="26"/>
-                              </w:rPr>
-                            </w:pPr>
-                            <w:bookmarkStart w:id="32" w:name="_Toc199333656"/>
-                            <w:r>
-                              <w:t xml:space="preserve">Hình </w:t>
-                            </w:r>
-                            <w:r>
-                              <w:fldChar w:fldCharType="begin"/>
-                            </w:r>
-                            <w:r>
-                              <w:instrText xml:space="preserve"> SEQ Hình \* ARABIC </w:instrText>
-                            </w:r>
-                            <w:r>
-                              <w:fldChar w:fldCharType="separate"/>
-                            </w:r>
-                            <w:r>
-                              <w:rPr>
-                                <w:noProof/>
-                              </w:rPr>
-                              <w:t>7</w:t>
-                            </w:r>
-                            <w:r>
-                              <w:fldChar w:fldCharType="end"/>
-                            </w:r>
-                            <w:r>
-                              <w:t xml:space="preserve"> SQLite</w:t>
-                            </w:r>
-                            <w:bookmarkEnd w:id="32"/>
-                          </w:p>
-                        </w:txbxContent>
-                      </wps:txbx>
-                      <wps:bodyPr rot="0" spcFirstLastPara="0" vertOverflow="overflow" horzOverflow="overflow" vert="horz" wrap="square" lIns="0" tIns="0" rIns="0" bIns="0" numCol="1" spcCol="0" rtlCol="0" fromWordArt="0" anchor="t" anchorCtr="0" forceAA="0" compatLnSpc="1">
-                        <a:prstTxWarp prst="textNoShape">
-                          <a:avLst/>
-                        </a:prstTxWarp>
-                        <a:spAutoFit/>
-                      </wps:bodyPr>
-                    </wps:wsp>
-                  </a:graphicData>
-                </a:graphic>
-              </wp:anchor>
-            </w:drawing>
-          </mc:Choice>
-          <mc:Fallback>
-            <w:pict>
-              <v:shape w14:anchorId="3FB2AC0E" id="Text Box 6" o:spid="_x0000_s1034" type="#_x0000_t202" style="position:absolute;margin-left:205.5pt;margin-top:159.4pt;width:267.5pt;height:.05pt;z-index:251676672;visibility:visible;mso-wrap-style:square;mso-wrap-distance-left:9pt;mso-wrap-distance-top:0;mso-wrap-distance-right:9pt;mso-wrap-distance-bottom:0;mso-position-horizontal:absolute;mso-position-horizontal-relative:text;mso-position-vertical:absolute;mso-position-vertical-relative:text;v-text-anchor:top" o:gfxdata="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" stroked="f">
-                <v:textbox style="mso-fit-shape-to-text:t" inset="0,0,0,0">
-                  <w:txbxContent>
-                    <w:p>
-                      <w:pPr>
-                        <w:pStyle w:val="Caption"/>
-                        <w:rPr>
-                          <w:b/>
-                          <w:color w:val="000000"/>
-                          <w:sz w:val="26"/>
-                          <w:szCs w:val="26"/>
-                        </w:rPr>
-                      </w:pPr>
-                      <w:bookmarkStart w:id="33" w:name="_Toc199333656"/>
-                      <w:r>
-                        <w:t xml:space="preserve">Hình </w:t>
-                      </w:r>
-                      <w:r>
-                        <w:fldChar w:fldCharType="begin"/>
-                      </w:r>
-                      <w:r>
-                        <w:instrText xml:space="preserve"> SEQ Hình \* ARABIC </w:instrText>
-                      </w:r>
-                      <w:r>
-                        <w:fldChar w:fldCharType="separate"/>
-                      </w:r>
-                      <w:r>
-                        <w:rPr>
-                          <w:noProof/>
-                        </w:rPr>
-                        <w:t>7</w:t>
-                      </w:r>
-                      <w:r>
-                        <w:fldChar w:fldCharType="end"/>
-                      </w:r>
-                      <w:r>
-                        <w:t xml:space="preserve"> SQLite</w:t>
-                      </w:r>
-                      <w:bookmarkEnd w:id="33"/>
-                    </w:p>
-                  </w:txbxContent>
-                </v:textbox>
-                <w10:wrap type="square"/>
-              </v:shape>
-            </w:pict>
-          </mc:Fallback>
-        </mc:AlternateContent>
-      </w:r>
-      <w:r>
-        <w:rPr>
-          <w:noProof/>
-          <w:sz w:val="26"/>
-          <w:szCs w:val="26"/>
-        </w:rPr>
-        <w:drawing>
-          <wp:anchor distT="114300" distB="114300" distL="114300" distR="114300" simplePos="0" relativeHeight="251666432" behindDoc="0" locked="0" layoutInCell="1" hidden="0" allowOverlap="1" wp14:anchorId="26986039" wp14:editId="3EB03303">
-            <wp:simplePos x="0" y="0"/>
-            <wp:positionH relativeFrom="column">
-              <wp:posOffset>2609850</wp:posOffset>
-            </wp:positionH>
-            <wp:positionV relativeFrom="paragraph">
-              <wp:posOffset>357479</wp:posOffset>
-            </wp:positionV>
-            <wp:extent cx="3397648" cy="1610678"/>
-            <wp:effectExtent l="0" t="0" r="0" b="0"/>
-            <wp:wrapSquare wrapText="bothSides" distT="114300" distB="114300" distL="114300" distR="114300"/>
-            <wp:docPr id="52" name="image2.png"/>
-            <wp:cNvGraphicFramePr/>
-            <a:graphic xmlns:a="http://schemas.openxmlformats.org/drawingml/2006/main">
-              <a:graphicData uri="http://schemas.openxmlformats.org/drawingml/2006/picture">
-                <pic:pic xmlns:pic="http://schemas.openxmlformats.org/drawingml/2006/picture">
-                  <pic:nvPicPr>
-                    <pic:cNvPr id="0" name="image2.png"/>
-                    <pic:cNvPicPr preferRelativeResize="0"/>
-                  </pic:nvPicPr>
-                  <pic:blipFill>
-                    <a:blip r:embed="rId16"/>
-                    <a:srcRect/>
-                    <a:stretch>
-                      <a:fillRect/>
-                    </a:stretch>
-                  </pic:blipFill>
-                  <pic:spPr>
-                    <a:xfrm>
-                      <a:off x="0" y="0"/>
-                      <a:ext cx="3397648" cy="1610678"/>
-                    </a:xfrm>
-                    <a:prstGeom prst="rect">
-                      <a:avLst/>
-                    </a:prstGeom>
-                    <a:ln/>
-                  </pic:spPr>
-                </pic:pic>
-              </a:graphicData>
-            </a:graphic>
-          </wp:anchor>
-        </w:drawing>
-      </w:r>
-      <w:bookmarkEnd w:id="31"/>
-    </w:p>
-    <w:p>
-      <w:pPr>
-        <w:spacing w:line="360" w:lineRule="auto"/>
-        <w:rPr>
-          <w:sz w:val="26"/>
-          <w:szCs w:val="26"/>
-        </w:rPr>
-      </w:pPr>
-      <w:r>
-        <w:rPr>
-          <w:sz w:val="26"/>
-          <w:szCs w:val="26"/>
-        </w:rPr>
-        <w:t>SQLite là một công cụ cơ sở dữ liệu SQL phổ biến và thân thiện với người mới sử dụng. SQLite đọc và ghi dữ liệu trực tiếp trên 1 file duy nhất, không cần mô hình server-client, không cần cài đặt, cấu hình hay khởi động nên không có khái niệm user, password hay quyền hạn trong SQLite Database. Vì vậy, SQLite cực kì phù hợp với các dự án tầm nhỏ, tầm trung trong việc phát triển và thử nghiệm.</w:t>
-      </w:r>
+      <w:bookmarkEnd w:id="27"/>
     </w:p>
     <w:p>
       <w:pPr>
@@ -11933,7 +11918,9 @@
           <w:szCs w:val="26"/>
         </w:rPr>
       </w:pPr>
-      <w:bookmarkStart w:id="34" w:name="_Toc199333568"/>
+      <w:bookmarkStart w:id="28" w:name="_heading=h.2za8n9c480zy" w:colFirst="0" w:colLast="0"/>
+      <w:bookmarkStart w:id="29" w:name="_Toc199710612"/>
+      <w:bookmarkEnd w:id="28"/>
       <w:r>
         <w:rPr>
           <w:b/>
@@ -11941,7 +11928,7 @@
           <w:sz w:val="26"/>
           <w:szCs w:val="26"/>
         </w:rPr>
-        <w:t>2.1.8 Pisto</w:t>
+        <w:t>2.1.</w:t>
       </w:r>
       <w:r>
         <w:rPr>
@@ -11950,9 +11937,27 @@
           <w:sz w:val="26"/>
           <w:szCs w:val="26"/>
         </w:rPr>
+        <w:t>6</w:t>
+      </w:r>
+      <w:r>
+        <w:rPr>
+          <w:b/>
+          <w:color w:val="auto"/>
+          <w:sz w:val="26"/>
+          <w:szCs w:val="26"/>
+        </w:rPr>
+        <w:t xml:space="preserve"> Pisto</w:t>
+      </w:r>
+      <w:r>
+        <w:rPr>
+          <w:b/>
+          <w:color w:val="auto"/>
+          <w:sz w:val="26"/>
+          <w:szCs w:val="26"/>
+        </w:rPr>
         <w:t>n</w:t>
       </w:r>
-      <w:bookmarkEnd w:id="34"/>
+      <w:bookmarkEnd w:id="29"/>
     </w:p>
     <w:p>
       <w:pPr>
@@ -12011,7 +12016,6 @@
           <w:sz w:val="26"/>
           <w:szCs w:val="26"/>
         </w:rPr>
-        <w:lastRenderedPageBreak/>
         <w:drawing>
           <wp:inline distT="114300" distB="114300" distL="114300" distR="114300" wp14:anchorId="08A1DECC" wp14:editId="44ECF061">
             <wp:extent cx="5144453" cy="2576478"/>
@@ -12026,7 +12030,7 @@
                     <pic:cNvPicPr preferRelativeResize="0"/>
                   </pic:nvPicPr>
                   <pic:blipFill>
-                    <a:blip r:embed="rId17"/>
+                    <a:blip r:embed="rId15"/>
                     <a:srcRect/>
                     <a:stretch>
                       <a:fillRect/>
@@ -12058,7 +12062,7 @@
           <w:szCs w:val="26"/>
         </w:rPr>
       </w:pPr>
-      <w:bookmarkStart w:id="35" w:name="_Toc199333657"/>
+      <w:bookmarkStart w:id="30" w:name="_Toc199710537"/>
       <w:r>
         <w:t xml:space="preserve">Hình </w:t>
       </w:r>
@@ -12075,7 +12079,7 @@
         <w:rPr>
           <w:noProof/>
         </w:rPr>
-        <w:t>8</w:t>
+        <w:t>6</w:t>
       </w:r>
       <w:r>
         <w:fldChar w:fldCharType="end"/>
@@ -12083,7 +12087,7 @@
       <w:r>
         <w:t xml:space="preserve"> Piston API</w:t>
       </w:r>
-      <w:bookmarkEnd w:id="35"/>
+      <w:bookmarkEnd w:id="30"/>
     </w:p>
     <w:p>
       <w:pPr>
@@ -12101,7 +12105,7 @@
           <w:szCs w:val="26"/>
         </w:rPr>
       </w:pPr>
-      <w:bookmarkStart w:id="36" w:name="_Toc199333569"/>
+      <w:bookmarkStart w:id="31" w:name="_Toc199710613"/>
       <w:r>
         <w:rPr>
           <w:rFonts w:ascii="Times New Roman" w:eastAsia="Times New Roman" w:hAnsi="Times New Roman" w:cs="Times New Roman"/>
@@ -12112,7 +12116,7 @@
         </w:rPr>
         <w:t>2.2 Phân tích thiết kế</w:t>
       </w:r>
-      <w:bookmarkEnd w:id="36"/>
+      <w:bookmarkEnd w:id="31"/>
     </w:p>
     <w:p>
       <w:pPr>
@@ -12141,22 +12145,28 @@
           <w:sz w:val="26"/>
           <w:szCs w:val="26"/>
         </w:rPr>
+        <w:lastRenderedPageBreak/>
         <w:drawing>
-          <wp:inline distT="114300" distB="114300" distL="114300" distR="114300" wp14:anchorId="50CEA2E3" wp14:editId="224BBCA7">
-            <wp:extent cx="5759775" cy="3035300"/>
-            <wp:effectExtent l="0" t="0" r="0" b="0"/>
+          <wp:inline distT="114300" distB="114300" distL="114300" distR="114300" wp14:anchorId="50CEA2E3" wp14:editId="03941F2C">
+            <wp:extent cx="5523314" cy="3035300"/>
+            <wp:effectExtent l="0" t="0" r="1270" b="0"/>
             <wp:docPr id="39" name="image27.png"/>
             <wp:cNvGraphicFramePr/>
             <a:graphic xmlns:a="http://schemas.openxmlformats.org/drawingml/2006/main">
               <a:graphicData uri="http://schemas.openxmlformats.org/drawingml/2006/picture">
                 <pic:pic xmlns:pic="http://schemas.openxmlformats.org/drawingml/2006/picture">
                   <pic:nvPicPr>
-                    <pic:cNvPr id="0" name="image27.png"/>
+                    <pic:cNvPr id="39" name="image27.png"/>
                     <pic:cNvPicPr preferRelativeResize="0"/>
                   </pic:nvPicPr>
                   <pic:blipFill>
-                    <a:blip r:embed="rId18"/>
-                    <a:srcRect/>
+                    <a:blip r:embed="rId16" cstate="print">
+                      <a:extLst>
+                        <a:ext uri="{28A0092B-C50C-407E-A947-70E740481C1C}">
+                          <a14:useLocalDpi xmlns:a14="http://schemas.microsoft.com/office/drawing/2010/main" val="0"/>
+                        </a:ext>
+                      </a:extLst>
+                    </a:blip>
                     <a:stretch>
                       <a:fillRect/>
                     </a:stretch>
@@ -12164,7 +12174,7 @@
                   <pic:spPr>
                     <a:xfrm>
                       <a:off x="0" y="0"/>
-                      <a:ext cx="5759775" cy="3035300"/>
+                      <a:ext cx="5523314" cy="3035300"/>
                     </a:xfrm>
                     <a:prstGeom prst="rect">
                       <a:avLst/>
@@ -12187,7 +12197,7 @@
           <w:szCs w:val="26"/>
         </w:rPr>
       </w:pPr>
-      <w:bookmarkStart w:id="37" w:name="_Toc199333658"/>
+      <w:bookmarkStart w:id="32" w:name="_Toc199710538"/>
       <w:r>
         <w:t xml:space="preserve">Hình </w:t>
       </w:r>
@@ -12204,7 +12214,7 @@
         <w:rPr>
           <w:noProof/>
         </w:rPr>
-        <w:t>9</w:t>
+        <w:t>7</w:t>
       </w:r>
       <w:r>
         <w:fldChar w:fldCharType="end"/>
@@ -12212,7 +12222,7 @@
       <w:r>
         <w:t xml:space="preserve"> Diagram Database</w:t>
       </w:r>
-      <w:bookmarkEnd w:id="37"/>
+      <w:bookmarkEnd w:id="32"/>
     </w:p>
     <w:p>
       <w:pPr>
@@ -12225,7 +12235,7 @@
           <w:szCs w:val="26"/>
         </w:rPr>
       </w:pPr>
-      <w:bookmarkStart w:id="38" w:name="_Toc199333570"/>
+      <w:bookmarkStart w:id="33" w:name="_Toc199710614"/>
       <w:r>
         <w:rPr>
           <w:b/>
@@ -12235,7 +12245,7 @@
         </w:rPr>
         <w:t>2.2.1 Mô tả chức năng admin(quản trị)</w:t>
       </w:r>
-      <w:bookmarkEnd w:id="38"/>
+      <w:bookmarkEnd w:id="33"/>
       <w:r>
         <w:rPr>
           <w:b/>
@@ -12275,7 +12285,6 @@
           <w:sz w:val="26"/>
           <w:szCs w:val="26"/>
         </w:rPr>
-        <w:lastRenderedPageBreak/>
         <w:t xml:space="preserve">- Quản lý tài khoản: </w:t>
       </w:r>
     </w:p>
@@ -12357,6 +12366,66 @@
           <w:szCs w:val="26"/>
         </w:rPr>
         <w:t>+ Thêm, Xoá, Sửa bài tập.</w:t>
+      </w:r>
+    </w:p>
+    <w:p>
+      <w:pPr>
+        <w:spacing w:after="160" w:line="360" w:lineRule="auto"/>
+        <w:rPr>
+          <w:sz w:val="26"/>
+          <w:szCs w:val="26"/>
+        </w:rPr>
+      </w:pPr>
+      <w:r>
+        <w:rPr>
+          <w:sz w:val="26"/>
+          <w:szCs w:val="26"/>
+        </w:rPr>
+        <w:t xml:space="preserve">- Quản lý </w:t>
+      </w:r>
+      <w:r>
+        <w:rPr>
+          <w:sz w:val="26"/>
+          <w:szCs w:val="26"/>
+        </w:rPr>
+        <w:t>học tập</w:t>
+      </w:r>
+      <w:r>
+        <w:rPr>
+          <w:sz w:val="26"/>
+          <w:szCs w:val="26"/>
+        </w:rPr>
+        <w:t xml:space="preserve">: </w:t>
+      </w:r>
+    </w:p>
+    <w:p>
+      <w:pPr>
+        <w:spacing w:after="160" w:line="360" w:lineRule="auto"/>
+        <w:rPr>
+          <w:sz w:val="26"/>
+          <w:szCs w:val="26"/>
+        </w:rPr>
+      </w:pPr>
+      <w:r>
+        <w:rPr>
+          <w:sz w:val="26"/>
+          <w:szCs w:val="26"/>
+        </w:rPr>
+        <w:t xml:space="preserve">+ Thêm, Xoá, Sửa </w:t>
+      </w:r>
+      <w:r>
+        <w:rPr>
+          <w:sz w:val="26"/>
+          <w:szCs w:val="26"/>
+        </w:rPr>
+        <w:t>bài học</w:t>
+      </w:r>
+      <w:r>
+        <w:rPr>
+          <w:sz w:val="26"/>
+          <w:szCs w:val="26"/>
+        </w:rPr>
+        <w:t>.</w:t>
       </w:r>
     </w:p>
     <w:p>
@@ -12370,7 +12439,7 @@
           <w:szCs w:val="26"/>
         </w:rPr>
       </w:pPr>
-      <w:bookmarkStart w:id="39" w:name="_Toc199333571"/>
+      <w:bookmarkStart w:id="34" w:name="_Toc199710615"/>
       <w:r>
         <w:rPr>
           <w:b/>
@@ -12380,7 +12449,7 @@
         </w:rPr>
         <w:t>2.2.2 Mô tả chức năng user(người dùng)</w:t>
       </w:r>
-      <w:bookmarkEnd w:id="39"/>
+      <w:bookmarkEnd w:id="34"/>
       <w:r>
         <w:rPr>
           <w:b/>
@@ -12452,6 +12521,7 @@
           <w:sz w:val="26"/>
           <w:szCs w:val="26"/>
         </w:rPr>
+        <w:lastRenderedPageBreak/>
         <w:t>- Theo dõi tiến độ bảng xếp hạng với những thành viên khác.</w:t>
       </w:r>
     </w:p>
@@ -12464,8 +12534,8 @@
           <w:szCs w:val="26"/>
         </w:rPr>
       </w:pPr>
-      <w:bookmarkStart w:id="40" w:name="_heading=h.p4pkgtcyoauk" w:colFirst="0" w:colLast="0"/>
-      <w:bookmarkEnd w:id="40"/>
+      <w:bookmarkStart w:id="35" w:name="_heading=h.p4pkgtcyoauk" w:colFirst="0" w:colLast="0"/>
+      <w:bookmarkEnd w:id="35"/>
       <w:r>
         <w:rPr>
           <w:b/>
@@ -12725,13 +12795,102 @@
           </w:p>
         </w:tc>
       </w:tr>
+      <w:tr>
+        <w:trPr>
+          <w:jc w:val="center"/>
+        </w:trPr>
+        <w:tc>
+          <w:tcPr>
+            <w:tcW w:w="1070" w:type="dxa"/>
+            <w:shd w:val="clear" w:color="auto" w:fill="auto"/>
+          </w:tcPr>
+          <w:p>
+            <w:pPr>
+              <w:spacing w:line="360" w:lineRule="auto"/>
+              <w:jc w:val="center"/>
+              <w:rPr>
+                <w:sz w:val="26"/>
+                <w:szCs w:val="26"/>
+              </w:rPr>
+            </w:pPr>
+            <w:r>
+              <w:rPr>
+                <w:sz w:val="26"/>
+                <w:szCs w:val="26"/>
+              </w:rPr>
+              <w:t>3</w:t>
+            </w:r>
+          </w:p>
+        </w:tc>
+        <w:tc>
+          <w:tcPr>
+            <w:tcW w:w="2316" w:type="dxa"/>
+            <w:shd w:val="clear" w:color="auto" w:fill="auto"/>
+          </w:tcPr>
+          <w:p>
+            <w:pPr>
+              <w:spacing w:line="360" w:lineRule="auto"/>
+              <w:jc w:val="both"/>
+              <w:rPr>
+                <w:sz w:val="26"/>
+                <w:szCs w:val="26"/>
+              </w:rPr>
+            </w:pPr>
+            <w:r>
+              <w:rPr>
+                <w:sz w:val="26"/>
+                <w:szCs w:val="26"/>
+              </w:rPr>
+              <w:t>Quản lý các bài học</w:t>
+            </w:r>
+          </w:p>
+        </w:tc>
+        <w:tc>
+          <w:tcPr>
+            <w:tcW w:w="5676" w:type="dxa"/>
+            <w:shd w:val="clear" w:color="auto" w:fill="auto"/>
+          </w:tcPr>
+          <w:p>
+            <w:pPr>
+              <w:keepNext/>
+              <w:spacing w:line="360" w:lineRule="auto"/>
+              <w:jc w:val="both"/>
+              <w:rPr>
+                <w:sz w:val="26"/>
+                <w:szCs w:val="26"/>
+              </w:rPr>
+            </w:pPr>
+            <w:r>
+              <w:rPr>
+                <w:sz w:val="26"/>
+                <w:szCs w:val="26"/>
+              </w:rPr>
+              <w:t xml:space="preserve">Admin được thêm, xóa, sửa nội dung hướng dẫn và bài </w:t>
+            </w:r>
+            <w:r>
+              <w:rPr>
+                <w:sz w:val="26"/>
+                <w:szCs w:val="26"/>
+              </w:rPr>
+              <w:t>học</w:t>
+            </w:r>
+            <w:r>
+              <w:rPr>
+                <w:sz w:val="26"/>
+                <w:szCs w:val="26"/>
+              </w:rPr>
+              <w:t>.</w:t>
+            </w:r>
+          </w:p>
+        </w:tc>
+      </w:tr>
     </w:tbl>
     <w:p>
       <w:pPr>
         <w:pStyle w:val="Caption"/>
         <w:spacing w:line="360" w:lineRule="auto"/>
       </w:pPr>
-      <w:bookmarkStart w:id="41" w:name="_Toc199333659"/>
+      <w:bookmarkStart w:id="36" w:name="_Toc199710539"/>
       <w:r>
         <w:t xml:space="preserve">Hình </w:t>
       </w:r>
@@ -12748,7 +12907,7 @@
         <w:rPr>
           <w:noProof/>
         </w:rPr>
-        <w:t>10</w:t>
+        <w:t>8</w:t>
       </w:r>
       <w:r>
         <w:fldChar w:fldCharType="end"/>
@@ -12756,7 +12915,7 @@
       <w:r>
         <w:t xml:space="preserve"> Bảng chức năng admin</w:t>
       </w:r>
-      <w:bookmarkEnd w:id="41"/>
+      <w:bookmarkEnd w:id="36"/>
     </w:p>
     <w:p>
       <w:pPr>
@@ -13069,6 +13228,80 @@
                 <w:sz w:val="26"/>
                 <w:szCs w:val="26"/>
               </w:rPr>
+              <w:t>Học và sử dụng tài liệu bài học</w:t>
+            </w:r>
+          </w:p>
+        </w:tc>
+        <w:tc>
+          <w:tcPr>
+            <w:tcW w:w="5628" w:type="dxa"/>
+            <w:shd w:val="clear" w:color="auto" w:fill="auto"/>
+          </w:tcPr>
+          <w:p>
+            <w:pPr>
+              <w:spacing w:line="360" w:lineRule="auto"/>
+              <w:jc w:val="both"/>
+              <w:rPr>
+                <w:sz w:val="26"/>
+                <w:szCs w:val="26"/>
+              </w:rPr>
+            </w:pPr>
+            <w:r>
+              <w:rPr>
+                <w:sz w:val="26"/>
+                <w:szCs w:val="26"/>
+              </w:rPr>
+              <w:t>User được xem và tải xuống tài liệu bài học.</w:t>
+            </w:r>
+          </w:p>
+        </w:tc>
+      </w:tr>
+      <w:tr>
+        <w:trPr>
+          <w:jc w:val="center"/>
+        </w:trPr>
+        <w:tc>
+          <w:tcPr>
+            <w:tcW w:w="1065" w:type="dxa"/>
+            <w:shd w:val="clear" w:color="auto" w:fill="auto"/>
+          </w:tcPr>
+          <w:p>
+            <w:pPr>
+              <w:spacing w:line="360" w:lineRule="auto"/>
+              <w:jc w:val="center"/>
+              <w:rPr>
+                <w:sz w:val="26"/>
+                <w:szCs w:val="26"/>
+              </w:rPr>
+            </w:pPr>
+            <w:r>
+              <w:rPr>
+                <w:sz w:val="26"/>
+                <w:szCs w:val="26"/>
+              </w:rPr>
+              <w:t>4</w:t>
+            </w:r>
+          </w:p>
+        </w:tc>
+        <w:tc>
+          <w:tcPr>
+            <w:tcW w:w="2369" w:type="dxa"/>
+            <w:shd w:val="clear" w:color="auto" w:fill="auto"/>
+          </w:tcPr>
+          <w:p>
+            <w:pPr>
+              <w:spacing w:line="360" w:lineRule="auto"/>
+              <w:jc w:val="both"/>
+              <w:rPr>
+                <w:sz w:val="26"/>
+                <w:szCs w:val="26"/>
+              </w:rPr>
+            </w:pPr>
+            <w:r>
+              <w:rPr>
+                <w:sz w:val="26"/>
+                <w:szCs w:val="26"/>
+              </w:rPr>
               <w:t>Bảng xếp hạng</w:t>
             </w:r>
           </w:p>
@@ -13104,7 +13337,7 @@
         <w:pStyle w:val="Caption"/>
         <w:spacing w:line="360" w:lineRule="auto"/>
       </w:pPr>
-      <w:bookmarkStart w:id="42" w:name="_Toc199333660"/>
+      <w:bookmarkStart w:id="37" w:name="_Toc199710540"/>
       <w:r>
         <w:t xml:space="preserve">Hình </w:t>
       </w:r>
@@ -13121,7 +13354,7 @@
         <w:rPr>
           <w:noProof/>
         </w:rPr>
-        <w:t>11</w:t>
+        <w:t>9</w:t>
       </w:r>
       <w:r>
         <w:fldChar w:fldCharType="end"/>
@@ -13129,7 +13362,7 @@
       <w:r>
         <w:t xml:space="preserve"> Bảng chức năng user</w:t>
       </w:r>
-      <w:bookmarkEnd w:id="42"/>
+      <w:bookmarkEnd w:id="37"/>
     </w:p>
     <w:p>
       <w:pPr>
@@ -13142,7 +13375,7 @@
           <w:szCs w:val="26"/>
         </w:rPr>
       </w:pPr>
-      <w:bookmarkStart w:id="43" w:name="_Toc199333572"/>
+      <w:bookmarkStart w:id="38" w:name="_Toc199710616"/>
       <w:r>
         <w:rPr>
           <w:b/>
@@ -13153,7 +13386,7 @@
         <w:lastRenderedPageBreak/>
         <w:t>2.2.5 Sơ đồ chức năng (Use case)</w:t>
       </w:r>
-      <w:bookmarkEnd w:id="43"/>
+      <w:bookmarkEnd w:id="38"/>
     </w:p>
     <w:p>
       <w:pPr>
@@ -13167,8 +13400,8 @@
           <w:szCs w:val="26"/>
         </w:rPr>
         <w:drawing>
-          <wp:inline distT="0" distB="0" distL="0" distR="0" wp14:anchorId="4E911282" wp14:editId="2E7FD5C7">
-            <wp:extent cx="5076825" cy="8115300"/>
+          <wp:inline distT="0" distB="0" distL="0" distR="0" wp14:anchorId="4E911282" wp14:editId="1038187F">
+            <wp:extent cx="5076825" cy="6157496"/>
             <wp:effectExtent l="0" t="0" r="0" b="0"/>
             <wp:docPr id="45" name="image7.png"/>
             <wp:cNvGraphicFramePr/>
@@ -13176,12 +13409,17 @@
               <a:graphicData uri="http://schemas.openxmlformats.org/drawingml/2006/picture">
                 <pic:pic xmlns:pic="http://schemas.openxmlformats.org/drawingml/2006/picture">
                   <pic:nvPicPr>
-                    <pic:cNvPr id="0" name="image7.png"/>
+                    <pic:cNvPr id="45" name="image7.png"/>
                     <pic:cNvPicPr preferRelativeResize="0"/>
                   </pic:nvPicPr>
                   <pic:blipFill>
-                    <a:blip r:embed="rId19"/>
-                    <a:srcRect/>
+                    <a:blip r:embed="rId17">
+                      <a:extLst>
+                        <a:ext uri="{28A0092B-C50C-407E-A947-70E740481C1C}">
+                          <a14:useLocalDpi xmlns:a14="http://schemas.microsoft.com/office/drawing/2010/main" val="0"/>
+                        </a:ext>
+                      </a:extLst>
+                    </a:blip>
                     <a:stretch>
                       <a:fillRect/>
                     </a:stretch>
@@ -13189,7 +13427,7 @@
                   <pic:spPr>
                     <a:xfrm>
                       <a:off x="0" y="0"/>
-                      <a:ext cx="5076825" cy="8115300"/>
+                      <a:ext cx="5076825" cy="6157496"/>
                     </a:xfrm>
                     <a:prstGeom prst="rect">
                       <a:avLst/>
@@ -13208,7 +13446,7 @@
         <w:pStyle w:val="Caption"/>
         <w:spacing w:line="360" w:lineRule="auto"/>
       </w:pPr>
-      <w:bookmarkStart w:id="44" w:name="_Toc199333661"/>
+      <w:bookmarkStart w:id="39" w:name="_Toc199710541"/>
       <w:r>
         <w:t xml:space="preserve">Hình </w:t>
       </w:r>
@@ -13225,7 +13463,7 @@
         <w:rPr>
           <w:noProof/>
         </w:rPr>
-        <w:t>12</w:t>
+        <w:t>10</w:t>
       </w:r>
       <w:r>
         <w:fldChar w:fldCharType="end"/>
@@ -13233,7 +13471,7 @@
       <w:r>
         <w:t xml:space="preserve"> Sơ đồ Use Case</w:t>
       </w:r>
-      <w:bookmarkEnd w:id="44"/>
+      <w:bookmarkEnd w:id="39"/>
     </w:p>
     <w:p>
       <w:pPr>
@@ -13246,7 +13484,7 @@
           <w:szCs w:val="26"/>
         </w:rPr>
       </w:pPr>
-      <w:bookmarkStart w:id="45" w:name="_Toc199333573"/>
+      <w:bookmarkStart w:id="40" w:name="_Toc199710617"/>
       <w:r>
         <w:rPr>
           <w:b/>
@@ -13257,7 +13495,7 @@
         <w:lastRenderedPageBreak/>
         <w:t>2.2.6 Sơ đồ hoạt động (Activity Diagram)</w:t>
       </w:r>
-      <w:bookmarkEnd w:id="45"/>
+      <w:bookmarkEnd w:id="40"/>
     </w:p>
     <w:p>
       <w:pPr>
@@ -13271,21 +13509,26 @@
           <w:szCs w:val="26"/>
         </w:rPr>
         <w:drawing>
-          <wp:inline distT="0" distB="0" distL="0" distR="0" wp14:anchorId="7938F0E2" wp14:editId="187DF3C8">
-            <wp:extent cx="5760720" cy="4665345"/>
-            <wp:effectExtent l="0" t="0" r="0" b="0"/>
+          <wp:inline distT="0" distB="0" distL="0" distR="0" wp14:anchorId="7938F0E2" wp14:editId="7AB940CD">
+            <wp:extent cx="1687850" cy="4665345"/>
+            <wp:effectExtent l="0" t="0" r="7620" b="1905"/>
             <wp:docPr id="44" name="image13.png"/>
             <wp:cNvGraphicFramePr/>
             <a:graphic xmlns:a="http://schemas.openxmlformats.org/drawingml/2006/main">
               <a:graphicData uri="http://schemas.openxmlformats.org/drawingml/2006/picture">
                 <pic:pic xmlns:pic="http://schemas.openxmlformats.org/drawingml/2006/picture">
                   <pic:nvPicPr>
-                    <pic:cNvPr id="0" name="image13.png"/>
+                    <pic:cNvPr id="44" name="image13.png"/>
                     <pic:cNvPicPr preferRelativeResize="0"/>
                   </pic:nvPicPr>
                   <pic:blipFill>
-                    <a:blip r:embed="rId20"/>
-                    <a:srcRect/>
+                    <a:blip r:embed="rId18">
+                      <a:extLst>
+                        <a:ext uri="{28A0092B-C50C-407E-A947-70E740481C1C}">
+                          <a14:useLocalDpi xmlns:a14="http://schemas.microsoft.com/office/drawing/2010/main" val="0"/>
+                        </a:ext>
+                      </a:extLst>
+                    </a:blip>
                     <a:stretch>
                       <a:fillRect/>
                     </a:stretch>
@@ -13293,7 +13536,7 @@
                   <pic:spPr>
                     <a:xfrm>
                       <a:off x="0" y="0"/>
-                      <a:ext cx="5760720" cy="4665345"/>
+                      <a:ext cx="1687850" cy="4665345"/>
                     </a:xfrm>
                     <a:prstGeom prst="rect">
                       <a:avLst/>
@@ -13312,7 +13555,7 @@
         <w:pStyle w:val="Caption"/>
         <w:spacing w:line="360" w:lineRule="auto"/>
       </w:pPr>
-      <w:bookmarkStart w:id="46" w:name="_Toc199333662"/>
+      <w:bookmarkStart w:id="41" w:name="_Toc199710542"/>
       <w:r>
         <w:t xml:space="preserve">Hình </w:t>
       </w:r>
@@ -13329,7 +13572,7 @@
         <w:rPr>
           <w:noProof/>
         </w:rPr>
-        <w:t>13</w:t>
+        <w:t>11</w:t>
       </w:r>
       <w:r>
         <w:fldChar w:fldCharType="end"/>
@@ -13337,7 +13580,7 @@
       <w:r>
         <w:t xml:space="preserve"> Sơ đồ Hoạt động</w:t>
       </w:r>
-      <w:bookmarkEnd w:id="46"/>
+      <w:bookmarkEnd w:id="41"/>
     </w:p>
     <w:p>
       <w:pPr>
@@ -13351,7 +13594,7 @@
           <w:szCs w:val="28"/>
         </w:rPr>
       </w:pPr>
-      <w:bookmarkStart w:id="47" w:name="_Toc199333574"/>
+      <w:bookmarkStart w:id="42" w:name="_Toc199710618"/>
       <w:r>
         <w:rPr>
           <w:rFonts w:ascii="Times New Roman" w:eastAsia="Times New Roman" w:hAnsi="Times New Roman" w:cs="Times New Roman"/>
@@ -13362,7 +13605,7 @@
         </w:rPr>
         <w:t>2.3. Cấu trúc dữ liệu</w:t>
       </w:r>
-      <w:bookmarkEnd w:id="47"/>
+      <w:bookmarkEnd w:id="42"/>
     </w:p>
     <w:p>
       <w:pPr>
@@ -14100,7 +14343,7 @@
           <w:szCs w:val="32"/>
         </w:rPr>
       </w:pPr>
-      <w:bookmarkStart w:id="48" w:name="_Toc199333575"/>
+      <w:bookmarkStart w:id="43" w:name="_Toc199710619"/>
       <w:r>
         <w:rPr>
           <w:rFonts w:ascii="Times New Roman" w:eastAsia="Times New Roman" w:hAnsi="Times New Roman" w:cs="Times New Roman"/>
@@ -14112,7 +14355,7 @@
         <w:lastRenderedPageBreak/>
         <w:t>CHƯƠNG 3: KẾT QUẢ THỰC NGHIỆM</w:t>
       </w:r>
-      <w:bookmarkEnd w:id="48"/>
+      <w:bookmarkEnd w:id="43"/>
     </w:p>
     <w:p>
       <w:pPr>
@@ -14126,7 +14369,7 @@
           <w:szCs w:val="28"/>
         </w:rPr>
       </w:pPr>
-      <w:bookmarkStart w:id="49" w:name="_Toc199333576"/>
+      <w:bookmarkStart w:id="44" w:name="_Toc199710620"/>
       <w:r>
         <w:rPr>
           <w:rFonts w:ascii="Times New Roman" w:eastAsia="Times New Roman" w:hAnsi="Times New Roman" w:cs="Times New Roman"/>
@@ -14137,7 +14380,7 @@
         </w:rPr>
         <w:t>3.1. Giao diện trang chủ</w:t>
       </w:r>
-      <w:bookmarkEnd w:id="49"/>
+      <w:bookmarkEnd w:id="44"/>
     </w:p>
     <w:p>
       <w:pPr>
@@ -14165,7 +14408,7 @@
                     <pic:cNvPicPr preferRelativeResize="0"/>
                   </pic:nvPicPr>
                   <pic:blipFill>
-                    <a:blip r:embed="rId21"/>
+                    <a:blip r:embed="rId19"/>
                     <a:srcRect/>
                     <a:stretch>
                       <a:fillRect/>
@@ -14192,7 +14435,7 @@
       <w:pPr>
         <w:pStyle w:val="Caption"/>
       </w:pPr>
-      <w:bookmarkStart w:id="50" w:name="_Toc199333663"/>
+      <w:bookmarkStart w:id="45" w:name="_Toc199710543"/>
       <w:r>
         <w:t xml:space="preserve">Hình </w:t>
       </w:r>
@@ -14209,7 +14452,7 @@
         <w:rPr>
           <w:noProof/>
         </w:rPr>
-        <w:t>14</w:t>
+        <w:t>12</w:t>
       </w:r>
       <w:r>
         <w:fldChar w:fldCharType="end"/>
@@ -14217,7 +14460,7 @@
       <w:r>
         <w:t xml:space="preserve"> Trang chủ Code Master</w:t>
       </w:r>
-      <w:bookmarkEnd w:id="50"/>
+      <w:bookmarkEnd w:id="45"/>
     </w:p>
     <w:p>
       <w:pPr>
@@ -14231,7 +14474,7 @@
           <w:szCs w:val="28"/>
         </w:rPr>
       </w:pPr>
-      <w:bookmarkStart w:id="51" w:name="_Toc199333577"/>
+      <w:bookmarkStart w:id="46" w:name="_Toc199710621"/>
       <w:r>
         <w:rPr>
           <w:rFonts w:ascii="Times New Roman" w:eastAsia="Times New Roman" w:hAnsi="Times New Roman" w:cs="Times New Roman"/>
@@ -14243,7 +14486,7 @@
         <w:lastRenderedPageBreak/>
         <w:t>3.2. Giao diện đăng nhập, đăng ký</w:t>
       </w:r>
-      <w:bookmarkEnd w:id="51"/>
+      <w:bookmarkEnd w:id="46"/>
     </w:p>
     <w:p>
       <w:pPr>
@@ -14271,7 +14514,7 @@
                     <pic:cNvPicPr preferRelativeResize="0"/>
                   </pic:nvPicPr>
                   <pic:blipFill>
-                    <a:blip r:embed="rId22"/>
+                    <a:blip r:embed="rId20"/>
                     <a:srcRect/>
                     <a:stretch>
                       <a:fillRect/>
@@ -14298,7 +14541,7 @@
       <w:pPr>
         <w:pStyle w:val="Caption"/>
       </w:pPr>
-      <w:bookmarkStart w:id="52" w:name="_Toc199333664"/>
+      <w:bookmarkStart w:id="47" w:name="_Toc199710544"/>
       <w:r>
         <w:t xml:space="preserve">Hình </w:t>
       </w:r>
@@ -14315,7 +14558,7 @@
         <w:rPr>
           <w:noProof/>
         </w:rPr>
-        <w:t>15</w:t>
+        <w:t>13</w:t>
       </w:r>
       <w:r>
         <w:fldChar w:fldCharType="end"/>
@@ -14323,7 +14566,7 @@
       <w:r>
         <w:t xml:space="preserve"> Đăng nhập</w:t>
       </w:r>
-      <w:bookmarkEnd w:id="52"/>
+      <w:bookmarkEnd w:id="47"/>
     </w:p>
     <w:p>
       <w:pPr>
@@ -14351,7 +14594,7 @@
                     <pic:cNvPicPr preferRelativeResize="0"/>
                   </pic:nvPicPr>
                   <pic:blipFill>
-                    <a:blip r:embed="rId23"/>
+                    <a:blip r:embed="rId21"/>
                     <a:srcRect/>
                     <a:stretch>
                       <a:fillRect/>
@@ -14378,7 +14621,7 @@
       <w:pPr>
         <w:pStyle w:val="Caption"/>
       </w:pPr>
-      <w:bookmarkStart w:id="53" w:name="_Toc199333665"/>
+      <w:bookmarkStart w:id="48" w:name="_Toc199710545"/>
       <w:r>
         <w:t xml:space="preserve">Hình </w:t>
       </w:r>
@@ -14395,7 +14638,7 @@
         <w:rPr>
           <w:noProof/>
         </w:rPr>
-        <w:t>16</w:t>
+        <w:t>14</w:t>
       </w:r>
       <w:r>
         <w:fldChar w:fldCharType="end"/>
@@ -14403,7 +14646,7 @@
       <w:r>
         <w:t xml:space="preserve"> Đăng ký</w:t>
       </w:r>
-      <w:bookmarkEnd w:id="53"/>
+      <w:bookmarkEnd w:id="48"/>
     </w:p>
     <w:p>
       <w:pPr>
@@ -14417,7 +14660,7 @@
           <w:szCs w:val="28"/>
         </w:rPr>
       </w:pPr>
-      <w:bookmarkStart w:id="54" w:name="_Toc199333578"/>
+      <w:bookmarkStart w:id="49" w:name="_Toc199710622"/>
       <w:r>
         <w:rPr>
           <w:rFonts w:ascii="Times New Roman" w:eastAsia="Times New Roman" w:hAnsi="Times New Roman" w:cs="Times New Roman"/>
@@ -14429,7 +14672,7 @@
         <w:lastRenderedPageBreak/>
         <w:t>3.3. Giao diện thông tin người dùng</w:t>
       </w:r>
-      <w:bookmarkEnd w:id="54"/>
+      <w:bookmarkEnd w:id="49"/>
     </w:p>
     <w:p>
       <w:pPr>
@@ -14457,7 +14700,7 @@
                     <pic:cNvPicPr preferRelativeResize="0"/>
                   </pic:nvPicPr>
                   <pic:blipFill>
-                    <a:blip r:embed="rId24"/>
+                    <a:blip r:embed="rId22"/>
                     <a:srcRect/>
                     <a:stretch>
                       <a:fillRect/>
@@ -14484,7 +14727,7 @@
       <w:pPr>
         <w:pStyle w:val="Caption"/>
       </w:pPr>
-      <w:bookmarkStart w:id="55" w:name="_Toc199333666"/>
+      <w:bookmarkStart w:id="50" w:name="_Toc199710546"/>
       <w:r>
         <w:t xml:space="preserve">Hình </w:t>
       </w:r>
@@ -14501,7 +14744,7 @@
         <w:rPr>
           <w:noProof/>
         </w:rPr>
-        <w:t>17</w:t>
+        <w:t>15</w:t>
       </w:r>
       <w:r>
         <w:fldChar w:fldCharType="end"/>
@@ -14509,7 +14752,7 @@
       <w:r>
         <w:t xml:space="preserve"> Profile user</w:t>
       </w:r>
-      <w:bookmarkEnd w:id="55"/>
+      <w:bookmarkEnd w:id="50"/>
     </w:p>
     <w:p>
       <w:pPr>
@@ -14523,7 +14766,7 @@
           <w:szCs w:val="28"/>
         </w:rPr>
       </w:pPr>
-      <w:bookmarkStart w:id="56" w:name="_Toc199333579"/>
+      <w:bookmarkStart w:id="51" w:name="_Toc199710623"/>
       <w:r>
         <w:rPr>
           <w:rFonts w:ascii="Times New Roman" w:eastAsia="Times New Roman" w:hAnsi="Times New Roman" w:cs="Times New Roman"/>
@@ -14535,7 +14778,7 @@
         <w:lastRenderedPageBreak/>
         <w:t>3.4. Giao diện bài tập</w:t>
       </w:r>
-      <w:bookmarkEnd w:id="56"/>
+      <w:bookmarkEnd w:id="51"/>
     </w:p>
     <w:p>
       <w:pPr>
@@ -14563,7 +14806,7 @@
                     <pic:cNvPicPr preferRelativeResize="0"/>
                   </pic:nvPicPr>
                   <pic:blipFill>
-                    <a:blip r:embed="rId25"/>
+                    <a:blip r:embed="rId23"/>
                     <a:srcRect/>
                     <a:stretch>
                       <a:fillRect/>
@@ -14590,7 +14833,7 @@
       <w:pPr>
         <w:pStyle w:val="Caption"/>
       </w:pPr>
-      <w:bookmarkStart w:id="57" w:name="_Toc199333667"/>
+      <w:bookmarkStart w:id="52" w:name="_Toc199710547"/>
       <w:r>
         <w:t xml:space="preserve">Hình </w:t>
       </w:r>
@@ -14607,7 +14850,7 @@
         <w:rPr>
           <w:noProof/>
         </w:rPr>
-        <w:t>18</w:t>
+        <w:t>16</w:t>
       </w:r>
       <w:r>
         <w:fldChar w:fldCharType="end"/>
@@ -14615,32 +14858,51 @@
       <w:r>
         <w:t xml:space="preserve"> Danh sách bài tập</w:t>
       </w:r>
-      <w:bookmarkEnd w:id="57"/>
-    </w:p>
-    <w:p>
-      <w:pPr>
-        <w:pStyle w:val="Heading2"/>
-        <w:spacing w:line="360" w:lineRule="auto"/>
-        <w:rPr>
-          <w:rFonts w:ascii="Times New Roman" w:eastAsia="Times New Roman" w:hAnsi="Times New Roman" w:cs="Times New Roman"/>
+      <w:bookmarkEnd w:id="52"/>
+    </w:p>
+    <w:p>
+      <w:pPr>
+        <w:pStyle w:val="Heading3"/>
+        <w:rPr>
+          <w:rFonts w:eastAsia="Times New Roman" w:cs="Times New Roman"/>
           <w:b/>
           <w:color w:val="000000"/>
-          <w:sz w:val="28"/>
-          <w:szCs w:val="28"/>
-        </w:rPr>
-      </w:pPr>
-      <w:bookmarkStart w:id="58" w:name="_Toc199333580"/>
-      <w:r>
-        <w:rPr>
-          <w:rFonts w:ascii="Times New Roman" w:eastAsia="Times New Roman" w:hAnsi="Times New Roman" w:cs="Times New Roman"/>
+          <w:sz w:val="26"/>
+          <w:szCs w:val="26"/>
+        </w:rPr>
+      </w:pPr>
+      <w:bookmarkStart w:id="53" w:name="_Toc199710624"/>
+      <w:r>
+        <w:rPr>
+          <w:rFonts w:eastAsia="Times New Roman" w:cs="Times New Roman"/>
           <w:b/>
           <w:color w:val="000000"/>
-          <w:sz w:val="28"/>
-          <w:szCs w:val="28"/>
-        </w:rPr>
-        <w:t>3.5. Giao diện tìm kiếm bài tập(keyword)</w:t>
-      </w:r>
-      <w:bookmarkEnd w:id="58"/>
+          <w:sz w:val="26"/>
+          <w:szCs w:val="26"/>
+        </w:rPr>
+        <w:t>3.</w:t>
+      </w:r>
+      <w:r>
+        <w:rPr>
+          <w:rFonts w:eastAsia="Times New Roman" w:cs="Times New Roman"/>
+          <w:b/>
+          <w:color w:val="000000"/>
+          <w:sz w:val="26"/>
+          <w:szCs w:val="26"/>
+        </w:rPr>
+        <w:t>4.1</w:t>
+      </w:r>
+      <w:r>
+        <w:rPr>
+          <w:rFonts w:eastAsia="Times New Roman" w:cs="Times New Roman"/>
+          <w:b/>
+          <w:color w:val="000000"/>
+          <w:sz w:val="26"/>
+          <w:szCs w:val="26"/>
+        </w:rPr>
+        <w:t>. Giao diện tìm kiếm bài tập(keyword)</w:t>
+      </w:r>
+      <w:bookmarkEnd w:id="53"/>
     </w:p>
     <w:p>
       <w:pPr>
@@ -14665,7 +14927,7 @@
                     <pic:cNvPicPr preferRelativeResize="0"/>
                   </pic:nvPicPr>
                   <pic:blipFill>
-                    <a:blip r:embed="rId26"/>
+                    <a:blip r:embed="rId24"/>
                     <a:srcRect/>
                     <a:stretch>
                       <a:fillRect/>
@@ -14692,7 +14954,7 @@
       <w:pPr>
         <w:pStyle w:val="Caption"/>
       </w:pPr>
-      <w:bookmarkStart w:id="59" w:name="_Toc199333668"/>
+      <w:bookmarkStart w:id="54" w:name="_Toc199710548"/>
       <w:r>
         <w:t xml:space="preserve">Hình </w:t>
       </w:r>
@@ -14709,7 +14971,7 @@
         <w:rPr>
           <w:noProof/>
         </w:rPr>
-        <w:t>19</w:t>
+        <w:t>17</w:t>
       </w:r>
       <w:r>
         <w:fldChar w:fldCharType="end"/>
@@ -14717,32 +14979,51 @@
       <w:r>
         <w:t xml:space="preserve"> Tìm kiếm bài tập với Keyword</w:t>
       </w:r>
-      <w:bookmarkEnd w:id="59"/>
-    </w:p>
-    <w:p>
-      <w:pPr>
-        <w:pStyle w:val="Heading2"/>
-        <w:spacing w:line="360" w:lineRule="auto"/>
-        <w:rPr>
-          <w:rFonts w:ascii="Times New Roman" w:eastAsia="Times New Roman" w:hAnsi="Times New Roman" w:cs="Times New Roman"/>
+      <w:bookmarkEnd w:id="54"/>
+    </w:p>
+    <w:p>
+      <w:pPr>
+        <w:pStyle w:val="Heading3"/>
+        <w:rPr>
+          <w:rFonts w:eastAsia="Times New Roman" w:cs="Times New Roman"/>
           <w:b/>
           <w:color w:val="000000"/>
-          <w:sz w:val="28"/>
-          <w:szCs w:val="28"/>
-        </w:rPr>
-      </w:pPr>
-      <w:bookmarkStart w:id="60" w:name="_Toc199333581"/>
-      <w:r>
-        <w:rPr>
-          <w:rFonts w:ascii="Times New Roman" w:eastAsia="Times New Roman" w:hAnsi="Times New Roman" w:cs="Times New Roman"/>
+          <w:sz w:val="26"/>
+          <w:szCs w:val="26"/>
+        </w:rPr>
+      </w:pPr>
+      <w:bookmarkStart w:id="55" w:name="_Toc199710625"/>
+      <w:r>
+        <w:rPr>
+          <w:rFonts w:eastAsia="Times New Roman" w:cs="Times New Roman"/>
           <w:b/>
           <w:color w:val="000000"/>
-          <w:sz w:val="28"/>
-          <w:szCs w:val="28"/>
-        </w:rPr>
-        <w:t>3.6. Giao diện tìm kiếm bài tập (filter)</w:t>
-      </w:r>
-      <w:bookmarkEnd w:id="60"/>
+          <w:sz w:val="26"/>
+          <w:szCs w:val="26"/>
+        </w:rPr>
+        <w:t>3.</w:t>
+      </w:r>
+      <w:r>
+        <w:rPr>
+          <w:rFonts w:eastAsia="Times New Roman" w:cs="Times New Roman"/>
+          <w:b/>
+          <w:color w:val="000000"/>
+          <w:sz w:val="26"/>
+          <w:szCs w:val="26"/>
+        </w:rPr>
+        <w:t>4.2</w:t>
+      </w:r>
+      <w:r>
+        <w:rPr>
+          <w:rFonts w:eastAsia="Times New Roman" w:cs="Times New Roman"/>
+          <w:b/>
+          <w:color w:val="000000"/>
+          <w:sz w:val="26"/>
+          <w:szCs w:val="26"/>
+        </w:rPr>
+        <w:t>. Giao diện tìm kiếm bài tập (filter)</w:t>
+      </w:r>
+      <w:bookmarkEnd w:id="55"/>
     </w:p>
     <w:p>
       <w:pPr>
@@ -14781,7 +15062,7 @@
                     <pic:cNvPicPr preferRelativeResize="0"/>
                   </pic:nvPicPr>
                   <pic:blipFill>
-                    <a:blip r:embed="rId27"/>
+                    <a:blip r:embed="rId25"/>
                     <a:srcRect/>
                     <a:stretch>
                       <a:fillRect/>
@@ -14808,7 +15089,7 @@
       <w:pPr>
         <w:pStyle w:val="Caption"/>
       </w:pPr>
-      <w:bookmarkStart w:id="61" w:name="_Toc199333669"/>
+      <w:bookmarkStart w:id="56" w:name="_Toc199710549"/>
       <w:r>
         <w:t xml:space="preserve">Hình </w:t>
       </w:r>
@@ -14825,7 +15106,7 @@
         <w:rPr>
           <w:noProof/>
         </w:rPr>
-        <w:t>20</w:t>
+        <w:t>18</w:t>
       </w:r>
       <w:r>
         <w:fldChar w:fldCharType="end"/>
@@ -14833,32 +15114,71 @@
       <w:r>
         <w:t xml:space="preserve"> Tìm kiếm bài tập theo danh mục</w:t>
       </w:r>
-      <w:bookmarkEnd w:id="61"/>
-    </w:p>
-    <w:p>
-      <w:pPr>
-        <w:pStyle w:val="Heading2"/>
-        <w:spacing w:line="360" w:lineRule="auto"/>
-        <w:rPr>
-          <w:rFonts w:ascii="Times New Roman" w:eastAsia="Times New Roman" w:hAnsi="Times New Roman" w:cs="Times New Roman"/>
+      <w:bookmarkEnd w:id="56"/>
+    </w:p>
+    <w:p>
+      <w:pPr>
+        <w:pStyle w:val="Heading3"/>
+        <w:rPr>
+          <w:rFonts w:eastAsia="Times New Roman" w:cs="Times New Roman"/>
           <w:b/>
           <w:color w:val="000000"/>
-          <w:sz w:val="28"/>
-          <w:szCs w:val="28"/>
-        </w:rPr>
-      </w:pPr>
-      <w:bookmarkStart w:id="62" w:name="_Toc199333582"/>
-      <w:r>
-        <w:rPr>
-          <w:rFonts w:ascii="Times New Roman" w:eastAsia="Times New Roman" w:hAnsi="Times New Roman" w:cs="Times New Roman"/>
+          <w:sz w:val="26"/>
+          <w:szCs w:val="26"/>
+        </w:rPr>
+      </w:pPr>
+      <w:bookmarkStart w:id="57" w:name="_Toc199710626"/>
+      <w:r>
+        <w:rPr>
+          <w:rFonts w:eastAsia="Times New Roman" w:cs="Times New Roman"/>
           <w:b/>
           <w:color w:val="000000"/>
-          <w:sz w:val="28"/>
-          <w:szCs w:val="28"/>
-        </w:rPr>
-        <w:t>3.7. Giao diện chi tiết bài tập</w:t>
-      </w:r>
-      <w:bookmarkEnd w:id="62"/>
+          <w:sz w:val="26"/>
+          <w:szCs w:val="26"/>
+        </w:rPr>
+        <w:t>3.</w:t>
+      </w:r>
+      <w:r>
+        <w:rPr>
+          <w:rFonts w:eastAsia="Times New Roman" w:cs="Times New Roman"/>
+          <w:b/>
+          <w:color w:val="000000"/>
+          <w:sz w:val="26"/>
+          <w:szCs w:val="26"/>
+        </w:rPr>
+        <w:t>4</w:t>
+      </w:r>
+      <w:r>
+        <w:rPr>
+          <w:rFonts w:eastAsia="Times New Roman" w:cs="Times New Roman"/>
+          <w:b/>
+          <w:color w:val="000000"/>
+          <w:sz w:val="26"/>
+          <w:szCs w:val="26"/>
+        </w:rPr>
+        <w:t>.</w:t>
+      </w:r>
+      <w:r>
+        <w:rPr>
+          <w:rFonts w:eastAsia="Times New Roman" w:cs="Times New Roman"/>
+          <w:b/>
+          <w:color w:val="000000"/>
+          <w:sz w:val="26"/>
+          <w:szCs w:val="26"/>
+        </w:rPr>
+        <w:t>3</w:t>
+      </w:r>
+      <w:r>
+        <w:rPr>
+          <w:rFonts w:eastAsia="Times New Roman" w:cs="Times New Roman"/>
+          <w:b/>
+          <w:color w:val="000000"/>
+          <w:sz w:val="26"/>
+          <w:szCs w:val="26"/>
+        </w:rPr>
+        <w:t xml:space="preserve"> Giao diện chi tiết bài tập</w:t>
+      </w:r>
+      <w:bookmarkEnd w:id="57"/>
     </w:p>
     <w:p>
       <w:pPr>
@@ -14896,7 +15216,7 @@
                     <pic:cNvPicPr preferRelativeResize="0"/>
                   </pic:nvPicPr>
                   <pic:blipFill>
-                    <a:blip r:embed="rId28"/>
+                    <a:blip r:embed="rId26"/>
                     <a:srcRect/>
                     <a:stretch>
                       <a:fillRect/>
@@ -14923,7 +15243,7 @@
       <w:pPr>
         <w:pStyle w:val="Caption"/>
       </w:pPr>
-      <w:bookmarkStart w:id="63" w:name="_Toc199333670"/>
+      <w:bookmarkStart w:id="58" w:name="_Toc199710550"/>
       <w:r>
         <w:t xml:space="preserve">Hình </w:t>
       </w:r>
@@ -14940,7 +15260,7 @@
         <w:rPr>
           <w:noProof/>
         </w:rPr>
-        <w:t>21</w:t>
+        <w:t>19</w:t>
       </w:r>
       <w:r>
         <w:fldChar w:fldCharType="end"/>
@@ -14948,7 +15268,7 @@
       <w:r>
         <w:t xml:space="preserve"> Chi tiết bài tập</w:t>
       </w:r>
-      <w:bookmarkEnd w:id="63"/>
+      <w:bookmarkEnd w:id="58"/>
     </w:p>
     <w:p>
       <w:pPr>
@@ -14962,29 +15282,68 @@
     </w:p>
     <w:p>
       <w:pPr>
-        <w:pStyle w:val="Heading2"/>
-        <w:spacing w:line="360" w:lineRule="auto"/>
-        <w:rPr>
-          <w:rFonts w:ascii="Times New Roman" w:eastAsia="Times New Roman" w:hAnsi="Times New Roman" w:cs="Times New Roman"/>
+        <w:pStyle w:val="Heading3"/>
+        <w:rPr>
+          <w:rFonts w:eastAsia="Times New Roman" w:cs="Times New Roman"/>
           <w:b/>
           <w:color w:val="000000"/>
-          <w:sz w:val="28"/>
-          <w:szCs w:val="28"/>
-        </w:rPr>
-      </w:pPr>
-      <w:bookmarkStart w:id="64" w:name="_Toc199333583"/>
-      <w:r>
-        <w:rPr>
-          <w:rFonts w:ascii="Times New Roman" w:eastAsia="Times New Roman" w:hAnsi="Times New Roman" w:cs="Times New Roman"/>
+          <w:sz w:val="26"/>
+          <w:szCs w:val="26"/>
+        </w:rPr>
+      </w:pPr>
+      <w:bookmarkStart w:id="59" w:name="_Toc199710627"/>
+      <w:r>
+        <w:rPr>
+          <w:rFonts w:eastAsia="Times New Roman" w:cs="Times New Roman"/>
           <w:b/>
           <w:color w:val="000000"/>
-          <w:sz w:val="28"/>
-          <w:szCs w:val="28"/>
+          <w:sz w:val="26"/>
+          <w:szCs w:val="26"/>
         </w:rPr>
         <w:lastRenderedPageBreak/>
-        <w:t>3.8. Giao diện thực hành bài tập</w:t>
-      </w:r>
-      <w:bookmarkEnd w:id="64"/>
+        <w:t>3.</w:t>
+      </w:r>
+      <w:r>
+        <w:rPr>
+          <w:rFonts w:eastAsia="Times New Roman" w:cs="Times New Roman"/>
+          <w:b/>
+          <w:color w:val="000000"/>
+          <w:sz w:val="26"/>
+          <w:szCs w:val="26"/>
+        </w:rPr>
+        <w:t>4</w:t>
+      </w:r>
+      <w:r>
+        <w:rPr>
+          <w:rFonts w:eastAsia="Times New Roman" w:cs="Times New Roman"/>
+          <w:b/>
+          <w:color w:val="000000"/>
+          <w:sz w:val="26"/>
+          <w:szCs w:val="26"/>
+        </w:rPr>
+        <w:t>.</w:t>
+      </w:r>
+      <w:r>
+        <w:rPr>
+          <w:rFonts w:eastAsia="Times New Roman" w:cs="Times New Roman"/>
+          <w:b/>
+          <w:color w:val="000000"/>
+          <w:sz w:val="26"/>
+          <w:szCs w:val="26"/>
+        </w:rPr>
+        <w:t>4</w:t>
+      </w:r>
+      <w:r>
+        <w:rPr>
+          <w:rFonts w:eastAsia="Times New Roman" w:cs="Times New Roman"/>
+          <w:b/>
+          <w:color w:val="000000"/>
+          <w:sz w:val="26"/>
+          <w:szCs w:val="26"/>
+        </w:rPr>
+        <w:t xml:space="preserve"> Giao diện thực hành bài tập</w:t>
+      </w:r>
+      <w:bookmarkEnd w:id="59"/>
     </w:p>
     <w:p>
       <w:pPr>
@@ -15012,7 +15371,7 @@
                     <pic:cNvPicPr preferRelativeResize="0"/>
                   </pic:nvPicPr>
                   <pic:blipFill>
-                    <a:blip r:embed="rId29"/>
+                    <a:blip r:embed="rId27"/>
                     <a:srcRect/>
                     <a:stretch>
                       <a:fillRect/>
@@ -15039,7 +15398,7 @@
       <w:pPr>
         <w:pStyle w:val="Caption"/>
       </w:pPr>
-      <w:bookmarkStart w:id="65" w:name="_Toc199333671"/>
+      <w:bookmarkStart w:id="60" w:name="_Toc199710551"/>
       <w:r>
         <w:t xml:space="preserve">Hình </w:t>
       </w:r>
@@ -15056,7 +15415,7 @@
         <w:rPr>
           <w:noProof/>
         </w:rPr>
-        <w:t>22</w:t>
+        <w:t>20</w:t>
       </w:r>
       <w:r>
         <w:fldChar w:fldCharType="end"/>
@@ -15064,7 +15423,7 @@
       <w:r>
         <w:t xml:space="preserve"> Thực hành và nộp bài tập</w:t>
       </w:r>
-      <w:bookmarkEnd w:id="65"/>
+      <w:bookmarkEnd w:id="60"/>
     </w:p>
     <w:p>
       <w:pPr>
@@ -15078,7 +15437,7 @@
           <w:szCs w:val="28"/>
         </w:rPr>
       </w:pPr>
-      <w:bookmarkStart w:id="66" w:name="_Toc199333584"/>
+      <w:bookmarkStart w:id="61" w:name="_Toc199710628"/>
       <w:r>
         <w:rPr>
           <w:rFonts w:ascii="Times New Roman" w:eastAsia="Times New Roman" w:hAnsi="Times New Roman" w:cs="Times New Roman"/>
@@ -15088,9 +15447,29 @@
           <w:szCs w:val="28"/>
         </w:rPr>
         <w:lastRenderedPageBreak/>
-        <w:t>3.9. Giao diện bảng xếp hạng</w:t>
-      </w:r>
-      <w:bookmarkEnd w:id="66"/>
+        <w:t>3.</w:t>
+      </w:r>
+      <w:r>
+        <w:rPr>
+          <w:rFonts w:ascii="Times New Roman" w:eastAsia="Times New Roman" w:hAnsi="Times New Roman" w:cs="Times New Roman"/>
+          <w:b/>
+          <w:color w:val="000000"/>
+          <w:sz w:val="28"/>
+          <w:szCs w:val="28"/>
+        </w:rPr>
+        <w:t>5</w:t>
+      </w:r>
+      <w:r>
+        <w:rPr>
+          <w:rFonts w:ascii="Times New Roman" w:eastAsia="Times New Roman" w:hAnsi="Times New Roman" w:cs="Times New Roman"/>
+          <w:b/>
+          <w:color w:val="000000"/>
+          <w:sz w:val="28"/>
+          <w:szCs w:val="28"/>
+        </w:rPr>
+        <w:t>. Giao diện bảng xếp hạng</w:t>
+      </w:r>
+      <w:bookmarkEnd w:id="61"/>
     </w:p>
     <w:p>
       <w:pPr>
@@ -15118,7 +15497,7 @@
                     <pic:cNvPicPr preferRelativeResize="0"/>
                   </pic:nvPicPr>
                   <pic:blipFill>
-                    <a:blip r:embed="rId30"/>
+                    <a:blip r:embed="rId28"/>
                     <a:srcRect/>
                     <a:stretch>
                       <a:fillRect/>
@@ -15145,7 +15524,7 @@
       <w:pPr>
         <w:pStyle w:val="Caption"/>
       </w:pPr>
-      <w:bookmarkStart w:id="67" w:name="_Toc199333672"/>
+      <w:bookmarkStart w:id="62" w:name="_Toc199710552"/>
       <w:r>
         <w:t xml:space="preserve">Hình </w:t>
       </w:r>
@@ -15162,7 +15541,7 @@
         <w:rPr>
           <w:noProof/>
         </w:rPr>
-        <w:t>23</w:t>
+        <w:t>21</w:t>
       </w:r>
       <w:r>
         <w:fldChar w:fldCharType="end"/>
@@ -15170,7 +15549,7 @@
       <w:r>
         <w:t xml:space="preserve"> Bảng xếp hạng</w:t>
       </w:r>
-      <w:bookmarkEnd w:id="67"/>
+      <w:bookmarkEnd w:id="62"/>
     </w:p>
     <w:p>
       <w:pPr>
@@ -15184,7 +15563,7 @@
           <w:szCs w:val="28"/>
         </w:rPr>
       </w:pPr>
-      <w:bookmarkStart w:id="68" w:name="_Toc199333585"/>
+      <w:bookmarkStart w:id="63" w:name="_Toc199710629"/>
       <w:r>
         <w:rPr>
           <w:rFonts w:ascii="Times New Roman" w:eastAsia="Times New Roman" w:hAnsi="Times New Roman" w:cs="Times New Roman"/>
@@ -15194,9 +15573,29 @@
           <w:szCs w:val="28"/>
         </w:rPr>
         <w:lastRenderedPageBreak/>
-        <w:t>3.10. Giao diện thông tin giới thiệu website</w:t>
-      </w:r>
-      <w:bookmarkEnd w:id="68"/>
+        <w:t>3.</w:t>
+      </w:r>
+      <w:r>
+        <w:rPr>
+          <w:rFonts w:ascii="Times New Roman" w:eastAsia="Times New Roman" w:hAnsi="Times New Roman" w:cs="Times New Roman"/>
+          <w:b/>
+          <w:color w:val="000000"/>
+          <w:sz w:val="28"/>
+          <w:szCs w:val="28"/>
+        </w:rPr>
+        <w:t>6</w:t>
+      </w:r>
+      <w:r>
+        <w:rPr>
+          <w:rFonts w:ascii="Times New Roman" w:eastAsia="Times New Roman" w:hAnsi="Times New Roman" w:cs="Times New Roman"/>
+          <w:b/>
+          <w:color w:val="000000"/>
+          <w:sz w:val="28"/>
+          <w:szCs w:val="28"/>
+        </w:rPr>
+        <w:t>. Giao diện thông tin giới thiệu website</w:t>
+      </w:r>
+      <w:bookmarkEnd w:id="63"/>
     </w:p>
     <w:p>
       <w:pPr>
@@ -15224,7 +15623,7 @@
                     <pic:cNvPicPr preferRelativeResize="0"/>
                   </pic:nvPicPr>
                   <pic:blipFill>
-                    <a:blip r:embed="rId31"/>
+                    <a:blip r:embed="rId29"/>
                     <a:srcRect/>
                     <a:stretch>
                       <a:fillRect/>
@@ -15251,7 +15650,7 @@
       <w:pPr>
         <w:pStyle w:val="Caption"/>
       </w:pPr>
-      <w:bookmarkStart w:id="69" w:name="_Toc199333673"/>
+      <w:bookmarkStart w:id="64" w:name="_Toc199710553"/>
       <w:r>
         <w:t xml:space="preserve">Hình </w:t>
       </w:r>
@@ -15268,7 +15667,7 @@
         <w:rPr>
           <w:noProof/>
         </w:rPr>
-        <w:t>24</w:t>
+        <w:t>22</w:t>
       </w:r>
       <w:r>
         <w:fldChar w:fldCharType="end"/>
@@ -15276,18 +15675,328 @@
       <w:r>
         <w:t xml:space="preserve"> About Code Master</w:t>
       </w:r>
-      <w:bookmarkEnd w:id="69"/>
-    </w:p>
-    <w:p>
-      <w:pPr>
-        <w:spacing w:after="160" w:line="360" w:lineRule="auto"/>
-        <w:rPr>
+      <w:bookmarkEnd w:id="64"/>
+    </w:p>
+    <w:p>
+      <w:pPr>
+        <w:pStyle w:val="Heading2"/>
+        <w:rPr>
+          <w:rFonts w:ascii="Times New Roman" w:hAnsi="Times New Roman" w:cs="Times New Roman"/>
           <w:b/>
+          <w:color w:val="auto"/>
           <w:sz w:val="28"/>
           <w:szCs w:val="28"/>
         </w:rPr>
       </w:pPr>
-      <w:r>
+      <w:bookmarkStart w:id="65" w:name="_Toc199710630"/>
+      <w:r>
+        <w:rPr>
+          <w:rFonts w:ascii="Times New Roman" w:hAnsi="Times New Roman" w:cs="Times New Roman"/>
+          <w:b/>
+          <w:color w:val="auto"/>
+          <w:sz w:val="28"/>
+          <w:szCs w:val="28"/>
+        </w:rPr>
+        <w:t>3.7 Giao diện Học tập</w:t>
+      </w:r>
+      <w:bookmarkEnd w:id="65"/>
+    </w:p>
+    <w:p>
+      <w:pPr>
+        <w:keepNext/>
+      </w:pPr>
+      <w:r>
+        <w:drawing>
+          <wp:inline distT="0" distB="0" distL="0" distR="0" wp14:anchorId="7C9A725B" wp14:editId="04293951">
+            <wp:extent cx="5760720" cy="3589655"/>
+            <wp:effectExtent l="0" t="0" r="0" b="0"/>
+            <wp:docPr id="7" name="Picture 7"/>
+            <wp:cNvGraphicFramePr>
+              <a:graphicFrameLocks xmlns:a="http://schemas.openxmlformats.org/drawingml/2006/main" noChangeAspect="1"/>
+            </wp:cNvGraphicFramePr>
+            <a:graphic xmlns:a="http://schemas.openxmlformats.org/drawingml/2006/main">
+              <a:graphicData uri="http://schemas.openxmlformats.org/drawingml/2006/picture">
+                <pic:pic xmlns:pic="http://schemas.openxmlformats.org/drawingml/2006/picture">
+                  <pic:nvPicPr>
+                    <pic:cNvPr id="1" name=""/>
+                    <pic:cNvPicPr/>
+                  </pic:nvPicPr>
+                  <pic:blipFill>
+                    <a:blip r:embed="rId30"/>
+                    <a:stretch>
+                      <a:fillRect/>
+                    </a:stretch>
+                  </pic:blipFill>
+                  <pic:spPr>
+                    <a:xfrm>
+                      <a:off x="0" y="0"/>
+                      <a:ext cx="5760720" cy="3589655"/>
+                    </a:xfrm>
+                    <a:prstGeom prst="rect">
+                      <a:avLst/>
+                    </a:prstGeom>
+                  </pic:spPr>
+                </pic:pic>
+              </a:graphicData>
+            </a:graphic>
+          </wp:inline>
+        </w:drawing>
+      </w:r>
+    </w:p>
+    <w:p>
+      <w:pPr>
+        <w:pStyle w:val="Caption"/>
+      </w:pPr>
+      <w:bookmarkStart w:id="66" w:name="_Toc199710554"/>
+      <w:r>
+        <w:t xml:space="preserve">Hình </w:t>
+      </w:r>
+      <w:r>
+        <w:fldChar w:fldCharType="begin"/>
+      </w:r>
+      <w:r>
+        <w:instrText xml:space="preserve"> SEQ Hình \* ARABIC </w:instrText>
+      </w:r>
+      <w:r>
+        <w:fldChar w:fldCharType="separate"/>
+      </w:r>
+      <w:r>
+        <w:rPr>
+          <w:noProof/>
+        </w:rPr>
+        <w:t>23</w:t>
+      </w:r>
+      <w:r>
+        <w:fldChar w:fldCharType="end"/>
+      </w:r>
+      <w:r>
+        <w:t xml:space="preserve"> Giao diện chức năng học tập</w:t>
+      </w:r>
+      <w:bookmarkEnd w:id="66"/>
+    </w:p>
+    <w:p>
+      <w:pPr>
+        <w:pStyle w:val="Heading3"/>
+        <w:rPr>
+          <w:b/>
+          <w:color w:val="auto"/>
+          <w:sz w:val="26"/>
+          <w:szCs w:val="26"/>
+        </w:rPr>
+      </w:pPr>
+      <w:bookmarkStart w:id="67" w:name="_Toc199710631"/>
+      <w:r>
+        <w:rPr>
+          <w:b/>
+          <w:color w:val="auto"/>
+          <w:sz w:val="26"/>
+          <w:szCs w:val="26"/>
+        </w:rPr>
+        <w:lastRenderedPageBreak/>
+        <w:t>3.7.1 Giao diện Chi tiết bài học</w:t>
+      </w:r>
+      <w:bookmarkEnd w:id="67"/>
+    </w:p>
+    <w:p>
+      <w:pPr>
+        <w:keepNext/>
+      </w:pPr>
+      <w:r>
+        <w:drawing>
+          <wp:inline distT="0" distB="0" distL="0" distR="0" wp14:anchorId="0E8DF16C" wp14:editId="28F60623">
+            <wp:extent cx="5760720" cy="4324985"/>
+            <wp:effectExtent l="0" t="0" r="0" b="0"/>
+            <wp:docPr id="8" name="Picture 8"/>
+            <wp:cNvGraphicFramePr>
+              <a:graphicFrameLocks xmlns:a="http://schemas.openxmlformats.org/drawingml/2006/main" noChangeAspect="1"/>
+            </wp:cNvGraphicFramePr>
+            <a:graphic xmlns:a="http://schemas.openxmlformats.org/drawingml/2006/main">
+              <a:graphicData uri="http://schemas.openxmlformats.org/drawingml/2006/picture">
+                <pic:pic xmlns:pic="http://schemas.openxmlformats.org/drawingml/2006/picture">
+                  <pic:nvPicPr>
+                    <pic:cNvPr id="1" name=""/>
+                    <pic:cNvPicPr/>
+                  </pic:nvPicPr>
+                  <pic:blipFill>
+                    <a:blip r:embed="rId31"/>
+                    <a:stretch>
+                      <a:fillRect/>
+                    </a:stretch>
+                  </pic:blipFill>
+                  <pic:spPr>
+                    <a:xfrm>
+                      <a:off x="0" y="0"/>
+                      <a:ext cx="5760720" cy="4324985"/>
+                    </a:xfrm>
+                    <a:prstGeom prst="rect">
+                      <a:avLst/>
+                    </a:prstGeom>
+                  </pic:spPr>
+                </pic:pic>
+              </a:graphicData>
+            </a:graphic>
+          </wp:inline>
+        </w:drawing>
+      </w:r>
+    </w:p>
+    <w:p>
+      <w:pPr>
+        <w:pStyle w:val="Caption"/>
+      </w:pPr>
+      <w:bookmarkStart w:id="68" w:name="_Toc199710555"/>
+      <w:r>
+        <w:t xml:space="preserve">Hình </w:t>
+      </w:r>
+      <w:r>
+        <w:fldChar w:fldCharType="begin"/>
+      </w:r>
+      <w:r>
+        <w:instrText xml:space="preserve"> SEQ Hình \* ARABIC </w:instrText>
+      </w:r>
+      <w:r>
+        <w:fldChar w:fldCharType="separate"/>
+      </w:r>
+      <w:r>
+        <w:rPr>
+          <w:noProof/>
+        </w:rPr>
+        <w:t>24</w:t>
+      </w:r>
+      <w:r>
+        <w:fldChar w:fldCharType="end"/>
+      </w:r>
+      <w:r>
+        <w:t xml:space="preserve"> Giao diện Xem bài học</w:t>
+      </w:r>
+      <w:bookmarkEnd w:id="68"/>
+    </w:p>
+    <w:p>
+      <w:pPr>
+        <w:pStyle w:val="Heading3"/>
+        <w:rPr>
+          <w:b/>
+          <w:color w:val="auto"/>
+          <w:sz w:val="26"/>
+          <w:szCs w:val="26"/>
+        </w:rPr>
+      </w:pPr>
+      <w:bookmarkStart w:id="69" w:name="_Toc199710632"/>
+      <w:r>
+        <w:rPr>
+          <w:b/>
+          <w:color w:val="auto"/>
+          <w:sz w:val="26"/>
+          <w:szCs w:val="26"/>
+        </w:rPr>
+        <w:t>3.7.2 Giao diện Sửa bài học</w:t>
+      </w:r>
+      <w:bookmarkEnd w:id="69"/>
+    </w:p>
+    <w:p>
+      <w:r>
+        <w:rPr>
+          <w:b/>
+          <w:color w:val="000000"/>
+          <w:sz w:val="32"/>
+          <w:szCs w:val="32"/>
+        </w:rPr>
+        <w:drawing>
+          <wp:inline distT="0" distB="0" distL="0" distR="0" wp14:anchorId="6F8B487E" wp14:editId="4FE92165">
+            <wp:extent cx="5760720" cy="3080769"/>
+            <wp:effectExtent l="0" t="0" r="0" b="5715"/>
+            <wp:docPr id="9" name="Picture 9"/>
+            <wp:cNvGraphicFramePr>
+              <a:graphicFrameLocks xmlns:a="http://schemas.openxmlformats.org/drawingml/2006/main" noChangeAspect="1"/>
+            </wp:cNvGraphicFramePr>
+            <a:graphic xmlns:a="http://schemas.openxmlformats.org/drawingml/2006/main">
+              <a:graphicData uri="http://schemas.openxmlformats.org/drawingml/2006/picture">
+                <pic:pic xmlns:pic="http://schemas.openxmlformats.org/drawingml/2006/picture">
+                  <pic:nvPicPr>
+                    <pic:cNvPr id="1" name=""/>
+                    <pic:cNvPicPr/>
+                  </pic:nvPicPr>
+                  <pic:blipFill rotWithShape="1">
+                    <a:blip r:embed="rId32"/>
+                    <a:srcRect t="20660"/>
+                    <a:stretch/>
+                  </pic:blipFill>
+                  <pic:spPr bwMode="auto">
+                    <a:xfrm>
+                      <a:off x="0" y="0"/>
+                      <a:ext cx="5760720" cy="3080769"/>
+                    </a:xfrm>
+                    <a:prstGeom prst="rect">
+                      <a:avLst/>
+                    </a:prstGeom>
+                    <a:ln>
+                      <a:noFill/>
+                    </a:ln>
+                    <a:extLst>
+                      <a:ext uri="{53640926-AAD7-44D8-BBD7-CCE9431645EC}">
+                        <a14:shadowObscured xmlns:a14="http://schemas.microsoft.com/office/drawing/2010/main"/>
+                      </a:ext>
+                    </a:extLst>
+                  </pic:spPr>
+                </pic:pic>
+              </a:graphicData>
+            </a:graphic>
+          </wp:inline>
+        </w:drawing>
+      </w:r>
+    </w:p>
+    <w:p>
+      <w:pPr>
+        <w:pStyle w:val="Caption"/>
+        <w:rPr>
+          <w:b/>
+          <w:color w:val="000000"/>
+          <w:sz w:val="32"/>
+          <w:szCs w:val="32"/>
+        </w:rPr>
+      </w:pPr>
+      <w:bookmarkStart w:id="70" w:name="_Toc199710556"/>
+      <w:r>
+        <w:t xml:space="preserve">Hình </w:t>
+      </w:r>
+      <w:r>
+        <w:fldChar w:fldCharType="begin"/>
+      </w:r>
+      <w:r>
+        <w:instrText xml:space="preserve"> SEQ Hình \* ARABIC </w:instrText>
+      </w:r>
+      <w:r>
+        <w:fldChar w:fldCharType="separate"/>
+      </w:r>
+      <w:r>
+        <w:rPr>
+          <w:noProof/>
+        </w:rPr>
+        <w:t>25</w:t>
+      </w:r>
+      <w:r>
+        <w:fldChar w:fldCharType="end"/>
+      </w:r>
+      <w:r>
+        <w:t xml:space="preserve"> Giao diện chỉnh sửa bài học</w:t>
+      </w:r>
+      <w:bookmarkEnd w:id="70"/>
+    </w:p>
+    <w:p>
+      <w:pPr>
+        <w:rPr>
+          <w:b/>
+          <w:color w:val="000000"/>
+          <w:sz w:val="32"/>
+          <w:szCs w:val="32"/>
+        </w:rPr>
+      </w:pPr>
+      <w:r>
+        <w:rPr>
+          <w:b/>
+          <w:color w:val="000000"/>
+          <w:sz w:val="32"/>
+          <w:szCs w:val="32"/>
+        </w:rPr>
         <w:br w:type="page"/>
       </w:r>
     </w:p>
@@ -15303,7 +16012,7 @@
           <w:szCs w:val="32"/>
         </w:rPr>
       </w:pPr>
-      <w:bookmarkStart w:id="70" w:name="_Toc199333586"/>
+      <w:bookmarkStart w:id="71" w:name="_Toc199710633"/>
       <w:r>
         <w:rPr>
           <w:rFonts w:ascii="Times New Roman" w:eastAsia="Times New Roman" w:hAnsi="Times New Roman" w:cs="Times New Roman"/>
@@ -15315,7 +16024,7 @@
         <w:lastRenderedPageBreak/>
         <w:t>CHƯƠNG 4: KẾT LUẬN</w:t>
       </w:r>
-      <w:bookmarkEnd w:id="70"/>
+      <w:bookmarkEnd w:id="71"/>
     </w:p>
     <w:p>
       <w:pPr>
@@ -15329,7 +16038,7 @@
           <w:szCs w:val="28"/>
         </w:rPr>
       </w:pPr>
-      <w:bookmarkStart w:id="71" w:name="_Toc199333587"/>
+      <w:bookmarkStart w:id="72" w:name="_Toc199710634"/>
       <w:r>
         <w:rPr>
           <w:rFonts w:ascii="Times New Roman" w:eastAsia="Times New Roman" w:hAnsi="Times New Roman" w:cs="Times New Roman"/>
@@ -15340,7 +16049,7 @@
         </w:rPr>
         <w:t>4.1. Kết luận</w:t>
       </w:r>
-      <w:bookmarkEnd w:id="71"/>
+      <w:bookmarkEnd w:id="72"/>
     </w:p>
     <w:p>
       <w:pPr>
@@ -15370,7 +16079,7 @@
           <w:szCs w:val="26"/>
         </w:rPr>
       </w:pPr>
-      <w:bookmarkStart w:id="72" w:name="_Toc199333588"/>
+      <w:bookmarkStart w:id="73" w:name="_Toc199710635"/>
       <w:r>
         <w:rPr>
           <w:b/>
@@ -15380,7 +16089,7 @@
         </w:rPr>
         <w:t>4.1.1. Tổng kết đồ án</w:t>
       </w:r>
-      <w:bookmarkEnd w:id="72"/>
+      <w:bookmarkEnd w:id="73"/>
     </w:p>
     <w:p>
       <w:pPr>
@@ -15526,7 +16235,7 @@
           <w:szCs w:val="28"/>
         </w:rPr>
       </w:pPr>
-      <w:bookmarkStart w:id="73" w:name="_Toc199333589"/>
+      <w:bookmarkStart w:id="74" w:name="_Toc199710636"/>
       <w:r>
         <w:rPr>
           <w:rFonts w:ascii="Times New Roman" w:eastAsia="Times New Roman" w:hAnsi="Times New Roman" w:cs="Times New Roman"/>
@@ -15537,7 +16246,7 @@
         </w:rPr>
         <w:t>4.2 Hướng phát triển</w:t>
       </w:r>
-      <w:bookmarkEnd w:id="73"/>
+      <w:bookmarkEnd w:id="74"/>
     </w:p>
     <w:p>
       <w:pPr>
@@ -15567,7 +16276,7 @@
           <w:szCs w:val="26"/>
         </w:rPr>
       </w:pPr>
-      <w:bookmarkStart w:id="74" w:name="_Toc199333590"/>
+      <w:bookmarkStart w:id="75" w:name="_Toc199710637"/>
       <w:r>
         <w:rPr>
           <w:b/>
@@ -15577,7 +16286,7 @@
         </w:rPr>
         <w:t>4.2.1. Mở rộng tính năng học tập thông minh:</w:t>
       </w:r>
-      <w:bookmarkEnd w:id="74"/>
+      <w:bookmarkEnd w:id="75"/>
     </w:p>
     <w:p>
       <w:pPr>
@@ -15625,7 +16334,7 @@
           <w:szCs w:val="26"/>
         </w:rPr>
       </w:pPr>
-      <w:bookmarkStart w:id="75" w:name="_Toc199333591"/>
+      <w:bookmarkStart w:id="76" w:name="_Toc199710638"/>
       <w:r>
         <w:rPr>
           <w:b/>
@@ -15635,7 +16344,7 @@
         </w:rPr>
         <w:t>4.2.2. Mở rộng nội dung học tập:</w:t>
       </w:r>
-      <w:bookmarkEnd w:id="75"/>
+      <w:bookmarkEnd w:id="76"/>
     </w:p>
     <w:p>
       <w:pPr>
@@ -15711,7 +16420,7 @@
           <w:szCs w:val="26"/>
         </w:rPr>
       </w:pPr>
-      <w:bookmarkStart w:id="76" w:name="_Toc199333592"/>
+      <w:bookmarkStart w:id="77" w:name="_Toc199710639"/>
       <w:r>
         <w:rPr>
           <w:b/>
@@ -15721,7 +16430,7 @@
         </w:rPr>
         <w:t>4.2.3. Tăng cường tính năng quản lý:</w:t>
       </w:r>
-      <w:bookmarkEnd w:id="76"/>
+      <w:bookmarkEnd w:id="77"/>
     </w:p>
     <w:p>
       <w:pPr>
@@ -15776,7 +16485,7 @@
           <w:szCs w:val="26"/>
         </w:rPr>
       </w:pPr>
-      <w:bookmarkStart w:id="77" w:name="_Toc199333593"/>
+      <w:bookmarkStart w:id="78" w:name="_Toc199710640"/>
       <w:r>
         <w:rPr>
           <w:b/>
@@ -15786,7 +16495,7 @@
         </w:rPr>
         <w:t>4.2.4. Mở rộng nền tảng và tích hợp:</w:t>
       </w:r>
-      <w:bookmarkEnd w:id="77"/>
+      <w:bookmarkEnd w:id="78"/>
       <w:r>
         <w:rPr>
           <w:b/>
@@ -15884,7 +16593,7 @@
           <w:szCs w:val="32"/>
         </w:rPr>
       </w:pPr>
-      <w:bookmarkStart w:id="78" w:name="_Toc199333594"/>
+      <w:bookmarkStart w:id="79" w:name="_Toc199710641"/>
       <w:r>
         <w:rPr>
           <w:rFonts w:ascii="Times New Roman" w:eastAsia="Times New Roman" w:hAnsi="Times New Roman" w:cs="Times New Roman"/>
@@ -15896,7 +16605,7 @@
         <w:lastRenderedPageBreak/>
         <w:t>TÀI LIỆU THAM KHẢO</w:t>
       </w:r>
-      <w:bookmarkEnd w:id="78"/>
+      <w:bookmarkEnd w:id="79"/>
     </w:p>
     <w:p>
       <w:pPr>
@@ -16059,7 +16768,7 @@
       </w:r>
     </w:p>
     <w:sectPr>
-      <w:footerReference w:type="default" r:id="rId32"/>
+      <w:footerReference w:type="default" r:id="rId33"/>
       <w:pgSz w:w="11907" w:h="16840"/>
       <w:pgMar w:top="1134" w:right="1134" w:bottom="1418" w:left="1701" w:header="720" w:footer="720" w:gutter="0"/>
       <w:pgNumType w:start="1"/>
@@ -17559,7 +18268,7 @@
   <w:style w:type="paragraph" w:default="1" w:styleId="Normal">
     <w:name w:val="Normal"/>
     <w:qFormat/>
-    <w:rsid w:val="00FF5BE9"/>
+    <w:rsid w:val="00FC5F0D"/>
   </w:style>
   <w:style w:type="paragraph" w:styleId="Heading1">
     <w:name w:val="heading 1"/>
@@ -18573,28 +19282,28 @@
 </file>
 
 <file path=customXml/item1.xml><?xml version="1.0" encoding="utf-8"?>
-<b:Sources xmlns:b="http://schemas.openxmlformats.org/officeDocument/2006/bibliography" xmlns="http://schemas.openxmlformats.org/officeDocument/2006/bibliography" SelectedStyle="\APASixthEditionOfficeOnline.xsl" StyleName="APA" Version="6"/>
-</file>
-
-<file path=customXml/item2.xml><?xml version="1.0" encoding="utf-8"?>
 <go:gDocsCustomXmlDataStorage xmlns:go="http://customooxmlschemas.google.com/" xmlns:r="http://schemas.openxmlformats.org/officeDocument/2006/relationships" uri="GoogleDocsCustomDataVersion2">
   <go:docsCustomData xmlns:go="http://customooxmlschemas.google.com/" roundtripDataSignature="AMtx7mgohzCFYfqwsoVufJkOMLA2HTU0Iw==">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</go:docsCustomData>
 </go:gDocsCustomXmlDataStorage>
 </file>
 
-<file path=customXml/itemProps1.xml><?xml version="1.0" encoding="utf-8"?>
-<ds:datastoreItem xmlns:ds="http://schemas.openxmlformats.org/officeDocument/2006/customXml" ds:itemID="{78EE843F-E708-4192-9340-2F5F440030ED}">
-  <ds:schemaRefs>
-    <ds:schemaRef ds:uri="http://schemas.openxmlformats.org/officeDocument/2006/bibliography"/>
-  </ds:schemaRefs>
-</ds:datastoreItem>
+<file path=customXml/item2.xml><?xml version="1.0" encoding="utf-8"?>
+<b:Sources xmlns:b="http://schemas.openxmlformats.org/officeDocument/2006/bibliography" xmlns="http://schemas.openxmlformats.org/officeDocument/2006/bibliography" SelectedStyle="\APASixthEditionOfficeOnline.xsl" StyleName="APA" Version="6"/>
 </file>
 
-<file path=customXml/itemProps2.xml><?xml version="1.0" encoding="utf-8"?>
+<file path=customXml/itemProps1.xml><?xml version="1.0" encoding="utf-8"?>
 <ds:datastoreItem xmlns:ds="http://schemas.openxmlformats.org/officeDocument/2006/customXml" ds:itemID="{11111111-1234-1234-1234-123412341234}">
   <ds:schemaRefs>
     <ds:schemaRef ds:uri="http://customooxmlschemas.google.com/"/>
     <ds:schemaRef ds:uri="http://schemas.openxmlformats.org/officeDocument/2006/relationships"/>
   </ds:schemaRefs>
 </ds:datastoreItem>
+</file>
+
+<file path=customXml/itemProps2.xml><?xml version="1.0" encoding="utf-8"?>
+<ds:datastoreItem xmlns:ds="http://schemas.openxmlformats.org/officeDocument/2006/customXml" ds:itemID="{78EE843F-E708-4192-9340-2F5F440030ED}">
+  <ds:schemaRefs>
+    <ds:schemaRef ds:uri="http://schemas.openxmlformats.org/officeDocument/2006/bibliography"/>
+  </ds:schemaRefs>
+</ds:datastoreItem>
 </file>